--- a/VBV3.0.docx
+++ b/VBV3.0.docx
@@ -192,72 +192,76 @@
           <w:sz w:val="24"/>
           <w:szCs w:val="24"/>
         </w:rPr>
-        <w:t>Angelo Cavallaro</w:t>
-      </w:r>
-    </w:p>
-    <w:p>
-      <w:pPr>
-        <w:jc w:val="center"/>
+        <w:t xml:space="preserve">Angelo </w:t>
+      </w:r>
+      <w:proofErr w:type="spellStart"/>
+      <w:r>
         <w:rPr>
           <w:sz w:val="24"/>
           <w:szCs w:val="24"/>
         </w:rPr>
-      </w:pPr>
-      <w:r>
+        <w:t>Cavallaro</w:t>
+      </w:r>
+      <w:proofErr w:type="spellEnd"/>
+    </w:p>
+    <w:p>
+      <w:pPr>
+        <w:jc w:val="center"/>
         <w:rPr>
           <w:sz w:val="24"/>
           <w:szCs w:val="24"/>
         </w:rPr>
-        <w:t>Beyza Gürler</w:t>
-      </w:r>
-    </w:p>
-    <w:p>
-      <w:pPr>
-        <w:jc w:val="center"/>
+      </w:pPr>
+      <w:proofErr w:type="spellStart"/>
+      <w:r>
         <w:rPr>
           <w:sz w:val="24"/>
           <w:szCs w:val="24"/>
         </w:rPr>
-      </w:pPr>
+        <w:t>Beyza</w:t>
+      </w:r>
+      <w:proofErr w:type="spellEnd"/>
       <w:r>
         <w:rPr>
           <w:sz w:val="24"/>
           <w:szCs w:val="24"/>
         </w:rPr>
-        <w:t>David Süßlin</w:t>
-      </w:r>
-    </w:p>
-    <w:p>
-      <w:pPr>
-        <w:jc w:val="center"/>
+        <w:t xml:space="preserve"> </w:t>
+      </w:r>
+      <w:proofErr w:type="spellStart"/>
+      <w:r>
         <w:rPr>
           <w:sz w:val="24"/>
           <w:szCs w:val="24"/>
         </w:rPr>
-      </w:pPr>
-      <w:r>
+        <w:t>Gürler</w:t>
+      </w:r>
+      <w:proofErr w:type="spellEnd"/>
+    </w:p>
+    <w:p>
+      <w:pPr>
+        <w:jc w:val="center"/>
         <w:rPr>
           <w:sz w:val="24"/>
           <w:szCs w:val="24"/>
         </w:rPr>
-        <w:t>Hüseyin Kasarca</w:t>
-      </w:r>
-    </w:p>
-    <w:p>
-      <w:pPr>
-        <w:jc w:val="center"/>
+      </w:pPr>
+      <w:r>
         <w:rPr>
           <w:sz w:val="24"/>
           <w:szCs w:val="24"/>
         </w:rPr>
-      </w:pPr>
+        <w:t xml:space="preserve">David </w:t>
+      </w:r>
+      <w:proofErr w:type="spellStart"/>
       <w:r>
         <w:rPr>
           <w:sz w:val="24"/>
           <w:szCs w:val="24"/>
         </w:rPr>
-        <w:t>Nahom Ghebremussie</w:t>
-      </w:r>
+        <w:t>Süßlin</w:t>
+      </w:r>
+      <w:proofErr w:type="spellEnd"/>
     </w:p>
     <w:p>
       <w:pPr>
@@ -272,22 +276,90 @@
           <w:sz w:val="24"/>
           <w:szCs w:val="24"/>
         </w:rPr>
-        <w:t>Vi</w:t>
-      </w:r>
+        <w:t xml:space="preserve">Hüseyin </w:t>
+      </w:r>
+      <w:proofErr w:type="spellStart"/>
       <w:r>
         <w:rPr>
           <w:sz w:val="24"/>
           <w:szCs w:val="24"/>
         </w:rPr>
-        <w:t>k</w:t>
-      </w:r>
-      <w:r>
+        <w:t>Kasarca</w:t>
+      </w:r>
+      <w:proofErr w:type="spellEnd"/>
+    </w:p>
+    <w:p>
+      <w:pPr>
+        <w:jc w:val="center"/>
         <w:rPr>
           <w:sz w:val="24"/>
           <w:szCs w:val="24"/>
         </w:rPr>
-        <w:t>tor Sellmann</w:t>
-      </w:r>
+      </w:pPr>
+      <w:proofErr w:type="spellStart"/>
+      <w:r>
+        <w:rPr>
+          <w:sz w:val="24"/>
+          <w:szCs w:val="24"/>
+        </w:rPr>
+        <w:t>Nahom</w:t>
+      </w:r>
+      <w:proofErr w:type="spellEnd"/>
+      <w:r>
+        <w:rPr>
+          <w:sz w:val="24"/>
+          <w:szCs w:val="24"/>
+        </w:rPr>
+        <w:t xml:space="preserve"> </w:t>
+      </w:r>
+      <w:proofErr w:type="spellStart"/>
+      <w:r>
+        <w:rPr>
+          <w:sz w:val="24"/>
+          <w:szCs w:val="24"/>
+        </w:rPr>
+        <w:t>Ghebremussie</w:t>
+      </w:r>
+      <w:proofErr w:type="spellEnd"/>
+    </w:p>
+    <w:p>
+      <w:pPr>
+        <w:jc w:val="center"/>
+        <w:rPr>
+          <w:sz w:val="24"/>
+          <w:szCs w:val="24"/>
+        </w:rPr>
+      </w:pPr>
+      <w:r>
+        <w:rPr>
+          <w:sz w:val="24"/>
+          <w:szCs w:val="24"/>
+        </w:rPr>
+        <w:t>Vi</w:t>
+      </w:r>
+      <w:r>
+        <w:rPr>
+          <w:sz w:val="24"/>
+          <w:szCs w:val="24"/>
+        </w:rPr>
+        <w:t>k</w:t>
+      </w:r>
+      <w:r>
+        <w:rPr>
+          <w:sz w:val="24"/>
+          <w:szCs w:val="24"/>
+        </w:rPr>
+        <w:t xml:space="preserve">tor </w:t>
+      </w:r>
+      <w:proofErr w:type="spellStart"/>
+      <w:r>
+        <w:rPr>
+          <w:sz w:val="24"/>
+          <w:szCs w:val="24"/>
+        </w:rPr>
+        <w:t>Sellmann</w:t>
+      </w:r>
+      <w:proofErr w:type="spellEnd"/>
     </w:p>
     <w:p>
       <w:pPr>
@@ -413,8 +485,18 @@
           <w:sz w:val="24"/>
           <w:szCs w:val="24"/>
         </w:rPr>
-        <w:t>Herr Prof. Dr. German Nemirovskij</w:t>
-      </w:r>
+        <w:t xml:space="preserve">Herr Prof. Dr. German </w:t>
+      </w:r>
+      <w:proofErr w:type="spellStart"/>
+      <w:r>
+        <w:rPr>
+          <w:rFonts w:cstheme="minorHAnsi"/>
+          <w:sz w:val="24"/>
+          <w:szCs w:val="24"/>
+        </w:rPr>
+        <w:t>Nemirovskij</w:t>
+      </w:r>
+      <w:proofErr w:type="spellEnd"/>
     </w:p>
     <w:p>
       <w:pPr>
@@ -706,7 +788,35 @@
                 <w:rStyle w:val="Hyperlink"/>
                 <w:noProof/>
               </w:rPr>
-              <w:t>RUP (Rational Unified Process)</w:t>
+              <w:t>RUP (R</w:t>
+            </w:r>
+            <w:r>
+              <w:rPr>
+                <w:rStyle w:val="Hyperlink"/>
+                <w:noProof/>
+              </w:rPr>
+              <w:t>a</w:t>
+            </w:r>
+            <w:r>
+              <w:rPr>
+                <w:rStyle w:val="Hyperlink"/>
+                <w:noProof/>
+              </w:rPr>
+              <w:t>tional Un</w:t>
+            </w:r>
+            <w:r>
+              <w:rPr>
+                <w:rStyle w:val="Hyperlink"/>
+                <w:noProof/>
+              </w:rPr>
+              <w:t>i</w:t>
+            </w:r>
+            <w:r>
+              <w:rPr>
+                <w:rStyle w:val="Hyperlink"/>
+                <w:noProof/>
+              </w:rPr>
+              <w:t>fied Process)</w:t>
             </w:r>
             <w:r>
               <w:rPr>
@@ -1437,7 +1547,21 @@
                 <w:rStyle w:val="Hyperlink"/>
                 <w:noProof/>
               </w:rPr>
-              <w:t>Softwareentwicklungsprozess</w:t>
+              <w:t>Softwareentwicklun</w:t>
+            </w:r>
+            <w:r>
+              <w:rPr>
+                <w:rStyle w:val="Hyperlink"/>
+                <w:noProof/>
+              </w:rPr>
+              <w:t>g</w:t>
+            </w:r>
+            <w:r>
+              <w:rPr>
+                <w:rStyle w:val="Hyperlink"/>
+                <w:noProof/>
+              </w:rPr>
+              <w:t>sprozess</w:t>
             </w:r>
             <w:r>
               <w:rPr>
@@ -1521,7 +1645,21 @@
                 <w:rStyle w:val="Hyperlink"/>
                 <w:noProof/>
               </w:rPr>
-              <w:t>Systemlebenszyklus ISO 15288</w:t>
+              <w:t>Systemlebenszyklus ISO 152</w:t>
+            </w:r>
+            <w:r>
+              <w:rPr>
+                <w:rStyle w:val="Hyperlink"/>
+                <w:noProof/>
+              </w:rPr>
+              <w:t>8</w:t>
+            </w:r>
+            <w:r>
+              <w:rPr>
+                <w:rStyle w:val="Hyperlink"/>
+                <w:noProof/>
+              </w:rPr>
+              <w:t>8</w:t>
             </w:r>
             <w:r>
               <w:rPr>
@@ -1760,7 +1898,21 @@
                 <w:rStyle w:val="Hyperlink"/>
                 <w:noProof/>
               </w:rPr>
-              <w:t>CMMI (Capability Maturity Model Integration)</w:t>
+              <w:t>CMMI (Cap</w:t>
+            </w:r>
+            <w:r>
+              <w:rPr>
+                <w:rStyle w:val="Hyperlink"/>
+                <w:noProof/>
+              </w:rPr>
+              <w:t>a</w:t>
+            </w:r>
+            <w:r>
+              <w:rPr>
+                <w:rStyle w:val="Hyperlink"/>
+                <w:noProof/>
+              </w:rPr>
+              <w:t>bility Maturity Model Integration)</w:t>
             </w:r>
             <w:r>
               <w:rPr>
@@ -1928,7 +2080,56 @@
                 <w:rStyle w:val="Hyperlink"/>
                 <w:noProof/>
               </w:rPr>
-              <w:t>ISO 15504 (SPICE) &amp; ISO IEC 3300x-Normenreihe</w:t>
+              <w:t>ISO 15504 (SPICE) &amp; I</w:t>
+            </w:r>
+            <w:r>
+              <w:rPr>
+                <w:rStyle w:val="Hyperlink"/>
+                <w:noProof/>
+              </w:rPr>
+              <w:t>S</w:t>
+            </w:r>
+            <w:r>
+              <w:rPr>
+                <w:rStyle w:val="Hyperlink"/>
+                <w:noProof/>
+              </w:rPr>
+              <w:t>O</w:t>
+            </w:r>
+            <w:r>
+              <w:rPr>
+                <w:rStyle w:val="Hyperlink"/>
+                <w:noProof/>
+              </w:rPr>
+              <w:t xml:space="preserve"> </w:t>
+            </w:r>
+            <w:r>
+              <w:rPr>
+                <w:rStyle w:val="Hyperlink"/>
+                <w:noProof/>
+              </w:rPr>
+              <w:t>I</w:t>
+            </w:r>
+            <w:r>
+              <w:rPr>
+                <w:rStyle w:val="Hyperlink"/>
+                <w:noProof/>
+              </w:rPr>
+              <w:t>EC</w:t>
+            </w:r>
+            <w:r>
+              <w:rPr>
+                <w:rStyle w:val="Hyperlink"/>
+                <w:noProof/>
+              </w:rPr>
+              <w:t xml:space="preserve"> </w:t>
+            </w:r>
+            <w:r>
+              <w:rPr>
+                <w:rStyle w:val="Hyperlink"/>
+                <w:noProof/>
+              </w:rPr>
+              <w:t>3300x-Normenreihe</w:t>
             </w:r>
             <w:r>
               <w:rPr>
@@ -2952,7 +3153,21 @@
         <w:rPr>
           <w:lang w:eastAsia="de-DE"/>
         </w:rPr>
-        <w:t>Die Welt ohne Software ist in der heutigen Zeit unabdingbar. Für jedes noch so kleines Problem gibt es eine Software die das Problem löst. Doch wie so eine Software entsteht und welchen Arbeitsaufwand dahinter steckt wird kaum betrachtet. Die Software Entwicklung ist ein Prozess mit vielen Hindernissen, Fehler und auch Konflikte. Jedoch sollte stets die Effizienz im Vordergrund stehen, besonders in kostspieligen Projekten.</w:t>
+        <w:t xml:space="preserve">Die Welt ohne Software ist in der heutigen Zeit unabdingbar. Für jedes noch so kleines Problem gibt es eine </w:t>
+      </w:r>
+      <w:proofErr w:type="gramStart"/>
+      <w:r>
+        <w:rPr>
+          <w:lang w:eastAsia="de-DE"/>
+        </w:rPr>
+        <w:t>Software</w:t>
+      </w:r>
+      <w:proofErr w:type="gramEnd"/>
+      <w:r>
+        <w:rPr>
+          <w:lang w:eastAsia="de-DE"/>
+        </w:rPr>
+        <w:t xml:space="preserve"> die das Problem löst. Doch wie so eine Software entsteht und welchen Arbeitsaufwand dahinter steckt wird kaum betrachtet. Die Software Entwicklung ist ein Prozess mit vielen Hindernissen, Fehler und auch Konflikte. Jedoch sollte stets die Effizienz im Vordergrund stehen, besonders in kostspieligen Projekten.</w:t>
       </w:r>
       <w:r>
         <w:rPr>
@@ -3077,7 +3292,15 @@
         <w:t>RUP</w:t>
       </w:r>
       <w:r>
-        <w:t xml:space="preserve"> (Rational Unified Process)</w:t>
+        <w:t xml:space="preserve"> (Rational Unified </w:t>
+      </w:r>
+      <w:proofErr w:type="spellStart"/>
+      <w:r>
+        <w:t>Process</w:t>
+      </w:r>
+      <w:proofErr w:type="spellEnd"/>
+      <w:r>
+        <w:t>)</w:t>
       </w:r>
       <w:bookmarkEnd w:id="3"/>
     </w:p>
@@ -3150,63 +3373,61 @@
       <w:r>
         <w:t xml:space="preserve">Abbildung </w:t>
       </w:r>
-      <w:r>
-        <w:fldChar w:fldCharType="begin"/>
-      </w:r>
-      <w:r>
-        <w:instrText xml:space="preserve"> STYLEREF 1 \s </w:instrText>
-      </w:r>
-      <w:r>
-        <w:fldChar w:fldCharType="separate"/>
-      </w:r>
-      <w:r>
-        <w:rPr>
-          <w:noProof/>
-        </w:rPr>
-        <w:t>1</w:t>
-      </w:r>
-      <w:r>
-        <w:rPr>
-          <w:noProof/>
-        </w:rPr>
-        <w:fldChar w:fldCharType="end"/>
-      </w:r>
+      <w:fldSimple w:instr=" STYLEREF 1 \s ">
+        <w:r>
+          <w:rPr>
+            <w:noProof/>
+          </w:rPr>
+          <w:t>1</w:t>
+        </w:r>
+      </w:fldSimple>
       <w:r>
         <w:t>.</w:t>
       </w:r>
-      <w:r>
-        <w:fldChar w:fldCharType="begin"/>
-      </w:r>
-      <w:r>
-        <w:instrText xml:space="preserve"> SEQ Abbildung \* ARABIC \s 1 </w:instrText>
-      </w:r>
-      <w:r>
-        <w:fldChar w:fldCharType="separate"/>
-      </w:r>
-      <w:r>
-        <w:rPr>
-          <w:noProof/>
-        </w:rPr>
-        <w:t>1</w:t>
-      </w:r>
-      <w:r>
-        <w:rPr>
-          <w:noProof/>
-        </w:rPr>
-        <w:fldChar w:fldCharType="end"/>
-      </w:r>
+      <w:fldSimple w:instr=" SEQ Abbildung \* ARABIC \s 1 ">
+        <w:r>
+          <w:rPr>
+            <w:noProof/>
+          </w:rPr>
+          <w:t>1</w:t>
+        </w:r>
+      </w:fldSimple>
       <w:r>
         <w:t xml:space="preserve"> RUP</w:t>
       </w:r>
       <w:bookmarkEnd w:id="4"/>
       <w:bookmarkEnd w:id="5"/>
-    </w:p>
-    <w:p>
-      <w:pPr>
-        <w:jc w:val="both"/>
-      </w:pPr>
-      <w:r>
-        <w:t>Bei RUP werden die Arbeitsprozesse im Laufe des Entwicklungsprozesses in den Projektphasen Konzeption, Spezifikation, Konstruktion und Einführung iterativ mit unterschiedlicher Intensität und Dauer mehrmals durchlaufen.</w:t>
+      <w:r>
+        <w:rPr>
+          <w:rStyle w:val="Funotenzeichen"/>
+        </w:rPr>
+        <w:footnoteReference w:id="1"/>
+      </w:r>
+    </w:p>
+    <w:p>
+      <w:pPr>
+        <w:jc w:val="both"/>
+      </w:pPr>
+      <w:r>
+        <w:t>Bei RUP</w:t>
+      </w:r>
+      <w:r>
+        <w:rPr>
+          <w:rStyle w:val="Funotenzeichen"/>
+        </w:rPr>
+        <w:footnoteReference w:id="2"/>
+      </w:r>
+      <w:r>
+        <w:t xml:space="preserve"> werden die Arbeitsprozesse im Laufe des Entwicklungsprozesses in den Projektphasen Konzeption, Spezifikation, Konstruktion und Einführung iterativ mit unterschiedlicher Intensität und Dauer mehrmals durchlaufen</w:t>
+      </w:r>
+      <w:r>
+        <w:rPr>
+          <w:rStyle w:val="Funotenzeichen"/>
+        </w:rPr>
+        <w:footnoteReference w:id="3"/>
+      </w:r>
+      <w:r>
+        <w:t>.</w:t>
       </w:r>
     </w:p>
     <w:p>
@@ -3278,6 +3499,7 @@
         <w:jc w:val="both"/>
       </w:pPr>
       <w:r>
+        <w:lastRenderedPageBreak/>
         <w:t>Nach der Ausarbeitung der Architektur konzentriert sich diese Phase vor allem auf die Entwicklung und das Testen des ausgearbeiteten Produkts. Hierbei entsteht die erste lauffähige Version des Produktes oder der Software.</w:t>
       </w:r>
     </w:p>
@@ -3320,7 +3542,6 @@
       </w:pPr>
       <w:bookmarkStart w:id="6" w:name="_Toc32485219"/>
       <w:r>
-        <w:lastRenderedPageBreak/>
         <w:t>V-Modell XT</w:t>
       </w:r>
       <w:bookmarkEnd w:id="6"/>
@@ -3335,13 +3556,22 @@
         <w:jc w:val="both"/>
       </w:pPr>
       <w:r>
-        <w:t>Das V-Modell XT ist ein Vorgehensmodell zur Organisation und Durchführung von Software- und Systementwicklungsprojekten und löste seine beiden Vorgänger erfolgreich ab. Den Anfang machte das im Auftrag des Bundes konzipierte V-Modell</w:t>
+        <w:t>Das V-Modell XT</w:t>
       </w:r>
       <w:r>
         <w:rPr>
           <w:rStyle w:val="Funotenzeichen"/>
         </w:rPr>
-        <w:footnoteReference w:id="1"/>
+        <w:footnoteReference w:id="4"/>
+      </w:r>
+      <w:r>
+        <w:t xml:space="preserve"> ist ein Vorgehensmodell zur Organisation und Durchführung von Software- und Systementwicklungsprojekten und löste seine beiden Vorgänger erfolgreich ab. Den Anfang machte das im Auftrag des Bundes konzipierte V-Modell</w:t>
+      </w:r>
+      <w:r>
+        <w:rPr>
+          <w:rStyle w:val="Funotenzeichen"/>
+        </w:rPr>
+        <w:footnoteReference w:id="5"/>
       </w:r>
       <w:r>
         <w:t>, das den typischen Entwicklungsprozess in definierte Phasen gliedert. Dadurch ermöglicht man ein methodisches, phasenorientiertes Vorgehen mit integrierter Qualitätssicherung und den dazugehörigen Testmaßnahmen. Die folgende Abbildung zeigt den grundlegenden Aufbau des V-Modells.</w:t>
@@ -3408,53 +3638,35 @@
       <w:r>
         <w:t xml:space="preserve">Abbildung </w:t>
       </w:r>
-      <w:r>
-        <w:fldChar w:fldCharType="begin"/>
-      </w:r>
-      <w:r>
-        <w:instrText xml:space="preserve"> STYLEREF 1 \s </w:instrText>
-      </w:r>
-      <w:r>
-        <w:fldChar w:fldCharType="separate"/>
-      </w:r>
-      <w:r>
-        <w:rPr>
-          <w:noProof/>
-        </w:rPr>
-        <w:t>1</w:t>
-      </w:r>
-      <w:r>
-        <w:rPr>
-          <w:noProof/>
-        </w:rPr>
-        <w:fldChar w:fldCharType="end"/>
-      </w:r>
+      <w:fldSimple w:instr=" STYLEREF 1 \s ">
+        <w:r>
+          <w:rPr>
+            <w:noProof/>
+          </w:rPr>
+          <w:t>1</w:t>
+        </w:r>
+      </w:fldSimple>
       <w:r>
         <w:t>.</w:t>
       </w:r>
-      <w:r>
-        <w:fldChar w:fldCharType="begin"/>
-      </w:r>
-      <w:r>
-        <w:instrText xml:space="preserve"> SEQ Abbildung \* ARABIC \s 1 </w:instrText>
-      </w:r>
-      <w:r>
-        <w:fldChar w:fldCharType="separate"/>
-      </w:r>
-      <w:r>
-        <w:rPr>
-          <w:noProof/>
-        </w:rPr>
-        <w:t>2</w:t>
-      </w:r>
-      <w:r>
-        <w:rPr>
-          <w:noProof/>
-        </w:rPr>
-        <w:fldChar w:fldCharType="end"/>
-      </w:r>
-      <w:r>
-        <w:t>.1 V-Modell nach (Diesterer et al., 2003)</w:t>
+      <w:fldSimple w:instr=" SEQ Abbildung \* ARABIC \s 1 ">
+        <w:r>
+          <w:rPr>
+            <w:noProof/>
+          </w:rPr>
+          <w:t>2</w:t>
+        </w:r>
+      </w:fldSimple>
+      <w:r>
+        <w:t>.1 V-Modell nach (</w:t>
+      </w:r>
+      <w:proofErr w:type="spellStart"/>
+      <w:r>
+        <w:t>Diesterer</w:t>
+      </w:r>
+      <w:proofErr w:type="spellEnd"/>
+      <w:r>
+        <w:t xml:space="preserve"> et al., 2003)</w:t>
       </w:r>
       <w:bookmarkEnd w:id="7"/>
       <w:bookmarkEnd w:id="8"/>
@@ -3472,13 +3684,14 @@
         <w:jc w:val="both"/>
       </w:pPr>
       <w:r>
+        <w:lastRenderedPageBreak/>
         <w:t>Neue Softwareentwicklungsansätze machten eine Überarbeitung des V-Modells notwendig. Das V-Modell ist allgemeingültig verfasst und als Ergebnis wurde das V-Modell 97</w:t>
       </w:r>
       <w:r>
         <w:rPr>
           <w:rStyle w:val="Funotenzeichen"/>
         </w:rPr>
-        <w:footnoteReference w:id="2"/>
+        <w:footnoteReference w:id="6"/>
       </w:r>
       <w:r>
         <w:t xml:space="preserve"> veröffentlicht. Im Zuge von neuen Erkenntnissen in der Softwareentwicklung wurde das V-Modell 97 durch das aktuelle V-Modell XT</w:t>
@@ -3487,7 +3700,7 @@
         <w:rPr>
           <w:rStyle w:val="Funotenzeichen"/>
         </w:rPr>
-        <w:footnoteReference w:id="3"/>
+        <w:footnoteReference w:id="7"/>
       </w:r>
       <w:r>
         <w:t xml:space="preserve"> erfolgreich abgelöst.</w:t>
@@ -3558,7 +3771,6 @@
         <w:jc w:val="both"/>
       </w:pPr>
       <w:r>
-        <w:lastRenderedPageBreak/>
         <w:t>werden im Folgenden nach den Vorgaben des V-Modells XT auf die lösende Aufgabe bezogen betrachtet.</w:t>
       </w:r>
     </w:p>
@@ -3621,27 +3833,14 @@
       <w:r>
         <w:t xml:space="preserve">Abbildung 1.2.2 Aufbau des V-Modell XT </w:t>
       </w:r>
-      <w:r>
-        <w:fldChar w:fldCharType="begin"/>
-      </w:r>
-      <w:r>
-        <w:instrText xml:space="preserve"> SEQ Abbildung_1.2.2_Aufbau_des_V-Modell_XT \* ARABIC </w:instrText>
-      </w:r>
-      <w:r>
-        <w:fldChar w:fldCharType="separate"/>
-      </w:r>
-      <w:r>
-        <w:rPr>
-          <w:noProof/>
-        </w:rPr>
-        <w:t>1</w:t>
-      </w:r>
-      <w:r>
-        <w:rPr>
-          <w:noProof/>
-        </w:rPr>
-        <w:fldChar w:fldCharType="end"/>
-      </w:r>
+      <w:fldSimple w:instr=" SEQ Abbildung_1.2.2_Aufbau_des_V-Modell_XT \* ARABIC ">
+        <w:r>
+          <w:rPr>
+            <w:noProof/>
+          </w:rPr>
+          <w:t>1</w:t>
+        </w:r>
+      </w:fldSimple>
     </w:p>
     <w:p>
       <w:pPr>
@@ -3713,7 +3912,11 @@
         <w:jc w:val="both"/>
       </w:pPr>
       <w:r>
-        <w:t>Das V-Modell definiert Rollen und Anforderungen an die Entwicklungsprozesse für komplexe Projekte. Für die Abwicklung öffentlicher Aufträge ist das V-Modell Standard in Deutschland und ist über das Bundesverwaltungsamt verfügbar. Die „Entwicklungsstandards für IT-Systeme des Bundes“ wurden auf Basis des V-Modells entwickelt. Das V-Modell hat sich zum Industriestandard entwickelt und zahlreiche Normen beeinflusst, die Entwicklungsprozesse adressieren. Somit ist das V-Modell XT kompatibel zu Standards wie ISO 9001 (Deutsche Norm, 2008b), CMMI, und SPICE.</w:t>
+        <w:t xml:space="preserve">Das V-Modell definiert Rollen und Anforderungen an die Entwicklungsprozesse für komplexe Projekte. Für die Abwicklung öffentlicher Aufträge ist das V-Modell Standard in Deutschland und ist über das </w:t>
+      </w:r>
+      <w:r>
+        <w:lastRenderedPageBreak/>
+        <w:t>Bundesverwaltungsamt verfügbar. Die „Entwicklungsstandards für IT-Systeme des Bundes“ wurden auf Basis des V-Modells entwickelt. Das V-Modell hat sich zum Industriestandard entwickelt und zahlreiche Normen beeinflusst, die Entwicklungsprozesse adressieren. Somit ist das V-Modell XT kompatibel zu Standards wie ISO 9001 (Deutsche Norm, 2008b), CMMI, und SPICE.</w:t>
       </w:r>
     </w:p>
     <w:p>
@@ -3752,7 +3955,6 @@
       </w:pPr>
       <w:bookmarkStart w:id="9" w:name="_Toc32485220"/>
       <w:r>
-        <w:lastRenderedPageBreak/>
         <w:t>Wasserfall-Modell</w:t>
       </w:r>
       <w:bookmarkEnd w:id="9"/>
@@ -3828,53 +4030,36 @@
       <w:r>
         <w:t xml:space="preserve">Abbildung </w:t>
       </w:r>
-      <w:r>
-        <w:fldChar w:fldCharType="begin"/>
-      </w:r>
-      <w:r>
-        <w:instrText xml:space="preserve"> STYLEREF 1 \s </w:instrText>
-      </w:r>
-      <w:r>
-        <w:fldChar w:fldCharType="separate"/>
-      </w:r>
-      <w:r>
-        <w:rPr>
-          <w:noProof/>
-        </w:rPr>
-        <w:t>1</w:t>
-      </w:r>
-      <w:r>
-        <w:rPr>
-          <w:noProof/>
-        </w:rPr>
-        <w:fldChar w:fldCharType="end"/>
-      </w:r>
+      <w:fldSimple w:instr=" STYLEREF 1 \s ">
+        <w:r>
+          <w:rPr>
+            <w:noProof/>
+          </w:rPr>
+          <w:t>1</w:t>
+        </w:r>
+      </w:fldSimple>
       <w:r>
         <w:t>.</w:t>
       </w:r>
-      <w:r>
-        <w:fldChar w:fldCharType="begin"/>
-      </w:r>
-      <w:r>
-        <w:instrText xml:space="preserve"> SEQ Abbildung \* ARABIC \s 1 </w:instrText>
-      </w:r>
-      <w:r>
-        <w:fldChar w:fldCharType="separate"/>
-      </w:r>
-      <w:r>
-        <w:rPr>
-          <w:noProof/>
-        </w:rPr>
-        <w:t>3</w:t>
-      </w:r>
-      <w:r>
-        <w:rPr>
-          <w:noProof/>
-        </w:rPr>
-        <w:fldChar w:fldCharType="end"/>
-      </w:r>
-      <w:r>
-        <w:t xml:space="preserve"> Wasserfallmodell</w:t>
+      <w:fldSimple w:instr=" SEQ Abbildung \* ARABIC \s 1 ">
+        <w:r>
+          <w:rPr>
+            <w:noProof/>
+          </w:rPr>
+          <w:t>3</w:t>
+        </w:r>
+      </w:fldSimple>
+      <w:r>
+        <w:t xml:space="preserve"> Wasserfallmodel</w:t>
+      </w:r>
+      <w:r>
+        <w:rPr>
+          <w:rStyle w:val="Funotenzeichen"/>
+        </w:rPr>
+        <w:footnoteReference w:id="8"/>
+      </w:r>
+      <w:r>
+        <w:t>l</w:t>
       </w:r>
       <w:bookmarkEnd w:id="10"/>
       <w:bookmarkEnd w:id="11"/>
@@ -3884,7 +4069,16 @@
         <w:jc w:val="both"/>
       </w:pPr>
       <w:r>
-        <w:t>Beim Wasserfallmodell wird sequenziell vorgegangen. Wenn eine Phase vollständig abgeschlossen wurde ist das Ergebnis dieser Phase die Voraussetzung für die nächstbeginnende Phase. Sollte eine Phase nicht den Anforderungen entsprechen so muss diese Phase erneut durchlaufen werden.</w:t>
+        <w:t>Beim Wasserfallmodell</w:t>
+      </w:r>
+      <w:r>
+        <w:rPr>
+          <w:rStyle w:val="Funotenzeichen"/>
+        </w:rPr>
+        <w:footnoteReference w:id="9"/>
+      </w:r>
+      <w:r>
+        <w:t xml:space="preserve"> wird sequenziell vorgegangen. Wenn eine Phase vollständig abgeschlossen wurde ist das Ergebnis dieser Phase die Voraussetzung für die nächstbeginnende Phase. Sollte eine Phase nicht den Anforderungen entsprechen so muss diese Phase erneut durchlaufen werden.</w:t>
       </w:r>
     </w:p>
     <w:p>
@@ -3943,13 +4137,24 @@
           <w:szCs w:val="22"/>
         </w:rPr>
       </w:pPr>
+      <w:proofErr w:type="spellStart"/>
       <w:r>
         <w:rPr>
           <w:rFonts w:cs="Times New Roman"/>
           <w:sz w:val="22"/>
           <w:szCs w:val="22"/>
         </w:rPr>
-        <w:t xml:space="preserve">Scrum (=aus englisch für </w:t>
+        <w:lastRenderedPageBreak/>
+        <w:t>Scrum</w:t>
+      </w:r>
+      <w:proofErr w:type="spellEnd"/>
+      <w:r>
+        <w:rPr>
+          <w:rFonts w:cs="Times New Roman"/>
+          <w:sz w:val="22"/>
+          <w:szCs w:val="22"/>
+        </w:rPr>
+        <w:t xml:space="preserve"> (=aus englisch für </w:t>
       </w:r>
       <w:r>
         <w:rPr>
@@ -3986,13 +4191,23 @@
           <w:szCs w:val="22"/>
         </w:rPr>
       </w:pPr>
+      <w:proofErr w:type="spellStart"/>
       <w:r>
         <w:rPr>
           <w:rFonts w:cs="Times New Roman"/>
           <w:sz w:val="22"/>
           <w:szCs w:val="22"/>
         </w:rPr>
-        <w:t>Scrum ist ein „Vorgehensmodell mit Meetings, Artefakten, Rollen, Werten und Grundüberzeugungen, das beim Entwickeln von Produkten im Rahmen agiler Softwareentwicklung hilfreich ist“</w:t>
+        <w:t>Scrum</w:t>
+      </w:r>
+      <w:proofErr w:type="spellEnd"/>
+      <w:r>
+        <w:rPr>
+          <w:rFonts w:cs="Times New Roman"/>
+          <w:sz w:val="22"/>
+          <w:szCs w:val="22"/>
+        </w:rPr>
+        <w:t xml:space="preserve"> ist ein „Vorgehensmodell mit Meetings, Artefakten, Rollen, Werten und Grundüberzeugungen, das beim Entwickeln von Produkten im Rahmen agiler Softwareentwicklung hilfreich ist“</w:t>
       </w:r>
       <w:r>
         <w:rPr>
@@ -4001,7 +4216,7 @@
           <w:sz w:val="22"/>
           <w:szCs w:val="22"/>
         </w:rPr>
-        <w:footnoteReference w:id="4"/>
+        <w:footnoteReference w:id="10"/>
       </w:r>
       <w:r>
         <w:rPr>
@@ -4074,40 +4289,117 @@
         <w:rPr>
           <w:rFonts w:cstheme="minorHAnsi"/>
         </w:rPr>
-        <w:t>Neben verschiedenen Rollen, wie beispielsweise Beobachter, Experten und „Stakeholdern“, sind die drei wichtigsten Rollen der Product-Owner, der Scrum-Master und das Scrum-Team.</w:t>
-      </w:r>
-    </w:p>
-    <w:p>
-      <w:pPr>
+        <w:t xml:space="preserve">Neben verschiedenen Rollen, wie beispielsweise Beobachter, Experten und „Stakeholdern“, sind die drei wichtigsten Rollen der </w:t>
+      </w:r>
+      <w:proofErr w:type="spellStart"/>
+      <w:r>
         <w:rPr>
           <w:rFonts w:cstheme="minorHAnsi"/>
         </w:rPr>
-      </w:pPr>
+        <w:t>Product-Owner</w:t>
+      </w:r>
+      <w:proofErr w:type="spellEnd"/>
       <w:r>
         <w:rPr>
           <w:rFonts w:cstheme="minorHAnsi"/>
         </w:rPr>
-        <w:t xml:space="preserve">Der Product-Owner vertritt den Auftraggeber, der fachliche Ansprüche vorgibt, die dann priorisiert werden. „Der Scrum-Master koordiniert das Team und ist für das Prozessmanagement zuständig, </w:t>
-      </w:r>
+        <w:t xml:space="preserve">, der </w:t>
+      </w:r>
+      <w:proofErr w:type="spellStart"/>
       <w:r>
         <w:rPr>
           <w:rFonts w:cstheme="minorHAnsi"/>
         </w:rPr>
-        <w:lastRenderedPageBreak/>
-        <w:t>indem er dem Team den Rücken freihält und etwaige Hindernisse abklärt und aus dem Weg räumt“</w:t>
+        <w:t>Scrum</w:t>
+      </w:r>
+      <w:proofErr w:type="spellEnd"/>
+      <w:r>
+        <w:rPr>
+          <w:rFonts w:cstheme="minorHAnsi"/>
+        </w:rPr>
+        <w:t xml:space="preserve">-Master und das </w:t>
+      </w:r>
+      <w:proofErr w:type="spellStart"/>
+      <w:r>
+        <w:rPr>
+          <w:rFonts w:cstheme="minorHAnsi"/>
+        </w:rPr>
+        <w:t>Scrum</w:t>
+      </w:r>
+      <w:proofErr w:type="spellEnd"/>
+      <w:r>
+        <w:rPr>
+          <w:rFonts w:cstheme="minorHAnsi"/>
+        </w:rPr>
+        <w:t>-Team.</w:t>
+      </w:r>
+    </w:p>
+    <w:p>
+      <w:pPr>
+        <w:rPr>
+          <w:rFonts w:cstheme="minorHAnsi"/>
+        </w:rPr>
+      </w:pPr>
+      <w:r>
+        <w:rPr>
+          <w:rFonts w:cstheme="minorHAnsi"/>
+        </w:rPr>
+        <w:t xml:space="preserve">Der </w:t>
+      </w:r>
+      <w:proofErr w:type="spellStart"/>
+      <w:r>
+        <w:rPr>
+          <w:rFonts w:cstheme="minorHAnsi"/>
+        </w:rPr>
+        <w:t>Product-Owner</w:t>
+      </w:r>
+      <w:proofErr w:type="spellEnd"/>
+      <w:r>
+        <w:rPr>
+          <w:rFonts w:cstheme="minorHAnsi"/>
+        </w:rPr>
+        <w:t xml:space="preserve"> vertritt den Auftraggeber, der fachliche Ansprüche vorgibt, die dann priorisiert werden. „Der </w:t>
+      </w:r>
+      <w:proofErr w:type="spellStart"/>
+      <w:r>
+        <w:rPr>
+          <w:rFonts w:cstheme="minorHAnsi"/>
+        </w:rPr>
+        <w:t>Scrum</w:t>
+      </w:r>
+      <w:proofErr w:type="spellEnd"/>
+      <w:r>
+        <w:rPr>
+          <w:rFonts w:cstheme="minorHAnsi"/>
+        </w:rPr>
+        <w:t>-Master koordiniert das Team und ist für das Prozessmanagement zuständig, indem er dem Team den Rücken freihält und etwaige Hindernisse abklärt und aus dem Weg räumt“</w:t>
       </w:r>
       <w:r>
         <w:rPr>
           <w:rStyle w:val="Funotenzeichen"/>
           <w:rFonts w:cstheme="minorHAnsi"/>
         </w:rPr>
-        <w:footnoteReference w:id="5"/>
+        <w:footnoteReference w:id="11"/>
       </w:r>
       <w:r>
         <w:rPr>
           <w:rFonts w:cstheme="minorHAnsi"/>
         </w:rPr>
-        <w:t>. Das Scrum-Team ist eine heterogene Gruppe und nicht hierarchisch gegliedert und entwickelt das Produkt. Jedes Mitglied ist auf ein anderes Gebiet spezialisiert, aber dennoch in verschiedene Fachrichtungen ausgebildet und kann somit auch die Aufgaben von anderen Team-Mitgliedern übernehmen.</w:t>
+        <w:t xml:space="preserve">. Das </w:t>
+      </w:r>
+      <w:proofErr w:type="spellStart"/>
+      <w:r>
+        <w:rPr>
+          <w:rFonts w:cstheme="minorHAnsi"/>
+        </w:rPr>
+        <w:t>Scrum</w:t>
+      </w:r>
+      <w:proofErr w:type="spellEnd"/>
+      <w:r>
+        <w:rPr>
+          <w:rFonts w:cstheme="minorHAnsi"/>
+        </w:rPr>
+        <w:t>-Team ist eine heterogene Gruppe und nicht hierarchisch gegliedert und entwickelt das Produkt. Jedes Mitglied ist auf ein anderes Gebiet spezialisiert, aber dennoch in verschiedene Fachrichtungen ausgebildet und kann somit auch die Aufgaben von anderen Team-Mitgliedern übernehmen.</w:t>
       </w:r>
     </w:p>
     <w:p>
@@ -4141,40 +4433,138 @@
         <w:rPr>
           <w:rFonts w:cstheme="minorHAnsi"/>
         </w:rPr>
-        <w:t>Der erste Schritt, um ein Projekt starten zu können, ist dass man die verschiedenen Anforderungen (Requirements) definiert. Diese werden nach Wichtigkeit priorisiert und in einer Liste gepflegt. Man nennt diese Liste das „Product-Backlog“. Das „Product-Backlog“ verändert sich laufend. Hierbei ist die Aufgabe des „Product-Owners“, die Arbeitspakete neu zu priorisieren und laufende Anforderungen in Hinblick auf die Wünsche des Kunden anzupassen.</w:t>
-      </w:r>
-    </w:p>
-    <w:p>
-      <w:pPr>
+        <w:t>Der erste Schritt, um ein Projekt starten zu können, ist dass man die verschiedenen Anforderungen (</w:t>
+      </w:r>
+      <w:proofErr w:type="spellStart"/>
+      <w:r>
         <w:rPr>
           <w:rFonts w:cstheme="minorHAnsi"/>
         </w:rPr>
-      </w:pPr>
+        <w:t>Requirements</w:t>
+      </w:r>
+      <w:proofErr w:type="spellEnd"/>
       <w:r>
         <w:rPr>
           <w:rFonts w:cstheme="minorHAnsi"/>
         </w:rPr>
-        <w:t>„Damit ein produktives Arbeiten möglich ist, wird in Kooperation mit dem Product-Owner ein definiertes Arbeitspaket ausgewählt und in ein fertiges und auslieferbares Teilprodukt – das „Increment-of-Potentially-Shippable-Functionality“ – inklusive Dokumentation und Tests umgesetzt“</w:t>
+        <w:t>) definiert. Diese werden nach Wichtigkeit priorisiert und in einer Liste gepflegt. Man nennt diese Liste das „</w:t>
+      </w:r>
+      <w:proofErr w:type="spellStart"/>
+      <w:r>
+        <w:rPr>
+          <w:rFonts w:cstheme="minorHAnsi"/>
+        </w:rPr>
+        <w:t>Product-Backlog</w:t>
+      </w:r>
+      <w:proofErr w:type="spellEnd"/>
+      <w:r>
+        <w:rPr>
+          <w:rFonts w:cstheme="minorHAnsi"/>
+        </w:rPr>
+        <w:t>“. Das „</w:t>
+      </w:r>
+      <w:proofErr w:type="spellStart"/>
+      <w:r>
+        <w:rPr>
+          <w:rFonts w:cstheme="minorHAnsi"/>
+        </w:rPr>
+        <w:t>Product-Backlog</w:t>
+      </w:r>
+      <w:proofErr w:type="spellEnd"/>
+      <w:r>
+        <w:rPr>
+          <w:rFonts w:cstheme="minorHAnsi"/>
+        </w:rPr>
+        <w:t>“ verändert sich laufend. Hierbei ist die Aufgabe des „</w:t>
+      </w:r>
+      <w:proofErr w:type="spellStart"/>
+      <w:r>
+        <w:rPr>
+          <w:rFonts w:cstheme="minorHAnsi"/>
+        </w:rPr>
+        <w:t>Product-Owners</w:t>
+      </w:r>
+      <w:proofErr w:type="spellEnd"/>
+      <w:r>
+        <w:rPr>
+          <w:rFonts w:cstheme="minorHAnsi"/>
+        </w:rPr>
+        <w:t>“, die Arbeitspakete neu zu priorisieren und laufende Anforderungen in Hinblick auf die Wünsche des Kunden anzupassen.</w:t>
+      </w:r>
+    </w:p>
+    <w:p>
+      <w:pPr>
+        <w:rPr>
+          <w:rFonts w:cstheme="minorHAnsi"/>
+        </w:rPr>
+      </w:pPr>
+      <w:r>
+        <w:rPr>
+          <w:rFonts w:cstheme="minorHAnsi"/>
+        </w:rPr>
+        <w:t xml:space="preserve">„Damit ein produktives Arbeiten möglich ist, wird in Kooperation mit dem </w:t>
+      </w:r>
+      <w:proofErr w:type="spellStart"/>
+      <w:r>
+        <w:rPr>
+          <w:rFonts w:cstheme="minorHAnsi"/>
+        </w:rPr>
+        <w:t>Product-Owner</w:t>
+      </w:r>
+      <w:proofErr w:type="spellEnd"/>
+      <w:r>
+        <w:rPr>
+          <w:rFonts w:cstheme="minorHAnsi"/>
+        </w:rPr>
+        <w:t xml:space="preserve"> ein definiertes Arbeitspaket ausgewählt und in ein fertiges und auslieferbares Teilprodukt – das „</w:t>
+      </w:r>
+      <w:proofErr w:type="spellStart"/>
+      <w:r>
+        <w:rPr>
+          <w:rFonts w:cstheme="minorHAnsi"/>
+        </w:rPr>
+        <w:t>Increment-of-Potentially-Shippable-Functionality</w:t>
+      </w:r>
+      <w:proofErr w:type="spellEnd"/>
+      <w:r>
+        <w:rPr>
+          <w:rFonts w:cstheme="minorHAnsi"/>
+        </w:rPr>
+        <w:t>“ – inklusive Dokumentation und Tests umgesetzt“</w:t>
       </w:r>
       <w:r>
         <w:rPr>
           <w:rStyle w:val="Funotenzeichen"/>
           <w:rFonts w:cstheme="minorHAnsi"/>
         </w:rPr>
-        <w:footnoteReference w:id="6"/>
+        <w:footnoteReference w:id="12"/>
       </w:r>
       <w:r>
         <w:rPr>
           <w:rFonts w:cstheme="minorHAnsi"/>
         </w:rPr>
-        <w:t>. Anders ausgedrückt bedeutet das, „Das Increment wird innerhalb der laufenden Iteration, also einem „Sprint“, gemäß der vorherigen Definition fertiggestellt. Eine zusätzliche Modifikation durch geänderte oder zusätzliche Anforderungen ist innerhalb der Sprint-Phase nicht erlaubt“</w:t>
+        <w:t xml:space="preserve">. Anders ausgedrückt bedeutet das, „Das </w:t>
+      </w:r>
+      <w:proofErr w:type="spellStart"/>
+      <w:r>
+        <w:rPr>
+          <w:rFonts w:cstheme="minorHAnsi"/>
+        </w:rPr>
+        <w:t>Increment</w:t>
+      </w:r>
+      <w:proofErr w:type="spellEnd"/>
+      <w:r>
+        <w:rPr>
+          <w:rFonts w:cstheme="minorHAnsi"/>
+        </w:rPr>
+        <w:t xml:space="preserve"> wird innerhalb der laufenden Iteration, also einem „Sprint“, gemäß der vorherigen Definition fertiggestellt. Eine zusätzliche Modifikation durch geänderte oder zusätzliche Anforderungen ist innerhalb der Sprint-Phase nicht erlaubt“</w:t>
       </w:r>
       <w:r>
         <w:rPr>
           <w:rStyle w:val="Funotenzeichen"/>
           <w:rFonts w:cstheme="minorHAnsi"/>
         </w:rPr>
-        <w:footnoteReference w:id="7"/>
+        <w:footnoteReference w:id="13"/>
       </w:r>
       <w:r>
         <w:rPr>
@@ -4193,20 +4583,118 @@
         <w:rPr>
           <w:rFonts w:cstheme="minorHAnsi"/>
         </w:rPr>
-        <w:t>Wie man es auch beim klassischen Projektmanagement kennt, wird ein Arbeitspaket in kleinere Tasks eingeteilt. Diese Tasks werden im Sprint-Backlog dokumentiert und jeden Tag aktualisiert. Um das Umsetzen zu können müssen Meetings abgehalten werden. Damit man den Überblick nicht verliert, wann und wie welches Increment umgesetzt wird, werden täglich „Daily-Scrum-Meetings“ abgehalten, die etwa 15 Minuten andauern. Dabei können sich die Entwickler über mögliche Probleme und den aktuellen Entwicklungsstand beraten und austauschen.</w:t>
-      </w:r>
-    </w:p>
-    <w:p>
-      <w:pPr>
+        <w:t>Wie man es auch beim klassischen Projektmanagement kennt, wird ein Arbeitspaket in kleinere Tasks eingeteilt. Diese Tasks werden im Sprint-</w:t>
+      </w:r>
+      <w:proofErr w:type="spellStart"/>
+      <w:r>
         <w:rPr>
           <w:rFonts w:cstheme="minorHAnsi"/>
         </w:rPr>
-      </w:pPr>
+        <w:t>Backlog</w:t>
+      </w:r>
+      <w:proofErr w:type="spellEnd"/>
       <w:r>
         <w:rPr>
           <w:rFonts w:cstheme="minorHAnsi"/>
         </w:rPr>
-        <w:t xml:space="preserve">Am Schluss eines Sprints, das zwischen 2-6 Wochen lang dauert, stellt das Scrum-Team dem Product Owner, den Stakeholders u.a. in einem </w:t>
+        <w:t xml:space="preserve"> dokumentiert und jeden Tag aktualisiert. Um das Umsetzen zu können müssen Meetings abgehalten werden. Damit man den Überblick nicht verliert, wann und wie welches </w:t>
+      </w:r>
+      <w:proofErr w:type="spellStart"/>
+      <w:r>
+        <w:rPr>
+          <w:rFonts w:cstheme="minorHAnsi"/>
+        </w:rPr>
+        <w:t>Increment</w:t>
+      </w:r>
+      <w:proofErr w:type="spellEnd"/>
+      <w:r>
+        <w:rPr>
+          <w:rFonts w:cstheme="minorHAnsi"/>
+        </w:rPr>
+        <w:t xml:space="preserve"> umgesetzt wird, werden täglich „Daily-</w:t>
+      </w:r>
+      <w:proofErr w:type="spellStart"/>
+      <w:r>
+        <w:rPr>
+          <w:rFonts w:cstheme="minorHAnsi"/>
+        </w:rPr>
+        <w:t>Scrum</w:t>
+      </w:r>
+      <w:proofErr w:type="spellEnd"/>
+      <w:r>
+        <w:rPr>
+          <w:rFonts w:cstheme="minorHAnsi"/>
+        </w:rPr>
+        <w:t>-Meetings“ abgehalten, die etwa 15 Minuten andauern. Dabei können sich die Entwickler über mögliche Probleme und den aktuellen Entwicklungsstand beraten und austauschen.</w:t>
+      </w:r>
+    </w:p>
+    <w:p>
+      <w:pPr>
+        <w:rPr>
+          <w:rFonts w:cstheme="minorHAnsi"/>
+        </w:rPr>
+      </w:pPr>
+      <w:r>
+        <w:rPr>
+          <w:rFonts w:cstheme="minorHAnsi"/>
+        </w:rPr>
+        <w:t xml:space="preserve">Am Schluss eines Sprints, das zwischen 2-6 Wochen lang dauert, stellt das </w:t>
+      </w:r>
+      <w:proofErr w:type="spellStart"/>
+      <w:r>
+        <w:rPr>
+          <w:rFonts w:cstheme="minorHAnsi"/>
+        </w:rPr>
+        <w:t>Scrum</w:t>
+      </w:r>
+      <w:proofErr w:type="spellEnd"/>
+      <w:r>
+        <w:rPr>
+          <w:rFonts w:cstheme="minorHAnsi"/>
+        </w:rPr>
+        <w:t xml:space="preserve">-Team dem </w:t>
+      </w:r>
+      <w:proofErr w:type="spellStart"/>
+      <w:r>
+        <w:rPr>
+          <w:rFonts w:cstheme="minorHAnsi"/>
+        </w:rPr>
+        <w:t>Product</w:t>
+      </w:r>
+      <w:proofErr w:type="spellEnd"/>
+      <w:r>
+        <w:rPr>
+          <w:rFonts w:cstheme="minorHAnsi"/>
+        </w:rPr>
+        <w:t xml:space="preserve"> </w:t>
+      </w:r>
+      <w:proofErr w:type="spellStart"/>
+      <w:r>
+        <w:rPr>
+          <w:rFonts w:cstheme="minorHAnsi"/>
+        </w:rPr>
+        <w:t>Owner</w:t>
+      </w:r>
+      <w:proofErr w:type="spellEnd"/>
+      <w:r>
+        <w:rPr>
+          <w:rFonts w:cstheme="minorHAnsi"/>
+        </w:rPr>
+        <w:t xml:space="preserve">, </w:t>
+      </w:r>
+      <w:proofErr w:type="gramStart"/>
+      <w:r>
+        <w:rPr>
+          <w:rFonts w:cstheme="minorHAnsi"/>
+        </w:rPr>
+        <w:t>den Stakeholders</w:t>
+      </w:r>
+      <w:proofErr w:type="gramEnd"/>
+      <w:r>
+        <w:rPr>
+          <w:rFonts w:cstheme="minorHAnsi"/>
+        </w:rPr>
+        <w:t xml:space="preserve"> u.a. in einem </w:t>
       </w:r>
       <w:r>
         <w:rPr>
@@ -4219,14 +4707,91 @@
         <w:rPr>
           <w:rFonts w:cstheme="minorHAnsi"/>
         </w:rPr>
-        <w:t>direkt am System die neue entwickelte Funktionalität. Halbfertige Teilprodukte oder nur Powerpoint-Folien sind während des Sprint Reviews nicht erlaubt. Das Feedback der Stakeholder und die neuen Requirements des Product Owners für den nächsten Sprint fließen dann in das nächste Sprint Planning Meeting ein, und der Prozess beginnt von vorne</w:t>
+        <w:t xml:space="preserve">direkt am System die neue </w:t>
+      </w:r>
+      <w:r>
+        <w:rPr>
+          <w:rFonts w:cstheme="minorHAnsi"/>
+        </w:rPr>
+        <w:lastRenderedPageBreak/>
+        <w:t xml:space="preserve">entwickelte Funktionalität. Halbfertige Teilprodukte oder nur </w:t>
+      </w:r>
+      <w:proofErr w:type="spellStart"/>
+      <w:r>
+        <w:rPr>
+          <w:rFonts w:cstheme="minorHAnsi"/>
+        </w:rPr>
+        <w:t>Powerpoint</w:t>
+      </w:r>
+      <w:proofErr w:type="spellEnd"/>
+      <w:r>
+        <w:rPr>
+          <w:rFonts w:cstheme="minorHAnsi"/>
+        </w:rPr>
+        <w:t xml:space="preserve">-Folien sind während des Sprint Reviews nicht erlaubt. Das Feedback der Stakeholder und die neuen </w:t>
+      </w:r>
+      <w:proofErr w:type="spellStart"/>
+      <w:r>
+        <w:rPr>
+          <w:rFonts w:cstheme="minorHAnsi"/>
+        </w:rPr>
+        <w:t>Requirements</w:t>
+      </w:r>
+      <w:proofErr w:type="spellEnd"/>
+      <w:r>
+        <w:rPr>
+          <w:rFonts w:cstheme="minorHAnsi"/>
+        </w:rPr>
+        <w:t xml:space="preserve"> des </w:t>
+      </w:r>
+      <w:proofErr w:type="spellStart"/>
+      <w:r>
+        <w:rPr>
+          <w:rFonts w:cstheme="minorHAnsi"/>
+        </w:rPr>
+        <w:t>Product</w:t>
+      </w:r>
+      <w:proofErr w:type="spellEnd"/>
+      <w:r>
+        <w:rPr>
+          <w:rFonts w:cstheme="minorHAnsi"/>
+        </w:rPr>
+        <w:t xml:space="preserve"> </w:t>
+      </w:r>
+      <w:proofErr w:type="spellStart"/>
+      <w:r>
+        <w:rPr>
+          <w:rFonts w:cstheme="minorHAnsi"/>
+        </w:rPr>
+        <w:t>Owners</w:t>
+      </w:r>
+      <w:proofErr w:type="spellEnd"/>
+      <w:r>
+        <w:rPr>
+          <w:rFonts w:cstheme="minorHAnsi"/>
+        </w:rPr>
+        <w:t xml:space="preserve"> für den nächsten Sprint fließen dann in das nächste Sprint </w:t>
+      </w:r>
+      <w:proofErr w:type="spellStart"/>
+      <w:r>
+        <w:rPr>
+          <w:rFonts w:cstheme="minorHAnsi"/>
+        </w:rPr>
+        <w:t>Planning</w:t>
+      </w:r>
+      <w:proofErr w:type="spellEnd"/>
+      <w:r>
+        <w:rPr>
+          <w:rFonts w:cstheme="minorHAnsi"/>
+        </w:rPr>
+        <w:t xml:space="preserve"> Meeting ein, und der Prozess beginnt von vorne</w:t>
       </w:r>
       <w:r>
         <w:rPr>
           <w:rStyle w:val="Funotenzeichen"/>
           <w:rFonts w:cstheme="minorHAnsi"/>
         </w:rPr>
-        <w:footnoteReference w:id="8"/>
+        <w:footnoteReference w:id="14"/>
       </w:r>
       <w:r>
         <w:rPr>
@@ -4245,7 +4810,21 @@
         <w:rPr>
           <w:rFonts w:cstheme="minorHAnsi"/>
         </w:rPr>
-        <w:t>„Im Kern basiert Scrum also auf einer inkrementellen Vorgehensweise, der O</w:t>
+        <w:t xml:space="preserve">„Im Kern basiert </w:t>
+      </w:r>
+      <w:proofErr w:type="spellStart"/>
+      <w:r>
+        <w:rPr>
+          <w:rFonts w:cstheme="minorHAnsi"/>
+        </w:rPr>
+        <w:t>Scrum</w:t>
+      </w:r>
+      <w:proofErr w:type="spellEnd"/>
+      <w:r>
+        <w:rPr>
+          <w:rFonts w:cstheme="minorHAnsi"/>
+        </w:rPr>
+        <w:t xml:space="preserve"> also auf einer inkrementellen Vorgehensweise, der O</w:t>
       </w:r>
       <w:r>
         <w:rPr>
@@ -4264,7 +4843,7 @@
           <w:rStyle w:val="Funotenzeichen"/>
           <w:rFonts w:cstheme="minorHAnsi"/>
         </w:rPr>
-        <w:footnoteReference w:id="9"/>
+        <w:footnoteReference w:id="15"/>
       </w:r>
       <w:r>
         <w:rPr>
@@ -4297,7 +4876,6 @@
         <w:rPr>
           <w:noProof/>
         </w:rPr>
-        <w:lastRenderedPageBreak/>
         <w:drawing>
           <wp:inline distT="0" distB="0" distL="0" distR="0" wp14:anchorId="7A527D90" wp14:editId="49A7E4B7">
             <wp:extent cx="4982845" cy="3317875"/>
@@ -4348,51 +4926,25 @@
       <w:r>
         <w:t xml:space="preserve">Abbildung </w:t>
       </w:r>
-      <w:r>
-        <w:fldChar w:fldCharType="begin"/>
-      </w:r>
-      <w:r>
-        <w:instrText xml:space="preserve"> STYLEREF 1 \s </w:instrText>
-      </w:r>
-      <w:r>
-        <w:fldChar w:fldCharType="separate"/>
-      </w:r>
-      <w:r>
-        <w:rPr>
-          <w:noProof/>
-        </w:rPr>
-        <w:t>1</w:t>
-      </w:r>
-      <w:r>
-        <w:rPr>
-          <w:noProof/>
-        </w:rPr>
-        <w:fldChar w:fldCharType="end"/>
-      </w:r>
+      <w:fldSimple w:instr=" STYLEREF 1 \s ">
+        <w:r>
+          <w:rPr>
+            <w:noProof/>
+          </w:rPr>
+          <w:t>1</w:t>
+        </w:r>
+      </w:fldSimple>
       <w:r>
         <w:t>.</w:t>
       </w:r>
-      <w:r>
-        <w:fldChar w:fldCharType="begin"/>
-      </w:r>
-      <w:r>
-        <w:instrText xml:space="preserve"> SEQ Abbildung \* ARABIC \s 1 </w:instrText>
-      </w:r>
-      <w:r>
-        <w:fldChar w:fldCharType="separate"/>
-      </w:r>
-      <w:r>
-        <w:rPr>
-          <w:noProof/>
-        </w:rPr>
-        <w:t>4</w:t>
-      </w:r>
-      <w:r>
-        <w:rPr>
-          <w:noProof/>
-        </w:rPr>
-        <w:fldChar w:fldCharType="end"/>
-      </w:r>
+      <w:fldSimple w:instr=" SEQ Abbildung \* ARABIC \s 1 ">
+        <w:r>
+          <w:rPr>
+            <w:noProof/>
+          </w:rPr>
+          <w:t>4</w:t>
+        </w:r>
+      </w:fldSimple>
       <w:r>
         <w:t>.3 SCRUM-Ablauf</w:t>
       </w:r>
@@ -4430,6 +4982,20 @@
       <w:pPr>
         <w:jc w:val="both"/>
       </w:pPr>
+    </w:p>
+    <w:p>
+      <w:pPr>
+        <w:jc w:val="both"/>
+      </w:pPr>
+      <w:r>
+        <w:t>Um eine Software zu beurteilen gibt es verschieden Kritikpunkte die zu beachten sind. Im unteren Teil wurden die wichtigsten aufgezählt</w:t>
+      </w:r>
+      <w:r>
+        <w:rPr>
+          <w:rStyle w:val="Funotenzeichen"/>
+        </w:rPr>
+        <w:footnoteReference w:id="16"/>
+      </w:r>
     </w:p>
     <w:p>
       <w:pPr>
@@ -4837,6 +5403,7 @@
           <w:b/>
           <w:bCs/>
         </w:rPr>
+        <w:lastRenderedPageBreak/>
         <w:t>Erwartungskonformität:</w:t>
       </w:r>
       <w:r>
@@ -4869,7 +5436,6 @@
           <w:sz w:val="24"/>
           <w:szCs w:val="24"/>
         </w:rPr>
-        <w:lastRenderedPageBreak/>
         <w:t>Softwaredokumentation</w:t>
       </w:r>
     </w:p>
@@ -5195,7 +5761,19 @@
         <w:rPr>
           <w:rStyle w:val="bibliographic-informationvalue"/>
         </w:rPr>
-        <w:t>Bei der Entwicklung einer Software ist es wichtig systematisch vorzugehen, wobei der Prozess durch Vorgehensmodelle strukturiert wird. Die Vorgehensmodelle beinhalten die Organisation für die Softwareentwicklung sowie eine gut durchdachte Strategie für die Durchführung eines Projekts.</w:t>
+        <w:t>Bei der Entwicklung einer Software</w:t>
+      </w:r>
+      <w:r>
+        <w:rPr>
+          <w:rStyle w:val="Funotenzeichen"/>
+        </w:rPr>
+        <w:footnoteReference w:id="17"/>
+      </w:r>
+      <w:r>
+        <w:rPr>
+          <w:rStyle w:val="bibliographic-informationvalue"/>
+        </w:rPr>
+        <w:t xml:space="preserve"> ist es wichtig systematisch vorzugehen, wobei der Prozess durch Vorgehensmodelle strukturiert wird. Die Vorgehensmodelle beinhalten die Organisation für die Softwareentwicklung sowie eine gut durchdachte Strategie für die Durchführung eines Projekts.</w:t>
       </w:r>
     </w:p>
     <w:p>
@@ -5359,7 +5937,21 @@
         <w:rPr>
           <w:rStyle w:val="bibliographic-informationvalue"/>
         </w:rPr>
-        <w:t>In der folgenden Darstellung wird der Softwareentwicklungsprozess bildhaft dargestellt und  die einzelnen Phasen näher beleuchtet.</w:t>
+        <w:t xml:space="preserve">In der folgenden Darstellung wird der Softwareentwicklungsprozess bildhaft dargestellt </w:t>
+      </w:r>
+      <w:proofErr w:type="gramStart"/>
+      <w:r>
+        <w:rPr>
+          <w:rStyle w:val="bibliographic-informationvalue"/>
+        </w:rPr>
+        <w:t>und  die</w:t>
+      </w:r>
+      <w:proofErr w:type="gramEnd"/>
+      <w:r>
+        <w:rPr>
+          <w:rStyle w:val="bibliographic-informationvalue"/>
+        </w:rPr>
+        <w:t xml:space="preserve"> einzelnen Phasen näher beleuchtet.</w:t>
       </w:r>
     </w:p>
     <w:p>
@@ -5378,6 +5970,7 @@
           <w:rStyle w:val="bibliographic-informationvalue"/>
           <w:noProof/>
         </w:rPr>
+        <w:lastRenderedPageBreak/>
         <mc:AlternateContent>
           <mc:Choice Requires="wpg">
             <w:drawing>
@@ -6000,16 +6593,16 @@
           </mc:Choice>
           <mc:Fallback>
             <w:pict>
-              <v:group w14:anchorId="46015D1E" id="officeArt object" o:spid="_x0000_s1026" alt="Gruppieren 23" style="width:388pt;height:295.35pt;mso-position-horizontal-relative:char;mso-position-vertical-relative:line" coordsize="49276,37507" o:gfxdata="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">
-                <v:group id="Oval 1" o:spid="_x0000_s1027" style="position:absolute;top:6858;width:14306;height:8890" coordsize="14306,8890" o:gfxdata="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">
-                  <v:oval id="Shape 1073741831" o:spid="_x0000_s1028" style="position:absolute;width:14306;height:8890;visibility:visible;mso-wrap-style:square;v-text-anchor:top" o:gfxdata="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" fillcolor="#4472c4 [3204]" strokecolor="#32538f" strokeweight="1pt">
+              <v:group w14:anchorId="46015D1E" id="officeArt object" o:spid="_x0000_s1026" alt="Gruppieren 23" style="width:388pt;height:295.35pt;mso-position-horizontal-relative:char;mso-position-vertical-relative:line" coordsize="49276,37507" o:gfxdata="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">
+                <v:group id="Oval 1" o:spid="_x0000_s1027" style="position:absolute;top:6858;width:14306;height:8890" coordsize="14306,8890" o:gfxdata="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">
+                  <v:oval id="Shape 1073741831" o:spid="_x0000_s1028" style="position:absolute;width:14306;height:8890;visibility:visible;mso-wrap-style:square;v-text-anchor:top" o:gfxdata="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" fillcolor="#4472c4 [3204]" strokecolor="#32538f" strokeweight="1pt">
                     <v:stroke joinstyle="miter"/>
                   </v:oval>
                   <v:shapetype id="_x0000_t202" coordsize="21600,21600" o:spt="202" path="m,l,21600r21600,l21600,xe">
                     <v:stroke joinstyle="miter"/>
                     <v:path gradientshapeok="t" o:connecttype="rect"/>
                   </v:shapetype>
-                  <v:shape id="Shape 1073741832" o:spid="_x0000_s1029" type="#_x0000_t202" style="position:absolute;left:2552;top:1301;width:9202;height:6287;visibility:visible;mso-wrap-style:square;v-text-anchor:middle" o:gfxdata="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" filled="f" stroked="f" strokeweight="1pt">
+                  <v:shape id="Shape 1073741832" o:spid="_x0000_s1029" type="#_x0000_t202" style="position:absolute;left:2552;top:1301;width:9202;height:6287;visibility:visible;mso-wrap-style:square;v-text-anchor:middle" o:gfxdata="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" filled="f" stroked="f" strokeweight="1pt">
                     <v:stroke miterlimit="4"/>
                     <v:textbox inset="1.27mm,1.27mm,1.27mm,1.27mm">
                       <w:txbxContent>
@@ -6029,11 +6622,11 @@
                     </v:textbox>
                   </v:shape>
                 </v:group>
-                <v:group id="Oval 2" o:spid="_x0000_s1030" style="position:absolute;left:17102;width:18204;height:6491" coordsize="18203,6491" o:gfxdata="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">
-                  <v:oval id="Shape 1073741834" o:spid="_x0000_s1031" style="position:absolute;width:18203;height:6491;visibility:visible;mso-wrap-style:square;v-text-anchor:top" o:gfxdata="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" fillcolor="#4472c4 [3204]" strokecolor="#32538f" strokeweight="1pt">
+                <v:group id="Oval 2" o:spid="_x0000_s1030" style="position:absolute;left:17102;width:18204;height:6491" coordsize="18203,6491" o:gfxdata="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">
+                  <v:oval id="Shape 1073741834" o:spid="_x0000_s1031" style="position:absolute;width:18203;height:6491;visibility:visible;mso-wrap-style:square;v-text-anchor:top" o:gfxdata="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" fillcolor="#4472c4 [3204]" strokecolor="#32538f" strokeweight="1pt">
                     <v:stroke joinstyle="miter"/>
                   </v:oval>
-                  <v:shape id="Shape 1073741835" o:spid="_x0000_s1032" type="#_x0000_t202" style="position:absolute;left:3123;top:950;width:11957;height:4591;visibility:visible;mso-wrap-style:square;v-text-anchor:middle" o:gfxdata="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" filled="f" stroked="f" strokeweight="1pt">
+                  <v:shape id="Shape 1073741835" o:spid="_x0000_s1032" type="#_x0000_t202" style="position:absolute;left:3123;top:950;width:11957;height:4591;visibility:visible;mso-wrap-style:square;v-text-anchor:middle" o:gfxdata="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" filled="f" stroked="f" strokeweight="1pt">
                     <v:stroke miterlimit="4"/>
                     <v:textbox inset="1.27mm,1.27mm,1.27mm,1.27mm">
                       <w:txbxContent>
@@ -6053,11 +6646,11 @@
                     </v:textbox>
                   </v:shape>
                 </v:group>
-                <v:group id="Oval 3" o:spid="_x0000_s1033" style="position:absolute;left:35983;top:9567;width:13293;height:6519" coordsize="13292,6519" o:gfxdata="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">
-                  <v:oval id="Shape 1073741837" o:spid="_x0000_s1034" style="position:absolute;width:13292;height:6519;visibility:visible;mso-wrap-style:square;v-text-anchor:top" o:gfxdata="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" fillcolor="#4472c4 [3204]" strokecolor="#32538f" strokeweight="1pt">
+                <v:group id="Oval 3" o:spid="_x0000_s1033" style="position:absolute;left:35983;top:9567;width:13293;height:6519" coordsize="13292,6519" o:gfxdata="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">
+                  <v:oval id="Shape 1073741837" o:spid="_x0000_s1034" style="position:absolute;width:13292;height:6519;visibility:visible;mso-wrap-style:square;v-text-anchor:top" o:gfxdata="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" fillcolor="#4472c4 [3204]" strokecolor="#32538f" strokeweight="1pt">
                     <v:stroke joinstyle="miter"/>
                   </v:oval>
-                  <v:shape id="Shape 1073741838" o:spid="_x0000_s1035" type="#_x0000_t202" style="position:absolute;left:2403;top:954;width:8485;height:4610;visibility:visible;mso-wrap-style:square;v-text-anchor:middle" o:gfxdata="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" filled="f" stroked="f" strokeweight="1pt">
+                  <v:shape id="Shape 1073741838" o:spid="_x0000_s1035" type="#_x0000_t202" style="position:absolute;left:2403;top:954;width:8485;height:4610;visibility:visible;mso-wrap-style:square;v-text-anchor:middle" o:gfxdata="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" filled="f" stroked="f" strokeweight="1pt">
                     <v:stroke miterlimit="4"/>
                     <v:textbox inset="1.27mm,1.27mm,1.27mm,1.27mm">
                       <w:txbxContent>
@@ -6077,11 +6670,11 @@
                     </v:textbox>
                   </v:shape>
                 </v:group>
-                <v:group id="Oval 4" o:spid="_x0000_s1036" style="position:absolute;left:32850;top:22267;width:16423;height:6943" coordsize="16423,6942" o:gfxdata="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">
-                  <v:oval id="Shape 1073741840" o:spid="_x0000_s1037" style="position:absolute;width:16423;height:6942;visibility:visible;mso-wrap-style:square;v-text-anchor:top" o:gfxdata="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" fillcolor="#4472c4 [3204]" strokecolor="#32538f" strokeweight="1pt">
+                <v:group id="Oval 4" o:spid="_x0000_s1036" style="position:absolute;left:32850;top:22267;width:16423;height:6943" coordsize="16423,6942" o:gfxdata="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">
+                  <v:oval id="Shape 1073741840" o:spid="_x0000_s1037" style="position:absolute;width:16423;height:6942;visibility:visible;mso-wrap-style:square;v-text-anchor:top" o:gfxdata="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" fillcolor="#4472c4 [3204]" strokecolor="#32538f" strokeweight="1pt">
                     <v:stroke joinstyle="miter"/>
                   </v:oval>
-                  <v:shape id="Shape 1073741841" o:spid="_x0000_s1038" type="#_x0000_t202" style="position:absolute;left:2862;top:1016;width:10698;height:4909;visibility:visible;mso-wrap-style:square;v-text-anchor:middle" o:gfxdata="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" filled="f" stroked="f" strokeweight="1pt">
+                  <v:shape id="Shape 1073741841" o:spid="_x0000_s1038" type="#_x0000_t202" style="position:absolute;left:2862;top:1016;width:10698;height:4909;visibility:visible;mso-wrap-style:square;v-text-anchor:middle" o:gfxdata="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" filled="f" stroked="f" strokeweight="1pt">
                     <v:stroke miterlimit="4"/>
                     <v:textbox inset="1.27mm,1.27mm,1.27mm,1.27mm">
                       <w:txbxContent>
@@ -6101,11 +6694,11 @@
                     </v:textbox>
                   </v:shape>
                 </v:group>
-                <v:group id="Oval 5" o:spid="_x0000_s1039" style="position:absolute;left:17102;top:29209;width:12108;height:8298" coordsize="12107,8297" o:gfxdata="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">
-                  <v:oval id="Shape 1073741843" o:spid="_x0000_s1040" style="position:absolute;width:12107;height:8297;visibility:visible;mso-wrap-style:square;v-text-anchor:top" o:gfxdata="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" fillcolor="#4472c4 [3204]" strokecolor="#32538f" strokeweight="1pt">
+                <v:group id="Oval 5" o:spid="_x0000_s1039" style="position:absolute;left:17102;top:29209;width:12108;height:8298" coordsize="12107,8297" o:gfxdata="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">
+                  <v:oval id="Shape 1073741843" o:spid="_x0000_s1040" style="position:absolute;width:12107;height:8297;visibility:visible;mso-wrap-style:square;v-text-anchor:top" o:gfxdata="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" fillcolor="#4472c4 [3204]" strokecolor="#32538f" strokeweight="1pt">
                     <v:stroke joinstyle="miter"/>
                   </v:oval>
-                  <v:shape id="Shape 1073741844" o:spid="_x0000_s1041" type="#_x0000_t202" style="position:absolute;left:2230;top:1215;width:7647;height:5867;visibility:visible;mso-wrap-style:square;v-text-anchor:middle" o:gfxdata="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" filled="f" stroked="f" strokeweight="1pt">
+                  <v:shape id="Shape 1073741844" o:spid="_x0000_s1041" type="#_x0000_t202" style="position:absolute;left:2230;top:1215;width:7647;height:5867;visibility:visible;mso-wrap-style:square;v-text-anchor:middle" o:gfxdata="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" filled="f" stroked="f" strokeweight="1pt">
                     <v:stroke miterlimit="4"/>
                     <v:textbox inset="1.27mm,1.27mm,1.27mm,1.27mm">
                       <w:txbxContent>
@@ -6125,11 +6718,11 @@
                     </v:textbox>
                   </v:shape>
                 </v:group>
-                <v:group id="Oval 6" o:spid="_x0000_s1042" style="position:absolute;left:2031;top:21082;width:12277;height:7112" coordsize="12276,7112" o:gfxdata="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">
-                  <v:oval id="Shape 1073741846" o:spid="_x0000_s1043" style="position:absolute;width:12276;height:7112;visibility:visible;mso-wrap-style:square;v-text-anchor:top" o:gfxdata="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" fillcolor="#4472c4 [3204]" strokecolor="#32538f" strokeweight="1pt">
+                <v:group id="Oval 6" o:spid="_x0000_s1042" style="position:absolute;left:2031;top:21082;width:12277;height:7112" coordsize="12276,7112" o:gfxdata="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">
+                  <v:oval id="Shape 1073741846" o:spid="_x0000_s1043" style="position:absolute;width:12276;height:7112;visibility:visible;mso-wrap-style:square;v-text-anchor:top" o:gfxdata="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" fillcolor="#4472c4 [3204]" strokecolor="#32538f" strokeweight="1pt">
                     <v:stroke joinstyle="miter"/>
                   </v:oval>
-                  <v:shape id="Shape 1073741847" o:spid="_x0000_s1044" type="#_x0000_t202" style="position:absolute;left:2255;top:1041;width:7766;height:5029;visibility:visible;mso-wrap-style:square;v-text-anchor:middle" o:gfxdata="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" filled="f" stroked="f" strokeweight="1pt">
+                  <v:shape id="Shape 1073741847" o:spid="_x0000_s1044" type="#_x0000_t202" style="position:absolute;left:2255;top:1041;width:7766;height:5029;visibility:visible;mso-wrap-style:square;v-text-anchor:middle" o:gfxdata="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" filled="f" stroked="f" strokeweight="1pt">
                     <v:stroke miterlimit="4"/>
                     <v:textbox inset="1.27mm,1.27mm,1.27mm,1.27mm">
                       <w:txbxContent>
@@ -6149,22 +6742,22 @@
                     </v:textbox>
                   </v:shape>
                 </v:group>
-                <v:line id="Gerade Verbindung mit Pfeil 8" o:spid="_x0000_s1045" style="position:absolute;flip:y;visibility:visible;mso-wrap-style:square" from="11684,4529" to="16896,6495" o:connectortype="straight" o:gfxdata="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" strokecolor="#4472c4 [3204]" strokeweight=".5pt">
+                <v:line id="Gerade Verbindung mit Pfeil 8" o:spid="_x0000_s1045" style="position:absolute;flip:y;visibility:visible;mso-wrap-style:square" from="11684,4529" to="16896,6495" o:connectortype="straight" o:gfxdata="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" strokecolor="#4472c4 [3204]" strokeweight=".5pt">
                   <v:stroke endarrow="block" joinstyle="miter"/>
                 </v:line>
-                <v:line id="Gerade Verbindung mit Pfeil 9" o:spid="_x0000_s1046" style="position:absolute;visibility:visible;mso-wrap-style:square" from="34543,5926" to="40269,8881" o:connectortype="straight" o:gfxdata="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" strokecolor="#4472c4 [3204]" strokeweight=".5pt">
+                <v:line id="Gerade Verbindung mit Pfeil 9" o:spid="_x0000_s1046" style="position:absolute;visibility:visible;mso-wrap-style:square" from="34543,5926" to="40269,8881" o:connectortype="straight" o:gfxdata="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" strokecolor="#4472c4 [3204]" strokeweight=".5pt">
                   <v:stroke endarrow="block" joinstyle="miter"/>
                 </v:line>
-                <v:line id="Gerade Verbindung mit Pfeil 10" o:spid="_x0000_s1047" style="position:absolute;flip:x;visibility:visible;mso-wrap-style:square" from="39708,16848" to="41332,20402" o:connectortype="straight" o:gfxdata="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" strokecolor="#4472c4 [3204]" strokeweight=".5pt">
+                <v:line id="Gerade Verbindung mit Pfeil 10" o:spid="_x0000_s1047" style="position:absolute;flip:x;visibility:visible;mso-wrap-style:square" from="39708,16848" to="41332,20402" o:connectortype="straight" o:gfxdata="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" strokecolor="#4472c4 [3204]" strokeweight=".5pt">
                   <v:stroke endarrow="block" joinstyle="miter"/>
                 </v:line>
-                <v:line id="Gerade Verbindung mit Pfeil 11" o:spid="_x0000_s1048" style="position:absolute;flip:x y;visibility:visible;mso-wrap-style:square" from="11260,29210" to="16263,31776" o:connectortype="straight" o:gfxdata="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" strokecolor="#4472c4 [3204]" strokeweight=".5pt">
+                <v:line id="Gerade Verbindung mit Pfeil 11" o:spid="_x0000_s1048" style="position:absolute;flip:x y;visibility:visible;mso-wrap-style:square" from="11260,29210" to="16263,31776" o:connectortype="straight" o:gfxdata="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" strokecolor="#4472c4 [3204]" strokeweight=".5pt">
                   <v:stroke endarrow="block" joinstyle="miter"/>
                 </v:line>
-                <v:line id="Gerade Verbindung mit Pfeil 12" o:spid="_x0000_s1049" style="position:absolute;flip:x;visibility:visible;mso-wrap-style:square" from="29210,28109" to="33394,30248" o:connectortype="straight" o:gfxdata="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" strokecolor="#4472c4 [3204]" strokeweight=".5pt">
+                <v:line id="Gerade Verbindung mit Pfeil 12" o:spid="_x0000_s1049" style="position:absolute;flip:x;visibility:visible;mso-wrap-style:square" from="29210,28109" to="33394,30248" o:connectortype="straight" o:gfxdata="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" strokecolor="#4472c4 [3204]" strokeweight=".5pt">
                   <v:stroke endarrow="block" joinstyle="miter"/>
                 </v:line>
-                <v:line id="Gerade Verbindung mit Pfeil 13" o:spid="_x0000_s1050" style="position:absolute;flip:y;visibility:visible;mso-wrap-style:square" from="5503,16086" to="5960,20479" o:connectortype="straight" o:gfxdata="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" strokecolor="#4472c4 [3204]" strokeweight=".5pt">
+                <v:line id="Gerade Verbindung mit Pfeil 13" o:spid="_x0000_s1050" style="position:absolute;flip:y;visibility:visible;mso-wrap-style:square" from="5503,16086" to="5960,20479" o:connectortype="straight" o:gfxdata="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" strokecolor="#4472c4 [3204]" strokeweight=".5pt">
                   <v:stroke endarrow="block" joinstyle="miter"/>
                 </v:line>
                 <w10:anchorlock/>
@@ -6260,7 +6853,7 @@
           </mc:Choice>
           <mc:Fallback>
             <w:pict>
-              <v:shape w14:anchorId="5FDF77B0" id="_x0000_s1051" type="#_x0000_t202" alt="Textfeld 24" style="position:absolute;margin-left:5.15pt;margin-top:264.55pt;width:388pt;height:1pt;z-index:251679744;visibility:visible;mso-wrap-style:square;mso-wrap-distance-left:0;mso-wrap-distance-top:0;mso-wrap-distance-right:0;mso-wrap-distance-bottom:0;mso-position-horizontal:absolute;mso-position-horizontal-relative:text;mso-position-vertical:absolute;mso-position-vertical-relative:line;v-text-anchor:top" o:gfxdata="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" stroked="f" strokeweight="1pt">
+              <v:shape w14:anchorId="5FDF77B0" id="_x0000_s1051" type="#_x0000_t202" alt="Textfeld 24" style="position:absolute;margin-left:5.15pt;margin-top:264.55pt;width:388pt;height:1pt;z-index:251679744;visibility:visible;mso-wrap-style:square;mso-wrap-distance-left:0;mso-wrap-distance-top:0;mso-wrap-distance-right:0;mso-wrap-distance-bottom:0;mso-position-horizontal:absolute;mso-position-horizontal-relative:text;mso-position-vertical:absolute;mso-position-vertical-relative:line;v-text-anchor:top" o:gfxdata="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" stroked="f" strokeweight="1pt">
                 <v:stroke miterlimit="4"/>
                 <v:textbox inset="0,0,0,0">
                   <w:txbxContent>
@@ -6312,7 +6905,6 @@
           <w:b/>
           <w:bCs/>
         </w:rPr>
-        <w:lastRenderedPageBreak/>
         <w:t xml:space="preserve">Anforderungsanalyse: </w:t>
       </w:r>
       <w:r>
@@ -6542,6 +7134,7 @@
         <w:rPr>
           <w:rFonts w:ascii="Calibri" w:eastAsia="Calibri" w:hAnsi="Calibri" w:cs="Calibri"/>
         </w:rPr>
+        <w:lastRenderedPageBreak/>
         <w:t>Um einen Rahmen für die Regelungen und Vorgehensweisen zu schaffen, wurden hierfür Normen und Richtlinien in sogenannten ISO-Normen entwickelt. Die wichtigsten dieser Normen für den Softwareentwicklungsprozess werden nun noch etwas genauer dargelegt.</w:t>
       </w:r>
     </w:p>
@@ -6592,7 +7185,20 @@
         <w:rPr>
           <w:rFonts w:asciiTheme="minorHAnsi" w:hAnsiTheme="minorHAnsi" w:cstheme="minorHAnsi"/>
         </w:rPr>
-        <w:t xml:space="preserve">Die ISO/IEC-Norm 15288 ist eine international aufgestellte Norm mit der Zielstellung der korrekten Bewertung und Verbesserung von Prozessen innerhalb eines Systems. Als System wird hierbei eine Kombination aus miteinander interagierenden System-Elementen wie z.B. Hardware, Software, Daten, menschliches Kapital, Prozesse oder Materialien bezeichnet. Jedes dieser einzelnen System-Elemente könnte aber wiederum als eigenes System betrachtet werden. Ein Beispiel hierfür wäre die ISO/IEC-Norm 12207, die im nächsten Punkt nochmals genauer unter die Lupe genommen wird. Ebenso basiert die Terminologie der Prozesse auch auf der ISO/IEC-Norm 12207. </w:t>
+        <w:t>Die ISO/IEC-Norm 15288</w:t>
+      </w:r>
+      <w:r>
+        <w:rPr>
+          <w:rStyle w:val="Funotenzeichen"/>
+          <w:rFonts w:asciiTheme="minorHAnsi" w:hAnsiTheme="minorHAnsi" w:cstheme="minorHAnsi"/>
+        </w:rPr>
+        <w:footnoteReference w:id="18"/>
+      </w:r>
+      <w:r>
+        <w:rPr>
+          <w:rFonts w:asciiTheme="minorHAnsi" w:hAnsiTheme="minorHAnsi" w:cstheme="minorHAnsi"/>
+        </w:rPr>
+        <w:t xml:space="preserve"> ist eine international aufgestellte Norm mit der Zielstellung der korrekten Bewertung und Verbesserung von Prozessen innerhalb eines Systems. Als System wird hierbei eine Kombination aus miteinander interagierenden System-Elementen wie z.B. Hardware, Software, Daten, menschliches Kapital, Prozesse oder Materialien bezeichnet. Jedes dieser einzelnen System-Elemente könnte aber wiederum als eigenes System betrachtet werden. Ein Beispiel hierfür wäre die ISO/IEC-Norm 12207, die im nächsten Punkt nochmals genauer unter die Lupe genommen wird. Ebenso basiert die Terminologie der Prozesse auch auf der ISO/IEC-Norm 12207. </w:t>
       </w:r>
     </w:p>
     <w:p>
@@ -6606,7 +7212,21 @@
         <w:rPr>
           <w:rFonts w:asciiTheme="minorHAnsi" w:hAnsiTheme="minorHAnsi" w:cstheme="minorHAnsi"/>
         </w:rPr>
-        <w:t xml:space="preserve">Die einzelnen System-Elemente sind bei einfacheren Systemen meist hierarchisch, werden bei den neusten, komplexeren Systemen aber eher als Netzwerke aufgebaut. Außerdem gibt es keinen Standard für ein System, denn jedes System ist auf die aktuelle Situation und die definierten Grenzen dieses Systems zugeschnitten (Tailoring). Die ISO/IEC 15288 stellt lediglich einen Rahmen aller Prozesse dar, die je nach Bedarf in Betracht zu ziehen sind. </w:t>
+        <w:t>Die einzelnen System-Elemente sind bei einfacheren Systemen meist hierarchisch, werden bei den neusten, komplexeren Systemen aber eher als Netzwerke aufgebaut. Außerdem gibt es keinen Standard für ein System, denn jedes System ist auf die aktuelle Situation und die definierten Grenzen dieses Systems zugeschnitten (</w:t>
+      </w:r>
+      <w:proofErr w:type="spellStart"/>
+      <w:r>
+        <w:rPr>
+          <w:rFonts w:asciiTheme="minorHAnsi" w:hAnsiTheme="minorHAnsi" w:cstheme="minorHAnsi"/>
+        </w:rPr>
+        <w:t>Tailoring</w:t>
+      </w:r>
+      <w:proofErr w:type="spellEnd"/>
+      <w:r>
+        <w:rPr>
+          <w:rFonts w:asciiTheme="minorHAnsi" w:hAnsiTheme="minorHAnsi" w:cstheme="minorHAnsi"/>
+        </w:rPr>
+        <w:t xml:space="preserve">). Die ISO/IEC 15288 stellt lediglich einen Rahmen aller Prozesse dar, die je nach Bedarf in Betracht zu ziehen sind. </w:t>
       </w:r>
     </w:p>
     <w:p>
@@ -6641,7 +7261,6 @@
       </w:pPr>
       <w:bookmarkStart w:id="22" w:name="_Toc32485229"/>
       <w:r>
-        <w:lastRenderedPageBreak/>
         <w:t>Softwarelebenszyklus ISO 12207</w:t>
       </w:r>
       <w:bookmarkEnd w:id="22"/>
@@ -6657,7 +7276,20 @@
         <w:rPr>
           <w:rFonts w:asciiTheme="minorHAnsi" w:hAnsiTheme="minorHAnsi" w:cstheme="minorHAnsi"/>
         </w:rPr>
-        <w:t>Die ISO/IEC-Norm 12207 ist ebenfalls eine international aufgestellte Norm, mit dem Ziel ein besseres Verständnis der Produktion von Software und deren zugehörigen Serviceleistungen. Wie schon in ISO/IEC 15288 erwähnt ist die Terminologie der Prozessstruktur fast gleich aufgebaut und wird im Folgenden näher erläutert:</w:t>
+        <w:t>Die ISO/IEC-Norm 12207</w:t>
+      </w:r>
+      <w:r>
+        <w:rPr>
+          <w:rStyle w:val="Funotenzeichen"/>
+          <w:rFonts w:asciiTheme="minorHAnsi" w:hAnsiTheme="minorHAnsi" w:cstheme="minorHAnsi"/>
+        </w:rPr>
+        <w:footnoteReference w:id="19"/>
+      </w:r>
+      <w:r>
+        <w:rPr>
+          <w:rFonts w:asciiTheme="minorHAnsi" w:hAnsiTheme="minorHAnsi" w:cstheme="minorHAnsi"/>
+        </w:rPr>
+        <w:t xml:space="preserve"> ist ebenfalls eine international aufgestellte Norm, mit dem Ziel ein besseres Verständnis der Produktion von Software und deren zugehörigen Serviceleistungen. Wie schon in ISO/IEC 15288 erwähnt ist die Terminologie der Prozessstruktur fast gleich aufgebaut und wird im Folgenden näher erläutert:</w:t>
       </w:r>
     </w:p>
     <w:p>
@@ -6670,6 +7302,7 @@
           <w:rFonts w:asciiTheme="minorHAnsi" w:hAnsiTheme="minorHAnsi" w:cstheme="minorHAnsi"/>
           <w:noProof/>
         </w:rPr>
+        <w:lastRenderedPageBreak/>
         <w:drawing>
           <wp:inline distT="0" distB="0" distL="0" distR="0" wp14:anchorId="2140F775" wp14:editId="54620045">
             <wp:extent cx="4427855" cy="7343775"/>
@@ -6726,37 +7359,105 @@
     </w:p>
     <w:p>
       <w:r>
+        <w:t>Wie in Abb. 3.</w:t>
+      </w:r>
+      <w:r>
+        <w:t>3</w:t>
+      </w:r>
+      <w:r>
+        <w:t xml:space="preserve"> dargestellt, unterteilen sich die Lebenszyklus-Prozesse in folgende Gruppierungen: </w:t>
+      </w:r>
+    </w:p>
+    <w:p/>
+    <w:p>
+      <w:r>
+        <w:rPr>
+          <w:b/>
+          <w:bCs/>
+        </w:rPr>
+        <w:t xml:space="preserve">Agreement </w:t>
+      </w:r>
+      <w:proofErr w:type="spellStart"/>
+      <w:r>
+        <w:rPr>
+          <w:b/>
+          <w:bCs/>
+        </w:rPr>
+        <w:t>Processes</w:t>
+      </w:r>
+      <w:proofErr w:type="spellEnd"/>
+      <w:r>
+        <w:rPr>
+          <w:b/>
+          <w:bCs/>
+        </w:rPr>
+        <w:t xml:space="preserve">: </w:t>
+      </w:r>
+      <w:r>
+        <w:t xml:space="preserve">Diese Prozesse beinhalten die Akquisition und die Lieferung. Dabei wird analysiert welche Services von externen Anbietern herangezogen werden müssen, um die Anforderungen des Projektes zu erfüllen. Der Supply-Prozess befasst sich mit dem Ausliefern von </w:t>
+      </w:r>
+      <w:r>
         <w:lastRenderedPageBreak/>
-        <w:t>Wie in Abb. 3.</w:t>
-      </w:r>
-      <w:r>
-        <w:t>3</w:t>
-      </w:r>
-      <w:r>
-        <w:t xml:space="preserve"> dargestellt, unterteilen sich die Lebenszyklus-Prozesse in folgende Gruppierungen: </w:t>
+        <w:t xml:space="preserve">Services an Dritte. Dabei </w:t>
+      </w:r>
+      <w:proofErr w:type="gramStart"/>
+      <w:r>
+        <w:t>steht</w:t>
+      </w:r>
+      <w:proofErr w:type="gramEnd"/>
+      <w:r>
+        <w:t xml:space="preserve"> der Erwerber und Lieferant im Dialog. Das Ergebnis ist eine vertragliche Regelung, in dem Vereinbarungen getroffen werden.</w:t>
       </w:r>
     </w:p>
     <w:p/>
     <w:p>
+      <w:proofErr w:type="spellStart"/>
       <w:r>
         <w:rPr>
           <w:b/>
           <w:bCs/>
         </w:rPr>
-        <w:t xml:space="preserve">Agreement Processes: </w:t>
-      </w:r>
-      <w:r>
-        <w:t>Diese Prozesse beinhalten die Akquisition und die Lieferung. Dabei wird analysiert welche Services von externen Anbietern herangezogen werden müssen, um die Anforderungen des Projektes zu erfüllen. Der Supply-Prozess befasst sich mit dem Ausliefern von Services an Dritte. Dabei steht der Erwerber und Lieferant im Dialog. Das Ergebnis ist eine vertragliche Regelung, in dem Vereinbarungen getroffen werden.</w:t>
-      </w:r>
-    </w:p>
-    <w:p/>
-    <w:p>
+        <w:t>Organizational</w:t>
+      </w:r>
+      <w:proofErr w:type="spellEnd"/>
       <w:r>
         <w:rPr>
           <w:b/>
           <w:bCs/>
         </w:rPr>
-        <w:t xml:space="preserve">Organizational Project-Enabling Processes: </w:t>
+        <w:t xml:space="preserve"> Project-</w:t>
+      </w:r>
+      <w:proofErr w:type="spellStart"/>
+      <w:r>
+        <w:rPr>
+          <w:b/>
+          <w:bCs/>
+        </w:rPr>
+        <w:t>Enabling</w:t>
+      </w:r>
+      <w:proofErr w:type="spellEnd"/>
+      <w:r>
+        <w:rPr>
+          <w:b/>
+          <w:bCs/>
+        </w:rPr>
+        <w:t xml:space="preserve"> </w:t>
+      </w:r>
+      <w:proofErr w:type="spellStart"/>
+      <w:r>
+        <w:rPr>
+          <w:b/>
+          <w:bCs/>
+        </w:rPr>
+        <w:t>Processes</w:t>
+      </w:r>
+      <w:proofErr w:type="spellEnd"/>
+      <w:r>
+        <w:rPr>
+          <w:b/>
+          <w:bCs/>
+        </w:rPr>
+        <w:t xml:space="preserve">: </w:t>
       </w:r>
       <w:r>
         <w:t>Hier wird sichergestellt, dass alle möglichen Ressourcen, die für das Umsetzen des Projektes benötigt werden, auch zur Verfügung gestellt werden. Zu diesen Ressourcen zählen:</w:t>
@@ -6785,7 +7486,23 @@
     </w:p>
     <w:p>
       <w:r>
-        <w:t>Des Weiteren wird hier sichergestellt, dass gegebene Ressourcen, wie Wissen (Knowledge Management) und finanzielle Mittel des Projektes in Betracht gezogen werden, um möglichst kostenminimal zu arbeiten. Während des Software-Life-Cycles werden alle möglichen Qualitätsmaßnahmen innerhalb und außerhalb der Implementierung in Betracht gezogen, die zur Erfüllung der Zielvorgaben und damit zur Zufriedenstellung des Kunden führen</w:t>
+        <w:t xml:space="preserve">Des </w:t>
+      </w:r>
+      <w:proofErr w:type="spellStart"/>
+      <w:r>
+        <w:t>Weiteren</w:t>
+      </w:r>
+      <w:proofErr w:type="spellEnd"/>
+      <w:r>
+        <w:t xml:space="preserve"> wird hier sichergestellt, dass gegebene Ressourcen, wie Wissen (Knowledge Management) und finanzielle Mittel des Projektes in Betracht gezogen werden, um möglichst kostenminimal zu arbeiten. Während des Software-Life-</w:t>
+      </w:r>
+      <w:proofErr w:type="spellStart"/>
+      <w:r>
+        <w:t>Cycles</w:t>
+      </w:r>
+      <w:proofErr w:type="spellEnd"/>
+      <w:r>
+        <w:t xml:space="preserve"> werden alle möglichen Qualitätsmaßnahmen innerhalb und außerhalb der Implementierung in Betracht gezogen, die zur Erfüllung der Zielvorgaben und damit zur Zufriedenstellung des Kunden führen</w:t>
       </w:r>
     </w:p>
     <w:p/>
@@ -6795,10 +7512,34 @@
           <w:b/>
           <w:bCs/>
         </w:rPr>
-        <w:t xml:space="preserve">Technical Management Processes: </w:t>
-      </w:r>
-      <w:r>
-        <w:t>Das technische Management sieht sich in seiner Aufgabe ähnlich wie die organisierenden Prozesse. Dabei wird der Hauptfokus auf das Management der technischen Umsetzung des Projektes gelegt. Es werden Projektpläne erstellt, die aufeinander abgestimmt und koordiniert werden. Zudem wird der aktuelle Status des Projektes überwacht, hinsichtlich Performanz, zeitliche Abstimmungen und Einhaltung von definierten Vorgaben. Um flexibel auf Probleme zu reagieren wird ein strukturiertes, analytisches Framework erschaffen, bei dem Entscheidungsalternativen in Betracht gezogen werden, die sich meist auf strategische Schritte beziehen. Außerdem werden Maßnahmen zur Risikobewältigung während des Entwicklungsprozesse getroffen, dazu wird sichergestellt, dass Maßnahmen aus dem Qualitätsmanagement auf das Projekt angewendet werden.</w:t>
+        <w:t xml:space="preserve">Technical Management </w:t>
+      </w:r>
+      <w:proofErr w:type="spellStart"/>
+      <w:r>
+        <w:rPr>
+          <w:b/>
+          <w:bCs/>
+        </w:rPr>
+        <w:t>Processes</w:t>
+      </w:r>
+      <w:proofErr w:type="spellEnd"/>
+      <w:r>
+        <w:rPr>
+          <w:b/>
+          <w:bCs/>
+        </w:rPr>
+        <w:t xml:space="preserve">: </w:t>
+      </w:r>
+      <w:r>
+        <w:t xml:space="preserve">Das technische Management sieht sich in seiner Aufgabe ähnlich wie die organisierenden Prozesse. Dabei wird der Hauptfokus auf das Management der technischen Umsetzung des Projektes gelegt. Es werden Projektpläne erstellt, die aufeinander abgestimmt und koordiniert werden. Zudem wird der aktuelle Status des Projektes überwacht, hinsichtlich Performanz, zeitliche Abstimmungen und Einhaltung von definierten Vorgaben. Um flexibel auf Probleme zu reagieren wird ein strukturiertes, analytisches Framework erschaffen, bei dem Entscheidungsalternativen in Betracht gezogen werden, die sich meist auf strategische Schritte beziehen. Außerdem werden Maßnahmen zur Risikobewältigung </w:t>
+      </w:r>
+      <w:proofErr w:type="gramStart"/>
+      <w:r>
+        <w:t>während des Entwicklungsprozesse</w:t>
+      </w:r>
+      <w:proofErr w:type="gramEnd"/>
+      <w:r>
+        <w:t xml:space="preserve"> getroffen, dazu wird sichergestellt, dass Maßnahmen aus dem Qualitätsmanagement auf das Projekt angewendet werden.</w:t>
       </w:r>
     </w:p>
     <w:p/>
@@ -6808,10 +7549,34 @@
           <w:b/>
           <w:bCs/>
         </w:rPr>
-        <w:t xml:space="preserve">Technical Processes: </w:t>
-      </w:r>
-      <w:r>
-        <w:t>Zu guter Letzt werden hier die rein technischen Prozesse beleuchtet. Das Ziel besteht darin, aus der Anforderungsanalyse eine best mögliche technische Umsetzung in die Wege zu leiten. Dazu wird zuallererst analysiert welche Anforderungen der Kunde an das Projekt hat. Daraus wird dann herausgearbeitet, welche Anforderungen nun das System bzw. einzelne Systemelemente erfüllen muss, um die vordefinierten Zielvorgaben zu erfüllen.</w:t>
+        <w:t xml:space="preserve">Technical </w:t>
+      </w:r>
+      <w:proofErr w:type="spellStart"/>
+      <w:r>
+        <w:rPr>
+          <w:b/>
+          <w:bCs/>
+        </w:rPr>
+        <w:t>Processes</w:t>
+      </w:r>
+      <w:proofErr w:type="spellEnd"/>
+      <w:r>
+        <w:rPr>
+          <w:b/>
+          <w:bCs/>
+        </w:rPr>
+        <w:t xml:space="preserve">: </w:t>
+      </w:r>
+      <w:r>
+        <w:t xml:space="preserve">Zu guter Letzt werden hier die rein technischen Prozesse beleuchtet. Das Ziel besteht darin, aus der Anforderungsanalyse eine </w:t>
+      </w:r>
+      <w:proofErr w:type="spellStart"/>
+      <w:r>
+        <w:t>best</w:t>
+      </w:r>
+      <w:proofErr w:type="spellEnd"/>
+      <w:r>
+        <w:t xml:space="preserve"> mögliche technische Umsetzung in die Wege zu leiten. Dazu wird zuallererst analysiert welche Anforderungen der Kunde an das Projekt hat. Daraus wird dann herausgearbeitet, welche Anforderungen nun das System bzw. einzelne Systemelemente erfüllen muss, um die vordefinierten Zielvorgaben zu erfüllen.</w:t>
       </w:r>
     </w:p>
     <w:p/>
@@ -6820,7 +7585,6 @@
     <w:p/>
     <w:p>
       <w:r>
-        <w:lastRenderedPageBreak/>
         <w:t>Folgende Prozesse werden nun in die Wege geleitet:</w:t>
       </w:r>
     </w:p>
@@ -6845,7 +7609,15 @@
         </w:rPr>
       </w:pPr>
       <w:r>
-        <w:t>Die System Architektur, auf der das Projekt basieren soll, wird so ausgewählt bzw. verändert, dass die Anforderungen best möglich erfüllt werden können.</w:t>
+        <w:t xml:space="preserve">Die System Architektur, auf der das Projekt basieren soll, wird so ausgewählt bzw. verändert, dass die Anforderungen </w:t>
+      </w:r>
+      <w:proofErr w:type="spellStart"/>
+      <w:r>
+        <w:t>best</w:t>
+      </w:r>
+      <w:proofErr w:type="spellEnd"/>
+      <w:r>
+        <w:t xml:space="preserve"> möglich erfüllt werden können.</w:t>
       </w:r>
     </w:p>
     <w:p>
@@ -6887,13 +7659,22 @@
         </w:rPr>
       </w:pPr>
       <w:r>
+        <w:lastRenderedPageBreak/>
         <w:t xml:space="preserve">Es werden alle </w:t>
       </w:r>
       <w:r>
         <w:t>essenziellen</w:t>
       </w:r>
       <w:r>
-        <w:t xml:space="preserve"> Informationen und Daten bereitgestellt, damit die Implementierung mit den Architekturelementen konsistent gehalten werden können. Während der kompletten Implementierungsphase werden wichtige Daten  wie technische Performanz, System-/Softwareverhalten und Risiken überwacht und dokumentiert.</w:t>
+        <w:t xml:space="preserve"> Informationen und Daten bereitgestellt, damit die Implementierung mit den Architekturelementen konsistent gehalten werden können. Während der kompletten Implementierungsphase werden wichtige </w:t>
+      </w:r>
+      <w:proofErr w:type="gramStart"/>
+      <w:r>
+        <w:t>Daten  wie</w:t>
+      </w:r>
+      <w:proofErr w:type="gramEnd"/>
+      <w:r>
+        <w:t xml:space="preserve"> technische Performanz, System-/Softwareverhalten und Risiken überwacht und dokumentiert.</w:t>
       </w:r>
     </w:p>
     <w:p>
@@ -6978,7 +7759,15 @@
         </w:rPr>
       </w:pPr>
       <w:r>
-        <w:t>Nach dem Fertigstellen von einzelnen Systemelementen, werden diese in den Gesamtkontext des Projektes gebracht und eingebunden. Der Verification Prozess prüft dann einzelne Elemente auf ihre Erfüllung der Vorgaben</w:t>
+        <w:t xml:space="preserve">Nach dem Fertigstellen von einzelnen Systemelementen, werden diese in den Gesamtkontext des Projektes gebracht und eingebunden. Der </w:t>
+      </w:r>
+      <w:proofErr w:type="spellStart"/>
+      <w:r>
+        <w:t>Verification</w:t>
+      </w:r>
+      <w:proofErr w:type="spellEnd"/>
+      <w:r>
+        <w:t xml:space="preserve"> Prozess prüft dann einzelne Elemente auf ihre Erfüllung der Vorgaben</w:t>
       </w:r>
       <w:r>
         <w:t>.</w:t>
@@ -7154,7 +7943,23 @@
         </w:rPr>
       </w:pPr>
       <w:r>
-        <w:t>Zuletzt folgt der Disposal Prozess, der die Existenz von einzelnen Softwareelementen (oder im Extremfall die komplette Software)  beendet und eventuelle Änderungen vornimmt.</w:t>
+        <w:t xml:space="preserve">Zuletzt folgt der </w:t>
+      </w:r>
+      <w:proofErr w:type="spellStart"/>
+      <w:r>
+        <w:t>Disposal</w:t>
+      </w:r>
+      <w:proofErr w:type="spellEnd"/>
+      <w:r>
+        <w:t xml:space="preserve"> Prozess, der die Existenz von einzelnen Softwareelementen (oder im Extremfall die komplette </w:t>
+      </w:r>
+      <w:proofErr w:type="gramStart"/>
+      <w:r>
+        <w:t>Software)  beendet</w:t>
+      </w:r>
+      <w:proofErr w:type="gramEnd"/>
+      <w:r>
+        <w:t xml:space="preserve"> und eventuelle Änderungen vornimmt.</w:t>
       </w:r>
     </w:p>
     <w:p>
@@ -7234,7 +8039,23 @@
         <w:t>CMMI</w:t>
       </w:r>
       <w:r>
-        <w:t xml:space="preserve"> (Capability Maturity Model Integration)</w:t>
+        <w:t xml:space="preserve"> (</w:t>
+      </w:r>
+      <w:proofErr w:type="spellStart"/>
+      <w:r>
+        <w:t>Capability</w:t>
+      </w:r>
+      <w:proofErr w:type="spellEnd"/>
+      <w:r>
+        <w:t xml:space="preserve"> </w:t>
+      </w:r>
+      <w:proofErr w:type="spellStart"/>
+      <w:r>
+        <w:t>Maturity</w:t>
+      </w:r>
+      <w:proofErr w:type="spellEnd"/>
+      <w:r>
+        <w:t xml:space="preserve"> Model Integration)</w:t>
       </w:r>
       <w:bookmarkEnd w:id="24"/>
     </w:p>
@@ -7263,7 +8084,7 @@
         <w:rPr>
           <w:rStyle w:val="Funotenzeichen"/>
         </w:rPr>
-        <w:footnoteReference w:id="10"/>
+        <w:footnoteReference w:id="20"/>
       </w:r>
       <w:r>
         <w:t xml:space="preserve"> ist ein Modell zur Reifegradbewertung von Entwicklungsprozessen</w:t>
@@ -7288,7 +8109,15 @@
         <w:jc w:val="both"/>
       </w:pPr>
       <w:r>
-        <w:t>CMMI for Development (</w:t>
+        <w:t xml:space="preserve">CMMI </w:t>
+      </w:r>
+      <w:proofErr w:type="spellStart"/>
+      <w:r>
+        <w:t>for</w:t>
+      </w:r>
+      <w:proofErr w:type="spellEnd"/>
+      <w:r>
+        <w:t xml:space="preserve"> Development (</w:t>
       </w:r>
       <w:r>
         <w:rPr>
@@ -7313,7 +8142,15 @@
         <w:jc w:val="both"/>
       </w:pPr>
       <w:r>
-        <w:t>CMMI for Services (</w:t>
+        <w:t xml:space="preserve">CMMI </w:t>
+      </w:r>
+      <w:proofErr w:type="spellStart"/>
+      <w:r>
+        <w:t>for</w:t>
+      </w:r>
+      <w:proofErr w:type="spellEnd"/>
+      <w:r>
+        <w:t xml:space="preserve"> Services (</w:t>
       </w:r>
       <w:r>
         <w:rPr>
@@ -7338,7 +8175,23 @@
         <w:jc w:val="both"/>
       </w:pPr>
       <w:r>
-        <w:t>Und CMMI for Acquisition (</w:t>
+        <w:t xml:space="preserve">Und CMMI </w:t>
+      </w:r>
+      <w:proofErr w:type="spellStart"/>
+      <w:r>
+        <w:t>for</w:t>
+      </w:r>
+      <w:proofErr w:type="spellEnd"/>
+      <w:r>
+        <w:t xml:space="preserve"> </w:t>
+      </w:r>
+      <w:proofErr w:type="spellStart"/>
+      <w:r>
+        <w:t>Acquisition</w:t>
+      </w:r>
+      <w:proofErr w:type="spellEnd"/>
+      <w:r>
+        <w:t xml:space="preserve"> (</w:t>
       </w:r>
       <w:r>
         <w:rPr>
@@ -7358,7 +8211,16 @@
         <w:jc w:val="both"/>
       </w:pPr>
       <w:r>
-        <w:t xml:space="preserve">CMMI unterscheidet </w:t>
+        <w:t>CMMI</w:t>
+      </w:r>
+      <w:r>
+        <w:rPr>
+          <w:rStyle w:val="Funotenzeichen"/>
+        </w:rPr>
+        <w:footnoteReference w:id="21"/>
+      </w:r>
+      <w:r>
+        <w:t xml:space="preserve"> unterscheidet </w:t>
       </w:r>
       <w:r>
         <w:t>sich von Prozessmodellen wie der ISO IEC 12207</w:t>
@@ -7367,7 +8229,15 @@
         <w:t xml:space="preserve">, da </w:t>
       </w:r>
       <w:r>
-        <w:t>der Fokus hierbei auf einer guten Produktentwicklung liegt (das „Was“) statt das Definieren von konkreten Schritten (das „Wie“).</w:t>
+        <w:t xml:space="preserve">der Fokus hierbei auf einer guten Produktentwicklung liegt (das „Was“) </w:t>
+      </w:r>
+      <w:proofErr w:type="gramStart"/>
+      <w:r>
+        <w:t>statt das Definieren</w:t>
+      </w:r>
+      <w:proofErr w:type="gramEnd"/>
+      <w:r>
+        <w:t xml:space="preserve"> von konkreten Schritten (das „Wie“).</w:t>
       </w:r>
       <w:r>
         <w:t xml:space="preserve"> Eine besondere Eigenschaft der CMMI-Modelle ist, dass sie nicht nur auf die fachlichen Praktiken eingehen, sondern auch auf die unterstützenden Aufgaben der Organisation wie zum Beispiel der Bereitstellung von Ressourcen oder die Durchführung von Trainingsmaßnahmen.</w:t>
@@ -7406,8 +8276,16 @@
         <w:rPr>
           <w:b/>
         </w:rPr>
-        <w:t>Fähigkeitsgrad 0 – Incomplete</w:t>
-      </w:r>
+        <w:t xml:space="preserve">Fähigkeitsgrad 0 – </w:t>
+      </w:r>
+      <w:proofErr w:type="spellStart"/>
+      <w:r>
+        <w:rPr>
+          <w:b/>
+        </w:rPr>
+        <w:t>Incomplete</w:t>
+      </w:r>
+      <w:proofErr w:type="spellEnd"/>
     </w:p>
     <w:p>
       <w:pPr>
@@ -7453,8 +8331,16 @@
         <w:rPr>
           <w:b/>
         </w:rPr>
-        <w:t>Fähigkeitslevel 1 – Performed</w:t>
-      </w:r>
+        <w:t xml:space="preserve">Fähigkeitslevel 1 – </w:t>
+      </w:r>
+      <w:proofErr w:type="spellStart"/>
+      <w:r>
+        <w:rPr>
+          <w:b/>
+        </w:rPr>
+        <w:t>Performed</w:t>
+      </w:r>
+      <w:proofErr w:type="spellEnd"/>
     </w:p>
     <w:p>
       <w:pPr>
@@ -7491,8 +8377,16 @@
         <w:rPr>
           <w:b/>
         </w:rPr>
-        <w:t>Fähigkeitslevel 2 – Managed</w:t>
-      </w:r>
+        <w:t xml:space="preserve">Fähigkeitslevel 2 – </w:t>
+      </w:r>
+      <w:proofErr w:type="spellStart"/>
+      <w:r>
+        <w:rPr>
+          <w:b/>
+        </w:rPr>
+        <w:t>Managed</w:t>
+      </w:r>
+      <w:proofErr w:type="spellEnd"/>
     </w:p>
     <w:p>
       <w:pPr>
@@ -7532,8 +8426,16 @@
         <w:rPr>
           <w:b/>
         </w:rPr>
-        <w:t>Fähigkeitslevel 3 – Defined</w:t>
-      </w:r>
+        <w:t xml:space="preserve">Fähigkeitslevel 3 – </w:t>
+      </w:r>
+      <w:proofErr w:type="spellStart"/>
+      <w:r>
+        <w:rPr>
+          <w:b/>
+        </w:rPr>
+        <w:t>Defined</w:t>
+      </w:r>
+      <w:proofErr w:type="spellEnd"/>
     </w:p>
     <w:p>
       <w:pPr>
@@ -7589,8 +8491,15 @@
         <w:jc w:val="both"/>
       </w:pPr>
       <w:r>
-        <w:lastRenderedPageBreak/>
-        <w:t>Neben den Fähigkeitsgraden eines einzelnen Prozessgebietes definiert CMMI Reifegrade, die durch folgenden Kriterien bewertet werden:</w:t>
+        <w:t xml:space="preserve">Neben den Fähigkeitsgraden eines einzelnen Prozessgebietes definiert CMMI Reifegrade, die </w:t>
+      </w:r>
+      <w:proofErr w:type="gramStart"/>
+      <w:r>
+        <w:t>durch folgenden Kriterien</w:t>
+      </w:r>
+      <w:proofErr w:type="gramEnd"/>
+      <w:r>
+        <w:t xml:space="preserve"> bewertet werden:</w:t>
       </w:r>
     </w:p>
     <w:p>
@@ -7744,7 +8653,21 @@
         <w:rPr>
           <w:b/>
         </w:rPr>
-        <w:t>Level 2 – Managed:</w:t>
+        <w:t xml:space="preserve">Level 2 – </w:t>
+      </w:r>
+      <w:proofErr w:type="spellStart"/>
+      <w:r>
+        <w:rPr>
+          <w:b/>
+        </w:rPr>
+        <w:t>Managed</w:t>
+      </w:r>
+      <w:proofErr w:type="spellEnd"/>
+      <w:r>
+        <w:rPr>
+          <w:b/>
+        </w:rPr>
+        <w:t>:</w:t>
       </w:r>
     </w:p>
     <w:p>
@@ -7782,7 +8705,21 @@
         <w:rPr>
           <w:b/>
         </w:rPr>
-        <w:t>Level 3 – Defined:</w:t>
+        <w:t xml:space="preserve">Level 3 – </w:t>
+      </w:r>
+      <w:proofErr w:type="spellStart"/>
+      <w:r>
+        <w:rPr>
+          <w:b/>
+        </w:rPr>
+        <w:t>Defined</w:t>
+      </w:r>
+      <w:proofErr w:type="spellEnd"/>
+      <w:r>
+        <w:rPr>
+          <w:b/>
+        </w:rPr>
+        <w:t>:</w:t>
       </w:r>
     </w:p>
     <w:p>
@@ -7820,7 +8757,35 @@
         <w:rPr>
           <w:b/>
         </w:rPr>
-        <w:t>Level 4 – Quantitatively Managed:</w:t>
+        <w:t xml:space="preserve">Level 4 – </w:t>
+      </w:r>
+      <w:proofErr w:type="spellStart"/>
+      <w:r>
+        <w:rPr>
+          <w:b/>
+        </w:rPr>
+        <w:t>Quantitatively</w:t>
+      </w:r>
+      <w:proofErr w:type="spellEnd"/>
+      <w:r>
+        <w:rPr>
+          <w:b/>
+        </w:rPr>
+        <w:t xml:space="preserve"> </w:t>
+      </w:r>
+      <w:proofErr w:type="spellStart"/>
+      <w:r>
+        <w:rPr>
+          <w:b/>
+        </w:rPr>
+        <w:t>Managed</w:t>
+      </w:r>
+      <w:proofErr w:type="spellEnd"/>
+      <w:r>
+        <w:rPr>
+          <w:b/>
+        </w:rPr>
+        <w:t>:</w:t>
       </w:r>
     </w:p>
     <w:p>
@@ -7858,7 +8823,21 @@
         <w:rPr>
           <w:b/>
         </w:rPr>
-        <w:t xml:space="preserve">Level 5 – Optimizing: </w:t>
+        <w:t xml:space="preserve">Level 5 – </w:t>
+      </w:r>
+      <w:proofErr w:type="spellStart"/>
+      <w:r>
+        <w:rPr>
+          <w:b/>
+        </w:rPr>
+        <w:t>Optimizing</w:t>
+      </w:r>
+      <w:proofErr w:type="spellEnd"/>
+      <w:r>
+        <w:rPr>
+          <w:b/>
+        </w:rPr>
+        <w:t xml:space="preserve">: </w:t>
       </w:r>
     </w:p>
     <w:p>
@@ -7931,8 +8910,15 @@
       </w:pPr>
       <w:bookmarkStart w:id="26" w:name="_Toc32485232"/>
       <w:r>
-        <w:lastRenderedPageBreak/>
-        <w:t>Das Appraisal-Verfahren</w:t>
+        <w:t xml:space="preserve">Das </w:t>
+      </w:r>
+      <w:proofErr w:type="spellStart"/>
+      <w:r>
+        <w:t>Appraisal</w:t>
+      </w:r>
+      <w:proofErr w:type="spellEnd"/>
+      <w:r>
+        <w:t>-Verfahren</w:t>
       </w:r>
       <w:r>
         <w:t xml:space="preserve"> </w:t>
@@ -7968,6 +8954,7 @@
       <w:r>
         <w:t xml:space="preserve">MMI </w:t>
       </w:r>
+      <w:proofErr w:type="spellStart"/>
       <w:r>
         <w:rPr>
           <w:b/>
@@ -7975,8 +8962,13 @@
         <w:t>A</w:t>
       </w:r>
       <w:r>
-        <w:t xml:space="preserve">ppraisal </w:t>
-      </w:r>
+        <w:t>ppraisal</w:t>
+      </w:r>
+      <w:proofErr w:type="spellEnd"/>
+      <w:r>
+        <w:t xml:space="preserve"> </w:t>
+      </w:r>
+      <w:proofErr w:type="spellStart"/>
       <w:r>
         <w:rPr>
           <w:b/>
@@ -7986,15 +8978,22 @@
       <w:r>
         <w:t>ethod</w:t>
       </w:r>
+      <w:proofErr w:type="spellEnd"/>
       <w:r>
         <w:rPr>
           <w:b/>
         </w:rPr>
         <w:t xml:space="preserve"> </w:t>
       </w:r>
-      <w:r>
-        <w:t xml:space="preserve">for </w:t>
-      </w:r>
+      <w:proofErr w:type="spellStart"/>
+      <w:r>
+        <w:t>for</w:t>
+      </w:r>
+      <w:proofErr w:type="spellEnd"/>
+      <w:r>
+        <w:t xml:space="preserve"> </w:t>
+      </w:r>
+      <w:proofErr w:type="spellStart"/>
       <w:r>
         <w:rPr>
           <w:b/>
@@ -8002,8 +9001,13 @@
         <w:t>P</w:t>
       </w:r>
       <w:r>
-        <w:t xml:space="preserve">rocess </w:t>
-      </w:r>
+        <w:t>rocess</w:t>
+      </w:r>
+      <w:proofErr w:type="spellEnd"/>
+      <w:r>
+        <w:t xml:space="preserve"> </w:t>
+      </w:r>
+      <w:proofErr w:type="spellStart"/>
       <w:r>
         <w:rPr>
           <w:b/>
@@ -8011,8 +9015,17 @@
         <w:t>I</w:t>
       </w:r>
       <w:r>
-        <w:t>mprovement) ist das Appraisal</w:t>
-      </w:r>
+        <w:t>mprovement</w:t>
+      </w:r>
+      <w:proofErr w:type="spellEnd"/>
+      <w:r>
+        <w:t xml:space="preserve">) ist das </w:t>
+      </w:r>
+      <w:proofErr w:type="spellStart"/>
+      <w:r>
+        <w:t>Appraisal</w:t>
+      </w:r>
+      <w:proofErr w:type="spellEnd"/>
       <w:r>
         <w:t xml:space="preserve">-Verfahren </w:t>
       </w:r>
@@ -8028,8 +9041,13 @@
       <w:r>
         <w:t xml:space="preserve"> </w:t>
       </w:r>
-      <w:r>
-        <w:t xml:space="preserve">Appraisal </w:t>
+      <w:proofErr w:type="spellStart"/>
+      <w:r>
+        <w:t>Appraisal</w:t>
+      </w:r>
+      <w:proofErr w:type="spellEnd"/>
+      <w:r>
+        <w:t xml:space="preserve"> </w:t>
       </w:r>
       <w:r>
         <w:t xml:space="preserve">(= Bewertung, Beurteilung) </w:t>
@@ -8049,7 +9067,15 @@
     </w:p>
     <w:p>
       <w:r>
-        <w:t>Man unterscheidet drei verschiedene Appraisal-Typen:</w:t>
+        <w:t xml:space="preserve">Man unterscheidet drei verschiedene </w:t>
+      </w:r>
+      <w:proofErr w:type="spellStart"/>
+      <w:r>
+        <w:t>Appraisal</w:t>
+      </w:r>
+      <w:proofErr w:type="spellEnd"/>
+      <w:r>
+        <w:t>-Typen:</w:t>
       </w:r>
     </w:p>
     <w:p>
@@ -8071,8 +9097,18 @@
           <w:b/>
           <w:bCs/>
         </w:rPr>
-        <w:t>Class A Appraisal</w:t>
-      </w:r>
+        <w:t xml:space="preserve">Class A </w:t>
+      </w:r>
+      <w:proofErr w:type="spellStart"/>
+      <w:r>
+        <w:rPr>
+          <w:rFonts w:cstheme="minorHAnsi"/>
+          <w:b/>
+          <w:bCs/>
+        </w:rPr>
+        <w:t>Appraisal</w:t>
+      </w:r>
+      <w:proofErr w:type="spellEnd"/>
       <w:r>
         <w:rPr>
           <w:rFonts w:cstheme="minorHAnsi"/>
@@ -8178,8 +9214,18 @@
           <w:b/>
           <w:bCs/>
         </w:rPr>
-        <w:t>Class B Appraisal</w:t>
-      </w:r>
+        <w:t xml:space="preserve">Class B </w:t>
+      </w:r>
+      <w:proofErr w:type="spellStart"/>
+      <w:r>
+        <w:rPr>
+          <w:rFonts w:cstheme="minorHAnsi"/>
+          <w:b/>
+          <w:bCs/>
+        </w:rPr>
+        <w:t>Appraisal</w:t>
+      </w:r>
+      <w:proofErr w:type="spellEnd"/>
     </w:p>
     <w:p>
       <w:pPr>
@@ -8255,7 +9301,23 @@
           <w:rFonts w:cstheme="minorHAnsi"/>
           <w:bCs/>
         </w:rPr>
-        <w:t xml:space="preserve">wird am Anfang bei der Nutzung von CMMI angewendet um zu </w:t>
+        <w:t xml:space="preserve">wird am Anfang bei der Nutzung von CMMI </w:t>
+      </w:r>
+      <w:proofErr w:type="gramStart"/>
+      <w:r>
+        <w:rPr>
+          <w:rFonts w:cstheme="minorHAnsi"/>
+          <w:bCs/>
+        </w:rPr>
+        <w:t>angewendet</w:t>
+      </w:r>
+      <w:proofErr w:type="gramEnd"/>
+      <w:r>
+        <w:rPr>
+          <w:rFonts w:cstheme="minorHAnsi"/>
+          <w:bCs/>
+        </w:rPr>
+        <w:t xml:space="preserve"> um zu </w:t>
       </w:r>
       <w:r>
         <w:rPr>
@@ -8326,8 +9388,18 @@
           <w:b/>
           <w:bCs/>
         </w:rPr>
-        <w:t>Class C Appraisal</w:t>
-      </w:r>
+        <w:t xml:space="preserve">Class C </w:t>
+      </w:r>
+      <w:proofErr w:type="spellStart"/>
+      <w:r>
+        <w:rPr>
+          <w:rFonts w:cstheme="minorHAnsi"/>
+          <w:b/>
+          <w:bCs/>
+        </w:rPr>
+        <w:t>Appraisal</w:t>
+      </w:r>
+      <w:proofErr w:type="spellEnd"/>
     </w:p>
     <w:p>
       <w:pPr>
@@ -8423,13 +9495,69 @@
         <w:rPr>
           <w:rFonts w:cstheme="minorHAnsi"/>
         </w:rPr>
-        <w:t xml:space="preserve"> Appraisal-Methoden wird die Umsetzung des CMMI in einer Organisation geprüft. Ein Appraisal nach der SCAMPI-Vorgehensweise kann nur von einem SEI-autorisierten Lead Appraiser durchgeführt werden. </w:t>
-      </w:r>
+        <w:t xml:space="preserve"> </w:t>
+      </w:r>
+      <w:proofErr w:type="spellStart"/>
       <w:r>
         <w:rPr>
           <w:rFonts w:cstheme="minorHAnsi"/>
         </w:rPr>
-        <w:t xml:space="preserve">Ein Appraisal mit einem Reifegrad ist in der Industrie als </w:t>
+        <w:t>Appraisal</w:t>
+      </w:r>
+      <w:proofErr w:type="spellEnd"/>
+      <w:r>
+        <w:rPr>
+          <w:rFonts w:cstheme="minorHAnsi"/>
+        </w:rPr>
+        <w:t xml:space="preserve">-Methoden wird die Umsetzung des CMMI in einer Organisation geprüft. Ein </w:t>
+      </w:r>
+      <w:proofErr w:type="spellStart"/>
+      <w:r>
+        <w:rPr>
+          <w:rFonts w:cstheme="minorHAnsi"/>
+        </w:rPr>
+        <w:t>Appraisal</w:t>
+      </w:r>
+      <w:proofErr w:type="spellEnd"/>
+      <w:r>
+        <w:rPr>
+          <w:rFonts w:cstheme="minorHAnsi"/>
+        </w:rPr>
+        <w:t xml:space="preserve"> nach der SCAMPI-Vorgehensweise kann nur von einem SEI-autorisierten Lead </w:t>
+      </w:r>
+      <w:proofErr w:type="spellStart"/>
+      <w:r>
+        <w:rPr>
+          <w:rFonts w:cstheme="minorHAnsi"/>
+        </w:rPr>
+        <w:t>Appraiser</w:t>
+      </w:r>
+      <w:proofErr w:type="spellEnd"/>
+      <w:r>
+        <w:rPr>
+          <w:rFonts w:cstheme="minorHAnsi"/>
+        </w:rPr>
+        <w:t xml:space="preserve"> durchgeführt werden. </w:t>
+      </w:r>
+      <w:r>
+        <w:rPr>
+          <w:rFonts w:cstheme="minorHAnsi"/>
+        </w:rPr>
+        <w:t xml:space="preserve">Ein </w:t>
+      </w:r>
+      <w:proofErr w:type="spellStart"/>
+      <w:r>
+        <w:rPr>
+          <w:rFonts w:cstheme="minorHAnsi"/>
+        </w:rPr>
+        <w:t>Appraisal</w:t>
+      </w:r>
+      <w:proofErr w:type="spellEnd"/>
+      <w:r>
+        <w:rPr>
+          <w:rFonts w:cstheme="minorHAnsi"/>
+        </w:rPr>
+        <w:t xml:space="preserve"> mit einem Reifegrad ist in der Industrie als </w:t>
       </w:r>
       <w:r>
         <w:rPr>
@@ -8467,7 +9595,6 @@
       </w:pPr>
       <w:bookmarkStart w:id="27" w:name="_Toc32485233"/>
       <w:r>
-        <w:lastRenderedPageBreak/>
         <w:t>ISO 15504 (SPICE)</w:t>
       </w:r>
       <w:r>
@@ -8509,7 +9636,16 @@
         <w:t>n</w:t>
       </w:r>
       <w:r>
-        <w:t xml:space="preserve"> innerhalb der ISO-Richtlinie 15504 auf internationale Ebene spezifiziert und vorgeschrieben. Aufgrund der prozessbezogenen Bewertungsmöglichkeit</w:t>
+        <w:t xml:space="preserve"> innerhalb der ISO-Richtlinie 15504</w:t>
+      </w:r>
+      <w:r>
+        <w:rPr>
+          <w:rStyle w:val="Funotenzeichen"/>
+        </w:rPr>
+        <w:footnoteReference w:id="22"/>
+      </w:r>
+      <w:r>
+        <w:t xml:space="preserve"> auf internationale Ebene spezifiziert und vorgeschrieben. Aufgrund der prozessbezogenen Bewertungsmöglichkeit</w:t>
       </w:r>
       <w:r>
         <w:t xml:space="preserve"> (Assessment)</w:t>
@@ -8521,13 +9657,55 @@
         <w:rPr>
           <w:lang w:val="en-GB"/>
         </w:rPr>
-        <w:t>Das Akronym steht für „</w:t>
-      </w:r>
-      <w:r>
-        <w:rPr>
-          <w:b/>
+        <w:t xml:space="preserve">Das </w:t>
+      </w:r>
+      <w:proofErr w:type="spellStart"/>
+      <w:r>
+        <w:rPr>
           <w:lang w:val="en-GB"/>
         </w:rPr>
+        <w:t>Akronym</w:t>
+      </w:r>
+      <w:proofErr w:type="spellEnd"/>
+      <w:r>
+        <w:rPr>
+          <w:lang w:val="en-GB"/>
+        </w:rPr>
+        <w:t xml:space="preserve"> </w:t>
+      </w:r>
+      <w:proofErr w:type="spellStart"/>
+      <w:r>
+        <w:rPr>
+          <w:lang w:val="en-GB"/>
+        </w:rPr>
+        <w:t>steht</w:t>
+      </w:r>
+      <w:proofErr w:type="spellEnd"/>
+      <w:r>
+        <w:rPr>
+          <w:lang w:val="en-GB"/>
+        </w:rPr>
+        <w:t xml:space="preserve"> </w:t>
+      </w:r>
+      <w:proofErr w:type="spellStart"/>
+      <w:r>
+        <w:rPr>
+          <w:lang w:val="en-GB"/>
+        </w:rPr>
+        <w:t>für</w:t>
+      </w:r>
+      <w:proofErr w:type="spellEnd"/>
+      <w:r>
+        <w:rPr>
+          <w:lang w:val="en-GB"/>
+        </w:rPr>
+        <w:t xml:space="preserve"> „</w:t>
+      </w:r>
+      <w:r>
+        <w:rPr>
+          <w:b/>
+          <w:lang w:val="en-GB"/>
+        </w:rPr>
         <w:t>S</w:t>
       </w:r>
       <w:r>
@@ -8575,6 +9753,7 @@
         </w:rPr>
         <w:t xml:space="preserve">apability </w:t>
       </w:r>
+      <w:proofErr w:type="gramStart"/>
       <w:r>
         <w:rPr>
           <w:b/>
@@ -8586,7 +9765,14 @@
         <w:rPr>
           <w:lang w:val="en-GB"/>
         </w:rPr>
-        <w:t xml:space="preserve">etermination“. </w:t>
+        <w:t>etermination“</w:t>
+      </w:r>
+      <w:proofErr w:type="gramEnd"/>
+      <w:r>
+        <w:rPr>
+          <w:lang w:val="en-GB"/>
+        </w:rPr>
+        <w:t xml:space="preserve">. </w:t>
       </w:r>
       <w:r>
         <w:t>Der ISO Standard wird dabei in folgende zehn Bände aufgeteilt:</w:t>
@@ -8688,7 +9874,31 @@
         <w:t>. Das wesentliche Ziel der Norm stellt die Verbesserung von Prozessen in den Mittelpunkt. Die Methodik</w:t>
       </w:r>
       <w:r>
-        <w:t xml:space="preserve"> zur Prozessbeurteilung (engl. Capability Determination) und Prozessverbesserung (Process Improvement)</w:t>
+        <w:t xml:space="preserve"> zur Prozessbeurteilung (engl. </w:t>
+      </w:r>
+      <w:proofErr w:type="spellStart"/>
+      <w:r>
+        <w:t>Capability</w:t>
+      </w:r>
+      <w:proofErr w:type="spellEnd"/>
+      <w:r>
+        <w:t xml:space="preserve"> Determination) und Prozessverbesserung (</w:t>
+      </w:r>
+      <w:proofErr w:type="spellStart"/>
+      <w:r>
+        <w:t>Process</w:t>
+      </w:r>
+      <w:proofErr w:type="spellEnd"/>
+      <w:r>
+        <w:t xml:space="preserve"> </w:t>
+      </w:r>
+      <w:proofErr w:type="spellStart"/>
+      <w:r>
+        <w:t>Improvement</w:t>
+      </w:r>
+      <w:proofErr w:type="spellEnd"/>
+      <w:r>
+        <w:t>)</w:t>
       </w:r>
       <w:r>
         <w:t xml:space="preserve"> erfolgt </w:t>
@@ -8711,14 +9921,12 @@
         <w:rPr>
           <w:rStyle w:val="Funotenzeichen"/>
         </w:rPr>
-        <w:footnoteReference w:id="11"/>
+        <w:footnoteReference w:id="23"/>
       </w:r>
       <w:r>
         <w:t xml:space="preserve"> </w:t>
       </w:r>
     </w:p>
-    <w:p/>
-    <w:p/>
     <w:p>
       <w:r>
         <w:lastRenderedPageBreak/>
@@ -8728,7 +9936,7 @@
         <w:rPr>
           <w:rStyle w:val="Funotenzeichen"/>
         </w:rPr>
-        <w:footnoteReference w:id="12"/>
+        <w:footnoteReference w:id="24"/>
       </w:r>
     </w:p>
     <w:p>
@@ -8739,8 +9947,13 @@
           <w:numId w:val="14"/>
         </w:numPr>
       </w:pPr>
-      <w:r>
-        <w:t>Process Assessment Model (PAM)</w:t>
+      <w:proofErr w:type="spellStart"/>
+      <w:r>
+        <w:t>Process</w:t>
+      </w:r>
+      <w:proofErr w:type="spellEnd"/>
+      <w:r>
+        <w:t xml:space="preserve"> Assessment Model (PAM)</w:t>
       </w:r>
     </w:p>
     <w:p>
@@ -8751,8 +9964,13 @@
           <w:numId w:val="14"/>
         </w:numPr>
       </w:pPr>
-      <w:r>
-        <w:t>Capability Levels (Fähigkeitsdimension)</w:t>
+      <w:proofErr w:type="spellStart"/>
+      <w:r>
+        <w:t>Capability</w:t>
+      </w:r>
+      <w:proofErr w:type="spellEnd"/>
+      <w:r>
+        <w:t xml:space="preserve"> Levels (Fähigkeitsdimension)</w:t>
       </w:r>
     </w:p>
     <w:p>
@@ -8763,8 +9981,13 @@
           <w:numId w:val="14"/>
         </w:numPr>
       </w:pPr>
-      <w:r>
-        <w:t xml:space="preserve">Process Attributes </w:t>
+      <w:proofErr w:type="spellStart"/>
+      <w:r>
+        <w:t>Process</w:t>
+      </w:r>
+      <w:proofErr w:type="spellEnd"/>
+      <w:r>
+        <w:t xml:space="preserve"> Attributes </w:t>
       </w:r>
     </w:p>
     <w:p>
@@ -8775,8 +9998,13 @@
           <w:numId w:val="14"/>
         </w:numPr>
       </w:pPr>
-      <w:r>
-        <w:t xml:space="preserve">Generic Practices </w:t>
+      <w:proofErr w:type="spellStart"/>
+      <w:r>
+        <w:t>Generic</w:t>
+      </w:r>
+      <w:proofErr w:type="spellEnd"/>
+      <w:r>
+        <w:t xml:space="preserve"> Practices </w:t>
       </w:r>
     </w:p>
     <w:p>
@@ -8787,9 +10015,19 @@
           <w:numId w:val="14"/>
         </w:numPr>
       </w:pPr>
-      <w:r>
-        <w:t>Generic Work Product</w:t>
-      </w:r>
+      <w:proofErr w:type="spellStart"/>
+      <w:r>
+        <w:t>Generic</w:t>
+      </w:r>
+      <w:proofErr w:type="spellEnd"/>
+      <w:r>
+        <w:t xml:space="preserve"> Work </w:t>
+      </w:r>
+      <w:proofErr w:type="spellStart"/>
+      <w:r>
+        <w:t>Product</w:t>
+      </w:r>
+      <w:proofErr w:type="spellEnd"/>
     </w:p>
     <w:p>
       <w:pPr>
@@ -8799,8 +10037,13 @@
           <w:numId w:val="14"/>
         </w:numPr>
       </w:pPr>
-      <w:r>
-        <w:t>Process Reference Model</w:t>
+      <w:proofErr w:type="spellStart"/>
+      <w:r>
+        <w:t>Process</w:t>
+      </w:r>
+      <w:proofErr w:type="spellEnd"/>
+      <w:r>
+        <w:t xml:space="preserve"> Reference Model</w:t>
       </w:r>
     </w:p>
     <w:p>
@@ -8811,8 +10054,13 @@
           <w:numId w:val="14"/>
         </w:numPr>
       </w:pPr>
-      <w:r>
-        <w:t>Process Areas</w:t>
+      <w:proofErr w:type="spellStart"/>
+      <w:r>
+        <w:t>Process</w:t>
+      </w:r>
+      <w:proofErr w:type="spellEnd"/>
+      <w:r>
+        <w:t xml:space="preserve"> Areas</w:t>
       </w:r>
     </w:p>
     <w:p>
@@ -8823,8 +10071,13 @@
           <w:numId w:val="14"/>
         </w:numPr>
       </w:pPr>
-      <w:r>
-        <w:t>Processes Base Practices</w:t>
+      <w:proofErr w:type="spellStart"/>
+      <w:r>
+        <w:t>Processes</w:t>
+      </w:r>
+      <w:proofErr w:type="spellEnd"/>
+      <w:r>
+        <w:t xml:space="preserve"> Base Practices</w:t>
       </w:r>
     </w:p>
     <w:p>
@@ -8841,13 +10094,29 @@
     </w:p>
     <w:p>
       <w:r>
-        <w:t>Das Process Reference Model geht hierbei aus der ISO Richtlinie IEC 12207 hervor und ist nach  Primär-, Sekundär- und Organisationsprozessen gegliedert.</w:t>
+        <w:t xml:space="preserve">Das </w:t>
+      </w:r>
+      <w:proofErr w:type="spellStart"/>
+      <w:r>
+        <w:t>Process</w:t>
+      </w:r>
+      <w:proofErr w:type="spellEnd"/>
+      <w:r>
+        <w:t xml:space="preserve"> Reference Model geht hierbei aus der ISO Richtlinie IEC 12207 hervor und ist </w:t>
+      </w:r>
+      <w:proofErr w:type="gramStart"/>
+      <w:r>
+        <w:t>nach  Primär</w:t>
+      </w:r>
+      <w:proofErr w:type="gramEnd"/>
+      <w:r>
+        <w:t>-, Sekundär- und Organisationsprozessen gegliedert.</w:t>
       </w:r>
       <w:r>
         <w:rPr>
           <w:rStyle w:val="Funotenzeichen"/>
         </w:rPr>
-        <w:footnoteReference w:id="13"/>
+        <w:footnoteReference w:id="25"/>
       </w:r>
       <w:r>
         <w:t xml:space="preserve"> Innerhalb der SPICE-Assessments sollen Prozessänderungen als Abhängigkeit zu den Faktoren Person und Produktqualität gesehen werden. Prozessänderungen, und somit auch Prozessverbesserungen, sollen innerhalb der Prozesslandschaft nicht isoliert betrachtet werden. </w:t>
@@ -8940,13 +10209,21 @@
         <w:t>.2</w:t>
       </w:r>
       <w:r>
-        <w:t xml:space="preserve"> SPICE Capability Levels</w:t>
+        <w:t xml:space="preserve"> SPICE </w:t>
+      </w:r>
+      <w:proofErr w:type="spellStart"/>
+      <w:r>
+        <w:t>Capability</w:t>
+      </w:r>
+      <w:proofErr w:type="spellEnd"/>
+      <w:r>
+        <w:t xml:space="preserve"> Levels</w:t>
       </w:r>
       <w:r>
         <w:rPr>
           <w:rStyle w:val="Funotenzeichen"/>
         </w:rPr>
-        <w:footnoteReference w:id="14"/>
+        <w:footnoteReference w:id="26"/>
       </w:r>
       <w:bookmarkEnd w:id="28"/>
     </w:p>
@@ -8955,7 +10232,11 @@
         <w:jc w:val="both"/>
       </w:pPr>
       <w:r>
-        <w:t>Im Assessment Model (PAM) dienen die in der obigen Abbildung aufgeführten Fähigkeitsdimensionen zur Einstufung und Einschätzung der Prozesskapazität. Daraus lassen sich Potenziale ermitteln, die im Rahmen der Prozessverbesserung vorgenommen werden können. Weitere Bewertungsmöglichkeiten sind im Folgenden aufgeführt.</w:t>
+        <w:t xml:space="preserve">Im Assessment Model (PAM) dienen die in der obigen Abbildung aufgeführten Fähigkeitsdimensionen zur Einstufung und Einschätzung der Prozesskapazität. Daraus lassen sich Potenziale ermitteln, die im </w:t>
+      </w:r>
+      <w:r>
+        <w:lastRenderedPageBreak/>
+        <w:t>Rahmen der Prozessverbesserung vorgenommen werden können. Weitere Bewertungsmöglichkeiten sind im Folgenden aufgeführt.</w:t>
       </w:r>
     </w:p>
     <w:p>
@@ -8989,9 +10270,14 @@
         <w:t xml:space="preserve"> – Projektstudium</w:t>
       </w:r>
       <w:r>
-        <w:t xml:space="preserve"> SAPlexa</w:t>
+        <w:t xml:space="preserve"> </w:t>
+      </w:r>
+      <w:proofErr w:type="spellStart"/>
+      <w:r>
+        <w:t>SAPlexa</w:t>
       </w:r>
       <w:bookmarkEnd w:id="29"/>
+      <w:proofErr w:type="spellEnd"/>
     </w:p>
     <w:p>
       <w:pPr>
@@ -9020,8 +10306,13 @@
       <w:r>
         <w:t xml:space="preserve"> Das Projekt </w:t>
       </w:r>
-      <w:r>
-        <w:t xml:space="preserve">SAPlexa </w:t>
+      <w:proofErr w:type="spellStart"/>
+      <w:r>
+        <w:t>SAPlexa</w:t>
+      </w:r>
+      <w:proofErr w:type="spellEnd"/>
+      <w:r>
+        <w:t xml:space="preserve"> </w:t>
       </w:r>
       <w:r>
         <w:t>beschäftigt sich mit einer Einbindung einer Sprachassistenz in einem Geschäftsbereich bzw.</w:t>
@@ -9036,7 +10327,23 @@
         <w:t xml:space="preserve"> </w:t>
       </w:r>
       <w:r>
-        <w:t>Die Entwicklung von SAPlexa schließt eine eigens hierfür zu entwickelnde GUI-Oberfläche ein, welche unterstützend zur Sprachsteuerung zu verstehen ist. Durch adäquate Schnittstellenprogrammierung sollen in diesem Zuge Datenströme zwischen der Java-basierten GUI und der SAP HANA Datenbank auf das Nötigste reduziert und für den Nutzer (hier: Lagerist) visualisiert werden.</w:t>
+        <w:t xml:space="preserve">Die Entwicklung von </w:t>
+      </w:r>
+      <w:proofErr w:type="spellStart"/>
+      <w:r>
+        <w:t>SAPlexa</w:t>
+      </w:r>
+      <w:proofErr w:type="spellEnd"/>
+      <w:r>
+        <w:t xml:space="preserve"> schließt eine eigens hierfür </w:t>
+      </w:r>
+      <w:proofErr w:type="gramStart"/>
+      <w:r>
+        <w:t>zu entwickelnde GUI-Oberfläche</w:t>
+      </w:r>
+      <w:proofErr w:type="gramEnd"/>
+      <w:r>
+        <w:t xml:space="preserve"> ein, welche unterstützend zur Sprachsteuerung zu verstehen ist. Durch adäquate Schnittstellenprogrammierung sollen in diesem Zuge Datenströme zwischen der Java-basierten GUI und der SAP HANA Datenbank auf das Nötigste reduziert und für den Nutzer (hier: Lagerist) visualisiert werden.</w:t>
       </w:r>
     </w:p>
     <w:p>
@@ -9071,18 +10378,50 @@
     <w:p/>
     <w:p>
       <w:r>
-        <w:t>Für die Vorgehensweise im Fortgang des Projekts standen die Prinzipien eines SCRUM-Teams aus der agilen Softwareentwicklung im Mittelpunkt. Regelmäßige SCRUM-Meetings dienten der zuverlässigen Erfassung des aktuellen Status und Fortschritts. Durch Festlegung unterschiedlich gewichteter (Implementierungs-) Aufgaben im Product-Backlog wurden jegliche Anforderungen vom Kunden an das Projekt festgehalten. Eine realistische, zeitliche Aufwandsabschätzung der einzelnen Aufgaben wurde zur Grundlage für eine solide und bindende Zeitplanung der SCRUM-Fristen. Die konkrete Festlegung einer Definition-of-Done im Sinne der SCRUM Prinzipien bewirkte eine zielführende Softwareentwicklung.</w:t>
-      </w:r>
-    </w:p>
-    <w:p>
-      <w:r>
-        <w:t>Für die Realisierung des Projekts standen die Anforderungen aus dem Geschäftsleben im Vordergrund. Die durchweg bestehende Benutzerorientierung – in Kooperation mit der Groz</w:t>
-      </w:r>
+        <w:t xml:space="preserve">Für die Vorgehensweise im Fortgang des Projekts standen die Prinzipien eines SCRUM-Teams aus der agilen Softwareentwicklung im Mittelpunkt. Regelmäßige SCRUM-Meetings dienten der zuverlässigen Erfassung des aktuellen Status und Fortschritts. Durch Festlegung unterschiedlich gewichteter (Implementierungs-) Aufgaben im </w:t>
+      </w:r>
+      <w:proofErr w:type="spellStart"/>
+      <w:r>
+        <w:t>Product-Backlog</w:t>
+      </w:r>
+      <w:proofErr w:type="spellEnd"/>
+      <w:r>
+        <w:t xml:space="preserve"> wurden jegliche Anforderungen vom Kunden an das Projekt festgehalten. Eine realistische, zeitliche Aufwandsabschätzung der einzelnen Aufgaben wurde zur Grundlage für eine solide und bindende Zeitplanung der SCRUM-Fristen. Die konkrete Festlegung einer Definition-</w:t>
+      </w:r>
+      <w:proofErr w:type="spellStart"/>
+      <w:r>
+        <w:t>of</w:t>
+      </w:r>
+      <w:proofErr w:type="spellEnd"/>
       <w:r>
         <w:t>-</w:t>
       </w:r>
-      <w:r>
-        <w:t>Beckert KG – ermöglichte uns das Erfassen von Wünschen und praktischen Anforderungen, denen anfänglich im Projekt keine hinreichende Relevanz zugesprochen wurde.</w:t>
+      <w:proofErr w:type="spellStart"/>
+      <w:r>
+        <w:t>Done</w:t>
+      </w:r>
+      <w:proofErr w:type="spellEnd"/>
+      <w:r>
+        <w:t xml:space="preserve"> im Sinne der SCRUM Prinzipien bewirkte eine zielführende Softwareentwicklung.</w:t>
+      </w:r>
+    </w:p>
+    <w:p>
+      <w:r>
+        <w:t xml:space="preserve">Für die Realisierung des Projekts standen die Anforderungen aus dem Geschäftsleben im Vordergrund. Die durchweg bestehende Benutzerorientierung – in Kooperation mit der </w:t>
+      </w:r>
+      <w:proofErr w:type="spellStart"/>
+      <w:r>
+        <w:t>Groz</w:t>
+      </w:r>
+      <w:r>
+        <w:t>-</w:t>
+      </w:r>
+      <w:r>
+        <w:t>Beckert</w:t>
+      </w:r>
+      <w:proofErr w:type="spellEnd"/>
+      <w:r>
+        <w:t xml:space="preserve"> KG – ermöglichte uns das Erfassen von Wünschen und praktischen Anforderungen, denen anfänglich im Projekt keine hinreichende Relevanz zugesprochen wurde.</w:t>
       </w:r>
     </w:p>
     <w:p/>
@@ -9117,7 +10456,39 @@
     </w:p>
     <w:p>
       <w:r>
-        <w:t xml:space="preserve">Im ersten Schritt wurden zunächst die Anforderungen an das Projekt gesammelt und das Projektziel definiert. Dies wurde vom Product Owner im Product BackLog festgehalten. Anschließend wurden die jeweiligen Zuständigkeiten und Rollen innerhalb des SCRUM-Teams verteilt. </w:t>
+        <w:t xml:space="preserve">Im ersten Schritt wurden zunächst die Anforderungen an das Projekt gesammelt und das Projektziel definiert. Dies wurde vom </w:t>
+      </w:r>
+      <w:proofErr w:type="spellStart"/>
+      <w:r>
+        <w:t>Product</w:t>
+      </w:r>
+      <w:proofErr w:type="spellEnd"/>
+      <w:r>
+        <w:t xml:space="preserve"> </w:t>
+      </w:r>
+      <w:proofErr w:type="spellStart"/>
+      <w:r>
+        <w:t>Owner</w:t>
+      </w:r>
+      <w:proofErr w:type="spellEnd"/>
+      <w:r>
+        <w:t xml:space="preserve"> im </w:t>
+      </w:r>
+      <w:proofErr w:type="spellStart"/>
+      <w:r>
+        <w:t>Product</w:t>
+      </w:r>
+      <w:proofErr w:type="spellEnd"/>
+      <w:r>
+        <w:t xml:space="preserve"> </w:t>
+      </w:r>
+      <w:proofErr w:type="spellStart"/>
+      <w:r>
+        <w:t>BackLog</w:t>
+      </w:r>
+      <w:proofErr w:type="spellEnd"/>
+      <w:r>
+        <w:t xml:space="preserve"> festgehalten. Anschließend wurden die jeweiligen Zuständigkeiten und Rollen innerhalb des SCRUM-Teams verteilt. </w:t>
       </w:r>
     </w:p>
     <w:p>
@@ -9132,7 +10503,23 @@
     </w:p>
     <w:p>
       <w:r>
-        <w:t>Da wir als agiles SCRUM-Team agiert haben, bewegten wir uns oftmals zwischen Testphase, Umsetzungsphase und Planungsphase. Der Grund dafür waren kontinuierliche Verbesserungsansätze aus kundenspezifischen Anforderungen, die in die Implementierung eingebaut werden sollten. Daraus wurden unsere Product Increments bei jeder Implementierung stabiler, qualitativer und näherte sich so immer mehr an das Projektziel.</w:t>
+        <w:t xml:space="preserve">Da wir als agiles SCRUM-Team agiert haben, bewegten wir uns oftmals zwischen Testphase, Umsetzungsphase und Planungsphase. Der Grund dafür waren kontinuierliche Verbesserungsansätze aus kundenspezifischen Anforderungen, die in die Implementierung eingebaut werden sollten. Daraus wurden unsere </w:t>
+      </w:r>
+      <w:proofErr w:type="spellStart"/>
+      <w:r>
+        <w:t>Product</w:t>
+      </w:r>
+      <w:proofErr w:type="spellEnd"/>
+      <w:r>
+        <w:t xml:space="preserve"> </w:t>
+      </w:r>
+      <w:proofErr w:type="spellStart"/>
+      <w:r>
+        <w:t>Increments</w:t>
+      </w:r>
+      <w:proofErr w:type="spellEnd"/>
+      <w:r>
+        <w:t xml:space="preserve"> bei jeder Implementierung stabiler, qualitativer und näherte sich so immer mehr an das Projektziel.</w:t>
       </w:r>
     </w:p>
     <w:p/>
@@ -9161,7 +10548,23 @@
     </w:p>
     <w:p>
       <w:r>
-        <w:t>Für die konkrete Bewertung der Entwicklungsprozesse sollten konkrete Messwerte aus ausgewählten, zielorientierten Kriterien eine solide Prozessbeurteilung ermöglichen. Die Einstufungen im Rahmen des CMMI Bewertungsmodells werden als Appraisal, also Einschätzungen, vorgenommen. Daher soll im Fortgang der kritischen Betrachtung eine subjektiv Einschätzung zur Festlegung der CMMI Fähigkeitsgrade helfen.</w:t>
+        <w:t xml:space="preserve">Für die konkrete Bewertung der Entwicklungsprozesse sollten konkrete Messwerte aus ausgewählten, zielorientierten Kriterien eine solide Prozessbeurteilung ermöglichen. Die Einstufungen im Rahmen des CMMI Bewertungsmodells werden als </w:t>
+      </w:r>
+      <w:proofErr w:type="spellStart"/>
+      <w:r>
+        <w:t>Appraisal</w:t>
+      </w:r>
+      <w:proofErr w:type="spellEnd"/>
+      <w:r>
+        <w:t xml:space="preserve">, also Einschätzungen, vorgenommen. Daher soll im Fortgang der kritischen Betrachtung </w:t>
+      </w:r>
+      <w:proofErr w:type="gramStart"/>
+      <w:r>
+        <w:t>eine subjektiv Einschätzung</w:t>
+      </w:r>
+      <w:proofErr w:type="gramEnd"/>
+      <w:r>
+        <w:t xml:space="preserve"> zur Festlegung der CMMI Fähigkeitsgrade helfen.</w:t>
       </w:r>
     </w:p>
     <w:p>
@@ -9224,7 +10627,15 @@
         </w:numPr>
       </w:pPr>
       <w:r>
-        <w:t xml:space="preserve">Sprachsteuerung Qualität (Start Stop zu Hana und Okay geändert…also Qualität verbessert?) </w:t>
+        <w:t xml:space="preserve">Sprachsteuerung Qualität (Start </w:t>
+      </w:r>
+      <w:proofErr w:type="spellStart"/>
+      <w:r>
+        <w:t>Stop</w:t>
+      </w:r>
+      <w:proofErr w:type="spellEnd"/>
+      <w:r>
+        <w:t xml:space="preserve"> zu Hana und Okay geändert…also Qualität verbessert?) </w:t>
       </w:r>
       <w:r>
         <w:sym w:font="Wingdings" w:char="F0E0"/>
@@ -9275,8 +10686,13 @@
         <w:sym w:font="Wingdings" w:char="F0E0"/>
       </w:r>
       <w:r>
-        <w:t xml:space="preserve"> BackLog</w:t>
-      </w:r>
+        <w:t xml:space="preserve"> </w:t>
+      </w:r>
+      <w:proofErr w:type="spellStart"/>
+      <w:r>
+        <w:t>BackLog</w:t>
+      </w:r>
+      <w:proofErr w:type="spellEnd"/>
     </w:p>
     <w:p>
       <w:pPr>
@@ -9288,7 +10704,15 @@
         <w:jc w:val="both"/>
       </w:pPr>
       <w:r>
-        <w:t>technische Umsetzung, Qualitätsanforderungen eingehalten (Ergonomie, technisches Problem der Spracheingabe (Start, Stop besser trennen), Nutzersicht</w:t>
+        <w:t xml:space="preserve">technische Umsetzung, Qualitätsanforderungen eingehalten (Ergonomie, technisches Problem der Spracheingabe (Start, </w:t>
+      </w:r>
+      <w:proofErr w:type="spellStart"/>
+      <w:r>
+        <w:t>Stop</w:t>
+      </w:r>
+      <w:proofErr w:type="spellEnd"/>
+      <w:r>
+        <w:t xml:space="preserve"> besser trennen), Nutzersicht</w:t>
       </w:r>
     </w:p>
     <w:p>
@@ -9306,7 +10730,15 @@
         <w:jc w:val="both"/>
       </w:pPr>
       <w:r>
-        <w:t>Benutzerorientierung (BackLog (Kundenanforderungen), Nutzersicht der GUI)</w:t>
+        <w:t>Benutzerorientierung (</w:t>
+      </w:r>
+      <w:proofErr w:type="spellStart"/>
+      <w:r>
+        <w:t>BackLog</w:t>
+      </w:r>
+      <w:proofErr w:type="spellEnd"/>
+      <w:r>
+        <w:t xml:space="preserve"> (Kundenanforderungen), Nutzersicht der GUI)</w:t>
       </w:r>
     </w:p>
     <w:p>
@@ -9391,16 +10823,29 @@
       </w:pPr>
       <w:r>
         <w:lastRenderedPageBreak/>
-        <w:t>Anforderungsdefinition: im BackLog gespeichert</w:t>
-      </w:r>
-    </w:p>
-    <w:p>
-      <w:pPr>
-        <w:jc w:val="both"/>
-      </w:pPr>
-      <w:r>
-        <w:t>Grobentwurf: MockUp</w:t>
-      </w:r>
+        <w:t xml:space="preserve">Anforderungsdefinition: im </w:t>
+      </w:r>
+      <w:proofErr w:type="spellStart"/>
+      <w:r>
+        <w:t>BackLog</w:t>
+      </w:r>
+      <w:proofErr w:type="spellEnd"/>
+      <w:r>
+        <w:t xml:space="preserve"> gespeichert</w:t>
+      </w:r>
+    </w:p>
+    <w:p>
+      <w:pPr>
+        <w:jc w:val="both"/>
+      </w:pPr>
+      <w:r>
+        <w:t xml:space="preserve">Grobentwurf: </w:t>
+      </w:r>
+      <w:proofErr w:type="spellStart"/>
+      <w:r>
+        <w:t>MockUp</w:t>
+      </w:r>
+      <w:proofErr w:type="spellEnd"/>
     </w:p>
     <w:p>
       <w:pPr>
@@ -9409,16 +10854,13 @@
       <w:r>
         <w:t>Feinentwurf: Implementierung, erste GUI</w:t>
       </w:r>
-    </w:p>
-    <w:p>
-      <w:bookmarkStart w:id="33" w:name="_GoBack"/>
-      <w:bookmarkEnd w:id="33"/>
     </w:p>
     <w:p/>
     <w:p/>
     <w:p/>
     <w:p/>
     <w:p/>
+    <w:p/>
     <w:p>
       <w:r>
         <w:br w:type="page"/>
@@ -9433,12 +10875,12 @@
         </w:numPr>
         <w:jc w:val="both"/>
       </w:pPr>
-      <w:bookmarkStart w:id="34" w:name="_Toc32485238"/>
+      <w:bookmarkStart w:id="33" w:name="_Toc32485238"/>
       <w:r>
         <w:lastRenderedPageBreak/>
         <w:t>Fazit</w:t>
       </w:r>
-      <w:bookmarkEnd w:id="34"/>
+      <w:bookmarkEnd w:id="33"/>
     </w:p>
     <w:p/>
     <w:p>
@@ -9567,385 +11009,58 @@
         <w:pStyle w:val="berschrift1"/>
         <w:jc w:val="both"/>
       </w:pPr>
-      <w:bookmarkStart w:id="35" w:name="_Toc32485239"/>
-      <w:r>
+      <w:bookmarkStart w:id="34" w:name="_Toc32485239"/>
+      <w:r>
+        <w:lastRenderedPageBreak/>
         <w:t>Quellen- und Literaturverzeichnis</w:t>
       </w:r>
-      <w:bookmarkEnd w:id="35"/>
-    </w:p>
-    <w:p>
-      <w:pPr>
-        <w:jc w:val="both"/>
-      </w:pPr>
-    </w:p>
-    <w:p>
-      <w:pPr>
-        <w:rPr>
-          <w:b/>
-        </w:rPr>
-      </w:pPr>
-      <w:r>
-        <w:rPr>
-          <w:b/>
-        </w:rPr>
-        <w:t>David</w:t>
-      </w:r>
-    </w:p>
-    <w:p>
-      <w:r>
-        <w:t>Quelle RUP</w:t>
-      </w:r>
-    </w:p>
-    <w:p>
+      <w:bookmarkEnd w:id="34"/>
+    </w:p>
+    <w:p/>
+    <w:p>
+      <w:pPr>
+        <w:jc w:val="both"/>
+        <w:rPr>
+          <w:b/>
+        </w:rPr>
+      </w:pPr>
+      <w:r>
+        <w:rPr>
+          <w:b/>
+        </w:rPr>
+        <w:t xml:space="preserve">Quellen </w:t>
+      </w:r>
+      <w:proofErr w:type="gramStart"/>
+      <w:r>
+        <w:rPr>
+          <w:b/>
+        </w:rPr>
+        <w:t>Allgemein</w:t>
+      </w:r>
+      <w:proofErr w:type="gramEnd"/>
+      <w:r>
+        <w:rPr>
+          <w:b/>
+        </w:rPr>
+        <w:t xml:space="preserve"> Softwareentwicklung + Messung:</w:t>
+      </w:r>
+    </w:p>
+    <w:p>
+      <w:pPr>
+        <w:jc w:val="both"/>
+        <w:rPr>
+          <w:rStyle w:val="bibliographic-informationvalue"/>
+        </w:rPr>
+      </w:pPr>
+      <w:proofErr w:type="spellStart"/>
+      <w:r>
+        <w:t>Dumke</w:t>
+      </w:r>
+      <w:proofErr w:type="spellEnd"/>
+      <w:r>
+        <w:t xml:space="preserve">, R., Ebert, C., Heidrich, J. et al. Informatik Spektrum (2013) 36: 508. </w:t>
+      </w:r>
       <w:hyperlink r:id="rId22" w:history="1">
-        <w:r>
-          <w:rPr>
-            <w:rStyle w:val="Hyperlink"/>
-          </w:rPr>
-          <w:t>https://deacademic.com/dic.nsf/dewiki/1161101</w:t>
-        </w:r>
-      </w:hyperlink>
-    </w:p>
-    <w:p>
-      <w:r>
-        <w:t>Quelle ISO 15288 (und 12207)</w:t>
-      </w:r>
-    </w:p>
-    <w:p>
-      <w:pPr>
-        <w:pStyle w:val="StandardWeb"/>
-      </w:pPr>
-      <w:hyperlink r:id="rId23" w:history="1">
-        <w:r>
-          <w:rPr>
-            <w:rStyle w:val="Hyperlink"/>
-          </w:rPr>
-          <w:t>https://files.ifi.uzh.ch/rerg/arvo/ftp/papers/INF_6_99.pdf</w:t>
-        </w:r>
-      </w:hyperlink>
-    </w:p>
-    <w:p>
-      <w:pPr>
-        <w:jc w:val="both"/>
-      </w:pPr>
-    </w:p>
-    <w:p>
-      <w:pPr>
-        <w:jc w:val="both"/>
-        <w:rPr>
-          <w:b/>
-        </w:rPr>
-      </w:pPr>
-      <w:r>
-        <w:rPr>
-          <w:b/>
-        </w:rPr>
-        <w:t>Beyza:</w:t>
-      </w:r>
-    </w:p>
-    <w:p>
-      <w:pPr>
-        <w:jc w:val="both"/>
-      </w:pPr>
-      <w:r>
-        <w:t xml:space="preserve">Wasserfallmodell Bild: </w:t>
-      </w:r>
-      <w:hyperlink r:id="rId24" w:history="1">
-        <w:r>
-          <w:rPr>
-            <w:rStyle w:val="Hyperlink"/>
-          </w:rPr>
-          <w:t>http://spolwig.de/is/softwareprojekte/slc_3.htm</w:t>
-        </w:r>
-      </w:hyperlink>
-    </w:p>
-    <w:p>
-      <w:pPr>
-        <w:jc w:val="both"/>
-      </w:pPr>
-      <w:r>
-        <w:t xml:space="preserve">RUP </w:t>
-      </w:r>
-      <w:r>
-        <w:t>M</w:t>
-      </w:r>
-      <w:r>
-        <w:t xml:space="preserve">odell Bild: </w:t>
-      </w:r>
-      <w:hyperlink r:id="rId25" w:history="1">
-        <w:r>
-          <w:rPr>
-            <w:rStyle w:val="Hyperlink"/>
-          </w:rPr>
-          <w:t>http://www.infforum.de/themen/anwendungsentwicklung/se-rup.htm</w:t>
-        </w:r>
-      </w:hyperlink>
-    </w:p>
-    <w:p>
-      <w:pPr>
-        <w:jc w:val="both"/>
-      </w:pPr>
-      <w:r>
-        <w:t>Buch Grundkurs Wirtschaftsinformatik dietmar abs</w:t>
-      </w:r>
-    </w:p>
-    <w:p>
-      <w:pPr>
-        <w:jc w:val="both"/>
-      </w:pPr>
-    </w:p>
-    <w:p>
-      <w:pPr>
-        <w:jc w:val="both"/>
-        <w:rPr>
-          <w:b/>
-        </w:rPr>
-      </w:pPr>
-      <w:r>
-        <w:rPr>
-          <w:b/>
-        </w:rPr>
-        <w:t>Hüseyin:</w:t>
-      </w:r>
-    </w:p>
-    <w:p>
-      <w:pPr>
-        <w:jc w:val="both"/>
-      </w:pPr>
-      <w:r>
-        <w:t xml:space="preserve">Quellen </w:t>
-      </w:r>
-      <w:r>
-        <w:t>V-Modell</w:t>
-      </w:r>
-      <w:r>
-        <w:t xml:space="preserve"> XT</w:t>
-      </w:r>
-    </w:p>
-    <w:p>
-      <w:pPr>
-        <w:jc w:val="both"/>
-      </w:pPr>
-      <w:hyperlink r:id="rId26" w:anchor="page=108" w:history="1">
-        <w:r>
-          <w:rPr>
-            <w:rStyle w:val="Hyperlink"/>
-          </w:rPr>
-          <w:t>https://www.projektivisten.de/fileadmin/user_upload/downloads/Basiswissen-Projektmanagement-Prozesse-und-Vorgehensmodelle.pdf#page=108</w:t>
-        </w:r>
-      </w:hyperlink>
-    </w:p>
-    <w:p>
-      <w:pPr>
-        <w:jc w:val="both"/>
-      </w:pPr>
-    </w:p>
-    <w:p>
-      <w:pPr>
-        <w:jc w:val="both"/>
-      </w:pPr>
-      <w:r>
-        <w:t xml:space="preserve">Quellen </w:t>
-      </w:r>
-      <w:r>
-        <w:t>SCAMPI</w:t>
-      </w:r>
-    </w:p>
-    <w:p>
-      <w:pPr>
-        <w:jc w:val="both"/>
-      </w:pPr>
-    </w:p>
-    <w:p>
-      <w:pPr>
-        <w:jc w:val="both"/>
-      </w:pPr>
-      <w:r>
-        <w:t xml:space="preserve">Quellen </w:t>
-      </w:r>
-      <w:r>
-        <w:t>CMMI</w:t>
-      </w:r>
-    </w:p>
-    <w:p>
-      <w:pPr>
-        <w:jc w:val="both"/>
-      </w:pPr>
-      <w:r>
-        <w:t xml:space="preserve">Jürgen Schmied, Paul-Roux Wentzel, Michael Gerdom, Uwe Hehn: </w:t>
-      </w:r>
-      <w:r>
-        <w:rPr>
-          <w:rStyle w:val="HTMLZitat"/>
-        </w:rPr>
-        <w:t>Mit CMMI Prozesse verbessern!</w:t>
-      </w:r>
-      <w:r>
-        <w:t xml:space="preserve"> dpunkt.verlag, 2008, </w:t>
-      </w:r>
-      <w:hyperlink r:id="rId27" w:history="1">
-        <w:r>
-          <w:rPr>
-            <w:rStyle w:val="Hyperlink"/>
-          </w:rPr>
-          <w:t>ISBN 978-3-89864-538-6</w:t>
-        </w:r>
-      </w:hyperlink>
-      <w:r>
-        <w:t>.</w:t>
-      </w:r>
-    </w:p>
-    <w:p>
-      <w:pPr>
-        <w:jc w:val="both"/>
-      </w:pPr>
-      <w:r>
-        <w:t xml:space="preserve">Ernest Wallmüller: </w:t>
-      </w:r>
-      <w:r>
-        <w:rPr>
-          <w:rStyle w:val="HTMLZitat"/>
-        </w:rPr>
-        <w:t>SPI - Software Process Improvement mit CMMI und ISO 15504</w:t>
-      </w:r>
-      <w:r>
-        <w:t xml:space="preserve">. Hanser, München 2006, </w:t>
-      </w:r>
-      <w:hyperlink r:id="rId28" w:history="1">
-        <w:r>
-          <w:rPr>
-            <w:rStyle w:val="Hyperlink"/>
-          </w:rPr>
-          <w:t>ISBN 3-446-40492-9</w:t>
-        </w:r>
-      </w:hyperlink>
-      <w:r>
-        <w:t>.</w:t>
-      </w:r>
-    </w:p>
-    <w:p>
-      <w:pPr>
-        <w:jc w:val="both"/>
-      </w:pPr>
-    </w:p>
-    <w:p>
-      <w:pPr>
-        <w:jc w:val="both"/>
-        <w:rPr>
-          <w:b/>
-        </w:rPr>
-      </w:pPr>
-      <w:r>
-        <w:rPr>
-          <w:b/>
-        </w:rPr>
-        <w:t>Ange:</w:t>
-      </w:r>
-    </w:p>
-    <w:p>
-      <w:pPr>
-        <w:jc w:val="both"/>
-      </w:pPr>
-      <w:r>
-        <w:t xml:space="preserve">Quellen </w:t>
-      </w:r>
-      <w:r>
-        <w:t>SPICE</w:t>
-      </w:r>
-    </w:p>
-    <w:p>
-      <w:r>
-        <w:t>Andreas Baerwald, Uni Regensburg.</w:t>
-      </w:r>
-      <w:r>
-        <w:br/>
-      </w:r>
-      <w:hyperlink r:id="rId29" w:history="1">
-        <w:r>
-          <w:rPr>
-            <w:rStyle w:val="Hyperlink"/>
-          </w:rPr>
-          <w:t>https://epub.uni-regensburg.de/38145/1/Dissertation_Andreas_Baerwald_2018-12-17_final.pdf</w:t>
-        </w:r>
-      </w:hyperlink>
-    </w:p>
-    <w:p>
-      <w:r>
-        <w:t>SE-Konferenzen</w:t>
-      </w:r>
-      <w:r>
-        <w:br/>
-      </w:r>
-      <w:hyperlink r:id="rId30" w:history="1">
-        <w:r>
-          <w:rPr>
-            <w:rStyle w:val="Hyperlink"/>
-          </w:rPr>
-          <w:t>http://www.se-konferenzen.de/bisher/se2007/folien/se2007-B2-3.pdf</w:t>
-        </w:r>
-      </w:hyperlink>
-    </w:p>
-    <w:p>
-      <w:pPr>
-        <w:rPr>
-          <w:rStyle w:val="Hyperlink"/>
-        </w:rPr>
-      </w:pPr>
-      <w:r>
-        <w:t>Kugler Maag</w:t>
-      </w:r>
-      <w:r>
-        <w:br/>
-      </w:r>
-      <w:hyperlink r:id="rId31" w:history="1">
-        <w:r>
-          <w:rPr>
-            <w:rStyle w:val="Hyperlink"/>
-          </w:rPr>
-          <w:t>https://www.kuglermaag.de/fileadmin/05_CONTENT_PDF/2-10_automotive-spice_version_3_pocketguide.pdf</w:t>
-        </w:r>
-      </w:hyperlink>
-    </w:p>
-    <w:p>
-      <w:pPr>
-        <w:rPr>
-          <w:rStyle w:val="Hyperlink"/>
-        </w:rPr>
-      </w:pPr>
-    </w:p>
-    <w:p>
-      <w:pPr>
-        <w:rPr>
-          <w:rStyle w:val="Hyperlink"/>
-        </w:rPr>
-      </w:pPr>
-    </w:p>
-    <w:p/>
-    <w:p>
-      <w:pPr>
-        <w:jc w:val="both"/>
-        <w:rPr>
-          <w:b/>
-        </w:rPr>
-      </w:pPr>
-      <w:r>
-        <w:rPr>
-          <w:b/>
-        </w:rPr>
-        <w:t>Quellen Allgemein Softwareentwicklung + Messung:</w:t>
-      </w:r>
-    </w:p>
-    <w:p>
-      <w:pPr>
-        <w:jc w:val="both"/>
-        <w:rPr>
-          <w:rStyle w:val="bibliographic-informationvalue"/>
-        </w:rPr>
-      </w:pPr>
-      <w:r>
-        <w:t xml:space="preserve">Dumke, R., Ebert, C., Heidrich, J. et al. Informatik Spektrum (2013) 36: 508. </w:t>
-      </w:r>
-      <w:hyperlink r:id="rId32" w:history="1">
         <w:r>
           <w:rPr>
             <w:rStyle w:val="Hyperlink"/>
@@ -9966,34 +11081,6 @@
     <w:p>
       <w:pPr>
         <w:jc w:val="both"/>
-        <w:rPr>
-          <w:rStyle w:val="bibliographic-informationvalue"/>
-        </w:rPr>
-      </w:pPr>
-    </w:p>
-    <w:p>
-      <w:pPr>
-        <w:jc w:val="both"/>
-        <w:rPr>
-          <w:rStyle w:val="bibliographic-informationvalue"/>
-        </w:rPr>
-      </w:pPr>
-      <w:r>
-        <w:t>Russwurm S. (2013) Software: Die Zukunft der Industrie. In: Sendler U. (eds) Industrie 4.0. Xpert.press. Springer Vieweg, Berlin, Heidelberg</w:t>
-      </w:r>
-      <w:r>
-        <w:t xml:space="preserve">, Online-ISBN: </w:t>
-      </w:r>
-      <w:r>
-        <w:rPr>
-          <w:rStyle w:val="bibliographic-informationvalue"/>
-        </w:rPr>
-        <w:t>978-3-642-36917-9</w:t>
-      </w:r>
-    </w:p>
-    <w:p>
-      <w:pPr>
-        <w:jc w:val="both"/>
       </w:pPr>
     </w:p>
     <w:p>
@@ -10003,8 +11090,13 @@
       <w:r>
         <w:t xml:space="preserve">Mohsen R. (2004) Prozess- und Technologiemanagement in der Softwareentwicklung, </w:t>
       </w:r>
-      <w:r>
-        <w:t>Oldenbourg Wissenschaftsverlag GmbH,</w:t>
+      <w:proofErr w:type="spellStart"/>
+      <w:r>
+        <w:t>Oldenbourg</w:t>
+      </w:r>
+      <w:proofErr w:type="spellEnd"/>
+      <w:r>
+        <w:t xml:space="preserve"> Wissenschaftsverlag GmbH,</w:t>
       </w:r>
       <w:r>
         <w:t xml:space="preserve"> München, </w:t>
@@ -10015,6 +11107,8 @@
       <w:r>
         <w:t>ISBN: 3-486-27549-6</w:t>
       </w:r>
+      <w:bookmarkStart w:id="35" w:name="_GoBack"/>
+      <w:bookmarkEnd w:id="35"/>
     </w:p>
     <w:sectPr>
       <w:pgSz w:w="11906" w:h="16838"/>
@@ -10076,7 +11170,8 @@
   <w:footnote w:id="1">
     <w:p>
       <w:pPr>
-        <w:pStyle w:val="Funotentext"/>
+        <w:spacing w:line="240" w:lineRule="auto"/>
+        <w:jc w:val="both"/>
       </w:pPr>
       <w:r>
         <w:rPr>
@@ -10085,7 +11180,32 @@
         <w:footnoteRef/>
       </w:r>
       <w:r>
-        <w:t xml:space="preserve"> Bröhl &amp; Dröschel, 1995</w:t>
+        <w:t xml:space="preserve"> </w:t>
+      </w:r>
+      <w:r>
+        <w:rPr>
+          <w:sz w:val="20"/>
+          <w:szCs w:val="20"/>
+        </w:rPr>
+        <w:t>Abbildung 1.1, [</w:t>
+      </w:r>
+      <w:hyperlink r:id="rId1" w:history="1">
+        <w:r>
+          <w:rPr>
+            <w:rStyle w:val="Hyperlink"/>
+            <w:sz w:val="20"/>
+            <w:szCs w:val="20"/>
+          </w:rPr>
+          <w:t>http://www.infforum.de/themen/anwendungsentwicklung/se-rup.htm</w:t>
+        </w:r>
+      </w:hyperlink>
+      <w:r>
+        <w:rPr>
+          <w:rStyle w:val="Hyperlink"/>
+          <w:sz w:val="20"/>
+          <w:szCs w:val="20"/>
+        </w:rPr>
+        <w:t>]</w:t>
       </w:r>
     </w:p>
   </w:footnote>
@@ -10101,29 +11221,98 @@
         <w:footnoteRef/>
       </w:r>
       <w:r>
-        <w:t xml:space="preserve"> (Juni 1997)</w:t>
+        <w:t xml:space="preserve"> Dietmar, Abts, Springer Vieweg, Grundkurs Wirtschaftsinformatik: Eine kompakte und praxisorientierte Einführung (2013), 8. Auflage</w:t>
       </w:r>
     </w:p>
   </w:footnote>
   <w:footnote w:id="3">
     <w:p>
       <w:pPr>
+        <w:spacing w:line="240" w:lineRule="auto"/>
+      </w:pPr>
+      <w:r>
+        <w:rPr>
+          <w:rStyle w:val="Funotenzeichen"/>
+        </w:rPr>
+        <w:footnoteRef/>
+      </w:r>
+      <w:r>
+        <w:rPr>
+          <w:sz w:val="20"/>
+          <w:szCs w:val="20"/>
+        </w:rPr>
+        <w:t>Academic, 2000-2020 [</w:t>
+      </w:r>
+      <w:hyperlink r:id="rId2" w:history="1">
+        <w:r>
+          <w:rPr>
+            <w:rStyle w:val="Hyperlink"/>
+            <w:sz w:val="20"/>
+            <w:szCs w:val="20"/>
+          </w:rPr>
+          <w:t>https://deacademic.com/dic.nsf/dewiki/1161101</w:t>
+        </w:r>
+      </w:hyperlink>
+      <w:r>
+        <w:rPr>
+          <w:rStyle w:val="Hyperlink"/>
+          <w:sz w:val="20"/>
+          <w:szCs w:val="20"/>
+        </w:rPr>
+        <w:t>]</w:t>
+      </w:r>
+    </w:p>
+    <w:p>
+      <w:pPr>
         <w:pStyle w:val="Funotentext"/>
       </w:pPr>
-      <w:r>
-        <w:rPr>
-          <w:rStyle w:val="Funotenzeichen"/>
-        </w:rPr>
-        <w:footnoteRef/>
-      </w:r>
-      <w:r>
-        <w:t xml:space="preserve"> (Februar 2012)</w:t>
-      </w:r>
     </w:p>
   </w:footnote>
   <w:footnote w:id="4">
     <w:p>
       <w:pPr>
+        <w:rPr>
+          <w:sz w:val="20"/>
+          <w:szCs w:val="20"/>
+        </w:rPr>
+      </w:pPr>
+      <w:r>
+        <w:rPr>
+          <w:rStyle w:val="Funotenzeichen"/>
+          <w:sz w:val="20"/>
+          <w:szCs w:val="20"/>
+        </w:rPr>
+        <w:footnoteRef/>
+      </w:r>
+      <w:r>
+        <w:rPr>
+          <w:sz w:val="20"/>
+          <w:szCs w:val="20"/>
+        </w:rPr>
+        <w:t xml:space="preserve"> Wagner, Reinhard, Hrsg. Grau, Nina, Basiswissen Projektmanagement – Prozesse und Vorgehensmodelle (2013) [</w:t>
+      </w:r>
+      <w:hyperlink r:id="rId3" w:history="1">
+        <w:r>
+          <w:rPr>
+            <w:rStyle w:val="Hyperlink"/>
+            <w:sz w:val="20"/>
+            <w:szCs w:val="20"/>
+          </w:rPr>
+          <w:t>https://www.projektivisten.de/fileadmin/user_upload/downloads/Basiswissen-Projektmanagement-Prozesse-und-Vorgehensmodelle.pdf#page=108</w:t>
+        </w:r>
+      </w:hyperlink>
+      <w:r>
+        <w:rPr>
+          <w:sz w:val="20"/>
+          <w:szCs w:val="20"/>
+        </w:rPr>
+        <w:t>]</w:t>
+      </w:r>
+    </w:p>
+  </w:footnote>
+  <w:footnote w:id="5">
+    <w:p>
+      <w:pPr>
         <w:pStyle w:val="Funotentext"/>
       </w:pPr>
       <w:r>
@@ -10133,9 +11322,119 @@
         <w:footnoteRef/>
       </w:r>
       <w:r>
+        <w:t xml:space="preserve"> </w:t>
+      </w:r>
+      <w:proofErr w:type="spellStart"/>
+      <w:r>
+        <w:t>Bröhl</w:t>
+      </w:r>
+      <w:proofErr w:type="spellEnd"/>
+      <w:r>
+        <w:t xml:space="preserve"> &amp; </w:t>
+      </w:r>
+      <w:proofErr w:type="spellStart"/>
+      <w:r>
+        <w:t>Dröschel</w:t>
+      </w:r>
+      <w:proofErr w:type="spellEnd"/>
+      <w:r>
+        <w:t>, 1995</w:t>
+      </w:r>
+    </w:p>
+  </w:footnote>
+  <w:footnote w:id="6">
+    <w:p>
+      <w:pPr>
+        <w:pStyle w:val="Funotentext"/>
+      </w:pPr>
+      <w:r>
+        <w:rPr>
+          <w:rStyle w:val="Funotenzeichen"/>
+        </w:rPr>
+        <w:footnoteRef/>
+      </w:r>
+      <w:r>
+        <w:t xml:space="preserve"> (Juni 1997)</w:t>
+      </w:r>
+    </w:p>
+  </w:footnote>
+  <w:footnote w:id="7">
+    <w:p>
+      <w:pPr>
+        <w:pStyle w:val="Funotentext"/>
+      </w:pPr>
+      <w:r>
+        <w:rPr>
+          <w:rStyle w:val="Funotenzeichen"/>
+        </w:rPr>
+        <w:footnoteRef/>
+      </w:r>
+      <w:r>
+        <w:t xml:space="preserve"> (Februar 2012)</w:t>
+      </w:r>
+    </w:p>
+  </w:footnote>
+  <w:footnote w:id="8">
+    <w:p>
+      <w:pPr>
+        <w:pStyle w:val="Funotentext"/>
+      </w:pPr>
+      <w:r>
+        <w:rPr>
+          <w:rStyle w:val="Funotenzeichen"/>
+        </w:rPr>
+        <w:footnoteRef/>
+      </w:r>
+      <w:r>
+        <w:t xml:space="preserve"> Abbildung 1.3 Wasserfallmodell, [</w:t>
+      </w:r>
+      <w:hyperlink r:id="rId4" w:history="1">
+        <w:r>
+          <w:rPr>
+            <w:rStyle w:val="Hyperlink"/>
+          </w:rPr>
+          <w:t>http://spolwig.de/is/softwareprojekte/slc_3.htm</w:t>
+        </w:r>
+      </w:hyperlink>
+      <w:r>
+        <w:rPr>
+          <w:rStyle w:val="Hyperlink"/>
+        </w:rPr>
+        <w:t>]</w:t>
+      </w:r>
+    </w:p>
+  </w:footnote>
+  <w:footnote w:id="9">
+    <w:p>
+      <w:pPr>
+        <w:pStyle w:val="Funotentext"/>
+      </w:pPr>
+      <w:r>
+        <w:rPr>
+          <w:rStyle w:val="Funotenzeichen"/>
+        </w:rPr>
+        <w:footnoteRef/>
+      </w:r>
+      <w:r>
+        <w:t xml:space="preserve"> Dietmar, Abts, Springer Vieweg, Grundkurs Wirtschaftsinformatik: Eine kompakte und praxisorientierte Einführung (2013), 8. Auflage</w:t>
+      </w:r>
+    </w:p>
+  </w:footnote>
+  <w:footnote w:id="10">
+    <w:p>
+      <w:pPr>
+        <w:pStyle w:val="Funotentext"/>
+      </w:pPr>
+      <w:r>
+        <w:rPr>
+          <w:rStyle w:val="Funotenzeichen"/>
+        </w:rPr>
+        <w:footnoteRef/>
+      </w:r>
+      <w:r>
         <w:t>Zitat(</w:t>
       </w:r>
-      <w:hyperlink r:id="rId1" w:history="1">
+      <w:hyperlink r:id="rId5" w:history="1">
         <w:r>
           <w:rPr>
             <w:rStyle w:val="Hyperlink"/>
@@ -10148,7 +11447,7 @@
       </w:r>
     </w:p>
   </w:footnote>
-  <w:footnote w:id="5">
+  <w:footnote w:id="11">
     <w:p>
       <w:pPr>
         <w:pStyle w:val="Funotentext"/>
@@ -10168,84 +11467,26 @@
         </w:rPr>
         <w:t>(</w:t>
       </w:r>
-      <w:hyperlink r:id="rId2" w:history="1">
+      <w:hyperlink r:id="rId6" w:history="1">
         <w:r>
           <w:rPr>
             <w:rStyle w:val="Hyperlink"/>
           </w:rPr>
-          <w:t>t3n.de/news/scrum-was-ist-das-506705/</w:t>
+          <w:t>t3n.de/</w:t>
         </w:r>
-      </w:hyperlink>
-      <w:r>
-        <w:rPr>
-          <w:noProof/>
-        </w:rPr>
-        <w:t>, 2020)</w:t>
-      </w:r>
-    </w:p>
-  </w:footnote>
-  <w:footnote w:id="6">
-    <w:p>
-      <w:pPr>
-        <w:pStyle w:val="Funotentext"/>
-      </w:pPr>
-      <w:r>
-        <w:rPr>
-          <w:rStyle w:val="Funotenzeichen"/>
-        </w:rPr>
-        <w:footnoteRef/>
-      </w:r>
-      <w:r>
-        <w:t xml:space="preserve"> Zitat </w:t>
-      </w:r>
-      <w:r>
-        <w:rPr>
-          <w:noProof/>
-        </w:rPr>
-        <w:t>(</w:t>
-      </w:r>
-      <w:hyperlink r:id="rId3" w:history="1">
+        <w:proofErr w:type="spellStart"/>
         <w:r>
           <w:rPr>
             <w:rStyle w:val="Hyperlink"/>
           </w:rPr>
-          <w:t>t3n.de/news/scrum-was-ist-das-506705/</w:t>
+          <w:t>news</w:t>
         </w:r>
-      </w:hyperlink>
-      <w:r>
-        <w:rPr>
-          <w:noProof/>
-        </w:rPr>
-        <w:t>, 2020)</w:t>
-      </w:r>
-    </w:p>
-  </w:footnote>
-  <w:footnote w:id="7">
-    <w:p>
-      <w:pPr>
-        <w:pStyle w:val="Funotentext"/>
-      </w:pPr>
-      <w:r>
-        <w:rPr>
-          <w:rStyle w:val="Funotenzeichen"/>
-        </w:rPr>
-        <w:footnoteRef/>
-      </w:r>
-      <w:r>
-        <w:t xml:space="preserve"> Zitat </w:t>
-      </w:r>
-      <w:r>
-        <w:rPr>
-          <w:noProof/>
-        </w:rPr>
-        <w:t>(</w:t>
-      </w:r>
-      <w:hyperlink r:id="rId4" w:history="1">
+        <w:proofErr w:type="spellEnd"/>
         <w:r>
           <w:rPr>
             <w:rStyle w:val="Hyperlink"/>
           </w:rPr>
-          <w:t>t3n.de/news/scrum-was-ist-das-506705/</w:t>
+          <w:t>/scrum-was-ist-das-506705/</w:t>
         </w:r>
       </w:hyperlink>
       <w:r>
@@ -10256,7 +11497,7 @@
       </w:r>
     </w:p>
   </w:footnote>
-  <w:footnote w:id="8">
+  <w:footnote w:id="12">
     <w:p>
       <w:pPr>
         <w:pStyle w:val="Funotentext"/>
@@ -10268,9 +11509,109 @@
         <w:footnoteRef/>
       </w:r>
       <w:r>
+        <w:t xml:space="preserve"> Zitat </w:t>
+      </w:r>
+      <w:r>
+        <w:rPr>
+          <w:noProof/>
+        </w:rPr>
+        <w:t>(</w:t>
+      </w:r>
+      <w:hyperlink r:id="rId7" w:history="1">
+        <w:r>
+          <w:rPr>
+            <w:rStyle w:val="Hyperlink"/>
+          </w:rPr>
+          <w:t>t3n.de/</w:t>
+        </w:r>
+        <w:proofErr w:type="spellStart"/>
+        <w:r>
+          <w:rPr>
+            <w:rStyle w:val="Hyperlink"/>
+          </w:rPr>
+          <w:t>news</w:t>
+        </w:r>
+        <w:proofErr w:type="spellEnd"/>
+        <w:r>
+          <w:rPr>
+            <w:rStyle w:val="Hyperlink"/>
+          </w:rPr>
+          <w:t>/scrum-was-ist-das-506705/</w:t>
+        </w:r>
+      </w:hyperlink>
+      <w:r>
+        <w:rPr>
+          <w:noProof/>
+        </w:rPr>
+        <w:t>, 2020)</w:t>
+      </w:r>
+    </w:p>
+  </w:footnote>
+  <w:footnote w:id="13">
+    <w:p>
+      <w:pPr>
+        <w:pStyle w:val="Funotentext"/>
+      </w:pPr>
+      <w:r>
+        <w:rPr>
+          <w:rStyle w:val="Funotenzeichen"/>
+        </w:rPr>
+        <w:footnoteRef/>
+      </w:r>
+      <w:r>
+        <w:t xml:space="preserve"> Zitat </w:t>
+      </w:r>
+      <w:r>
+        <w:rPr>
+          <w:noProof/>
+        </w:rPr>
+        <w:t>(</w:t>
+      </w:r>
+      <w:hyperlink r:id="rId8" w:history="1">
+        <w:r>
+          <w:rPr>
+            <w:rStyle w:val="Hyperlink"/>
+          </w:rPr>
+          <w:t>t3n.de/</w:t>
+        </w:r>
+        <w:proofErr w:type="spellStart"/>
+        <w:r>
+          <w:rPr>
+            <w:rStyle w:val="Hyperlink"/>
+          </w:rPr>
+          <w:t>news</w:t>
+        </w:r>
+        <w:proofErr w:type="spellEnd"/>
+        <w:r>
+          <w:rPr>
+            <w:rStyle w:val="Hyperlink"/>
+          </w:rPr>
+          <w:t>/scrum-was-ist-das-506705/</w:t>
+        </w:r>
+      </w:hyperlink>
+      <w:r>
+        <w:rPr>
+          <w:noProof/>
+        </w:rPr>
+        <w:t>, 2020)</w:t>
+      </w:r>
+    </w:p>
+  </w:footnote>
+  <w:footnote w:id="14">
+    <w:p>
+      <w:pPr>
+        <w:pStyle w:val="Funotentext"/>
+      </w:pPr>
+      <w:r>
+        <w:rPr>
+          <w:rStyle w:val="Funotenzeichen"/>
+        </w:rPr>
+        <w:footnoteRef/>
+      </w:r>
+      <w:r>
         <w:t xml:space="preserve"> Vgl. (</w:t>
       </w:r>
-      <w:hyperlink r:id="rId5" w:history="1">
+      <w:hyperlink r:id="rId9" w:history="1">
         <w:r>
           <w:rPr>
             <w:rStyle w:val="Hyperlink"/>
@@ -10283,7 +11624,7 @@
       </w:r>
     </w:p>
   </w:footnote>
-  <w:footnote w:id="9">
+  <w:footnote w:id="15">
     <w:p>
       <w:pPr>
         <w:pStyle w:val="Funotentext"/>
@@ -10297,7 +11638,7 @@
       <w:r>
         <w:t xml:space="preserve"> Zitat (</w:t>
       </w:r>
-      <w:hyperlink r:id="rId6" w:history="1">
+      <w:hyperlink r:id="rId10" w:history="1">
         <w:r>
           <w:rPr>
             <w:rStyle w:val="Hyperlink"/>
@@ -10310,7 +11651,7 @@
       </w:r>
     </w:p>
   </w:footnote>
-  <w:footnote w:id="10">
+  <w:footnote w:id="16">
     <w:p>
       <w:pPr>
         <w:pStyle w:val="Funotentext"/>
@@ -10322,15 +11663,127 @@
         <w:footnoteRef/>
       </w:r>
       <w:r>
-        <w:t xml:space="preserve"> (CMMI Product Team, 2010)</w:t>
+        <w:t xml:space="preserve"> Dr. S. </w:t>
+      </w:r>
+      <w:proofErr w:type="spellStart"/>
+      <w:r>
+        <w:t>Streitz</w:t>
+      </w:r>
+      <w:proofErr w:type="spellEnd"/>
+      <w:r>
+        <w:t xml:space="preserve">, 2. </w:t>
+      </w:r>
+      <w:proofErr w:type="spellStart"/>
+      <w:r>
+        <w:t>Saarbücker</w:t>
+      </w:r>
+      <w:proofErr w:type="spellEnd"/>
+      <w:r>
+        <w:t xml:space="preserve"> Standard zur Bewertung von Software, NUW-</w:t>
+      </w:r>
+      <w:proofErr w:type="spellStart"/>
+      <w:r>
+        <w:t>CoR</w:t>
+      </w:r>
+      <w:proofErr w:type="spellEnd"/>
+      <w:r>
+        <w:t>, 4/95,270, [</w:t>
+      </w:r>
+      <w:r>
+        <w:t>https://www.shp-itexperts.de/2-saarbruecker-standard-zur-bewertung-von-software/</w:t>
+      </w:r>
+      <w:r>
+        <w:t>]</w:t>
       </w:r>
     </w:p>
   </w:footnote>
-  <w:footnote w:id="11">
+  <w:footnote w:id="17">
+    <w:p>
+      <w:pPr>
+        <w:jc w:val="both"/>
+        <w:rPr>
+          <w:rStyle w:val="bibliographic-informationvalue"/>
+          <w:sz w:val="20"/>
+          <w:szCs w:val="20"/>
+        </w:rPr>
+      </w:pPr>
+      <w:r>
+        <w:rPr>
+          <w:rStyle w:val="Funotenzeichen"/>
+        </w:rPr>
+        <w:footnoteRef/>
+      </w:r>
+      <w:r>
+        <w:t xml:space="preserve"> </w:t>
+      </w:r>
+      <w:proofErr w:type="spellStart"/>
+      <w:r>
+        <w:rPr>
+          <w:sz w:val="20"/>
+          <w:szCs w:val="20"/>
+        </w:rPr>
+        <w:t>Russwurm</w:t>
+      </w:r>
+      <w:proofErr w:type="spellEnd"/>
+      <w:r>
+        <w:rPr>
+          <w:sz w:val="20"/>
+          <w:szCs w:val="20"/>
+        </w:rPr>
+        <w:t xml:space="preserve"> S. (2013) Software: Die Zukunft der Industrie. In: Sendler U. (</w:t>
+      </w:r>
+      <w:proofErr w:type="spellStart"/>
+      <w:r>
+        <w:rPr>
+          <w:sz w:val="20"/>
+          <w:szCs w:val="20"/>
+        </w:rPr>
+        <w:t>eds</w:t>
+      </w:r>
+      <w:proofErr w:type="spellEnd"/>
+      <w:r>
+        <w:rPr>
+          <w:sz w:val="20"/>
+          <w:szCs w:val="20"/>
+        </w:rPr>
+        <w:t xml:space="preserve">) Industrie 4.0. </w:t>
+      </w:r>
+      <w:proofErr w:type="spellStart"/>
+      <w:r>
+        <w:rPr>
+          <w:sz w:val="20"/>
+          <w:szCs w:val="20"/>
+        </w:rPr>
+        <w:t>Xpert.press</w:t>
+      </w:r>
+      <w:proofErr w:type="spellEnd"/>
+      <w:r>
+        <w:rPr>
+          <w:sz w:val="20"/>
+          <w:szCs w:val="20"/>
+        </w:rPr>
+        <w:t xml:space="preserve">. Springer Vieweg, Berlin, Heidelberg, Online-ISBN: </w:t>
+      </w:r>
+      <w:r>
+        <w:rPr>
+          <w:rStyle w:val="bibliographic-informationvalue"/>
+          <w:sz w:val="20"/>
+          <w:szCs w:val="20"/>
+        </w:rPr>
+        <w:t>978-3-642-36917-9</w:t>
+      </w:r>
+    </w:p>
     <w:p>
       <w:pPr>
         <w:pStyle w:val="Funotentext"/>
       </w:pPr>
+    </w:p>
+  </w:footnote>
+  <w:footnote w:id="18">
+    <w:p>
+      <w:pPr>
+        <w:pStyle w:val="StandardWeb"/>
+      </w:pPr>
       <w:r>
         <w:rPr>
           <w:rStyle w:val="Funotenzeichen"/>
@@ -10338,11 +11791,80 @@
         <w:footnoteRef/>
       </w:r>
       <w:r>
-        <w:t xml:space="preserve"> Andreas Baerwald, Uni Regensburg.</w:t>
-      </w:r>
+        <w:t xml:space="preserve"> </w:t>
+      </w:r>
+      <w:proofErr w:type="spellStart"/>
+      <w:r>
+        <w:rPr>
+          <w:rFonts w:asciiTheme="minorHAnsi" w:hAnsiTheme="minorHAnsi"/>
+          <w:sz w:val="20"/>
+          <w:szCs w:val="20"/>
+        </w:rPr>
+        <w:t>Glinz</w:t>
+      </w:r>
+      <w:proofErr w:type="spellEnd"/>
+      <w:r>
+        <w:rPr>
+          <w:rFonts w:asciiTheme="minorHAnsi" w:hAnsiTheme="minorHAnsi"/>
+          <w:sz w:val="20"/>
+          <w:szCs w:val="20"/>
+        </w:rPr>
+        <w:t xml:space="preserve">, Martin, </w:t>
+      </w:r>
+      <w:proofErr w:type="spellStart"/>
+      <w:r>
+        <w:rPr>
+          <w:rFonts w:asciiTheme="minorHAnsi" w:hAnsiTheme="minorHAnsi"/>
+          <w:sz w:val="20"/>
+          <w:szCs w:val="20"/>
+        </w:rPr>
+        <w:t>Informatique</w:t>
+      </w:r>
+      <w:proofErr w:type="spellEnd"/>
+      <w:r>
+        <w:rPr>
+          <w:rFonts w:asciiTheme="minorHAnsi" w:hAnsiTheme="minorHAnsi"/>
+          <w:sz w:val="20"/>
+          <w:szCs w:val="20"/>
+        </w:rPr>
+        <w:t xml:space="preserve">, 6/1999 </w:t>
+      </w:r>
+      <w:r>
+        <w:rPr>
+          <w:rFonts w:asciiTheme="minorHAnsi" w:hAnsiTheme="minorHAnsi"/>
+          <w:sz w:val="20"/>
+          <w:szCs w:val="20"/>
+        </w:rPr>
+        <w:t>[</w:t>
+      </w:r>
+      <w:hyperlink r:id="rId11" w:history="1">
+        <w:r>
+          <w:rPr>
+            <w:rStyle w:val="Hyperlink"/>
+            <w:rFonts w:asciiTheme="minorHAnsi" w:hAnsiTheme="minorHAnsi"/>
+            <w:sz w:val="20"/>
+            <w:szCs w:val="20"/>
+          </w:rPr>
+          <w:t>https://files.ifi.uzh.ch/rerg/arvo/ftp/papers/INF_6_99.pdf</w:t>
+        </w:r>
+      </w:hyperlink>
+      <w:r>
+        <w:rPr>
+          <w:rStyle w:val="Hyperlink"/>
+          <w:rFonts w:asciiTheme="minorHAnsi" w:hAnsiTheme="minorHAnsi"/>
+          <w:sz w:val="20"/>
+          <w:szCs w:val="20"/>
+        </w:rPr>
+        <w:t>]</w:t>
+      </w:r>
+    </w:p>
+    <w:p>
+      <w:pPr>
+        <w:pStyle w:val="Funotentext"/>
+      </w:pPr>
     </w:p>
   </w:footnote>
-  <w:footnote w:id="12">
+  <w:footnote w:id="19">
     <w:p>
       <w:pPr>
         <w:pStyle w:val="Funotentext"/>
@@ -10354,11 +11876,44 @@
         <w:footnoteRef/>
       </w:r>
       <w:r>
-        <w:t xml:space="preserve"> SE-Konferenzen.</w:t>
+        <w:t xml:space="preserve"> </w:t>
+      </w:r>
+      <w:proofErr w:type="spellStart"/>
+      <w:r>
+        <w:t>Glinz</w:t>
+      </w:r>
+      <w:proofErr w:type="spellEnd"/>
+      <w:r>
+        <w:t xml:space="preserve">, Martin, </w:t>
+      </w:r>
+      <w:proofErr w:type="spellStart"/>
+      <w:r>
+        <w:t>Informatique</w:t>
+      </w:r>
+      <w:proofErr w:type="spellEnd"/>
+      <w:r>
+        <w:t xml:space="preserve">, 6/1999 </w:t>
+      </w:r>
+      <w:r>
+        <w:t>[</w:t>
+      </w:r>
+      <w:hyperlink r:id="rId12" w:history="1">
+        <w:r>
+          <w:rPr>
+            <w:rStyle w:val="Hyperlink"/>
+          </w:rPr>
+          <w:t>https://files.ifi.uzh.ch/rerg/arvo/ftp/papers/INF_6_99.pdf</w:t>
+        </w:r>
+      </w:hyperlink>
+      <w:r>
+        <w:rPr>
+          <w:rStyle w:val="Hyperlink"/>
+        </w:rPr>
+        <w:t>]</w:t>
       </w:r>
     </w:p>
   </w:footnote>
-  <w:footnote w:id="13">
+  <w:footnote w:id="20">
     <w:p>
       <w:pPr>
         <w:pStyle w:val="Funotentext"/>
@@ -10370,15 +11925,125 @@
         <w:footnoteRef/>
       </w:r>
       <w:r>
-        <w:t xml:space="preserve"> SE-Konferenzen.</w:t>
+        <w:t xml:space="preserve"> (CMMI </w:t>
+      </w:r>
+      <w:proofErr w:type="spellStart"/>
+      <w:r>
+        <w:t>Product</w:t>
+      </w:r>
+      <w:proofErr w:type="spellEnd"/>
+      <w:r>
+        <w:t xml:space="preserve"> Team, 2010)</w:t>
       </w:r>
     </w:p>
   </w:footnote>
-  <w:footnote w:id="14">
+  <w:footnote w:id="21">
+    <w:p>
+      <w:r>
+        <w:rPr>
+          <w:rStyle w:val="Funotenzeichen"/>
+        </w:rPr>
+        <w:footnoteRef/>
+      </w:r>
+      <w:r>
+        <w:t xml:space="preserve"> </w:t>
+      </w:r>
+      <w:r>
+        <w:rPr>
+          <w:sz w:val="20"/>
+          <w:szCs w:val="20"/>
+        </w:rPr>
+        <w:t xml:space="preserve">Schmied, Jürgen, </w:t>
+      </w:r>
+      <w:proofErr w:type="spellStart"/>
+      <w:r>
+        <w:rPr>
+          <w:sz w:val="20"/>
+          <w:szCs w:val="20"/>
+        </w:rPr>
+        <w:t>Wentzel</w:t>
+      </w:r>
+      <w:proofErr w:type="spellEnd"/>
+      <w:r>
+        <w:rPr>
+          <w:sz w:val="20"/>
+          <w:szCs w:val="20"/>
+        </w:rPr>
+        <w:t xml:space="preserve">, Paul-Roux, </w:t>
+      </w:r>
+      <w:proofErr w:type="spellStart"/>
+      <w:r>
+        <w:rPr>
+          <w:sz w:val="20"/>
+          <w:szCs w:val="20"/>
+        </w:rPr>
+        <w:t>Gerdom</w:t>
+      </w:r>
+      <w:proofErr w:type="spellEnd"/>
+      <w:r>
+        <w:rPr>
+          <w:sz w:val="20"/>
+          <w:szCs w:val="20"/>
+        </w:rPr>
+        <w:t xml:space="preserve">, Michael, Uwe Hehn: </w:t>
+      </w:r>
+      <w:r>
+        <w:rPr>
+          <w:rStyle w:val="HTMLZitat"/>
+          <w:sz w:val="20"/>
+          <w:szCs w:val="20"/>
+        </w:rPr>
+        <w:t>Mit CMMI Prozesse verbessern!</w:t>
+      </w:r>
+      <w:r>
+        <w:rPr>
+          <w:sz w:val="20"/>
+          <w:szCs w:val="20"/>
+        </w:rPr>
+        <w:t xml:space="preserve"> </w:t>
+      </w:r>
+      <w:proofErr w:type="spellStart"/>
+      <w:r>
+        <w:rPr>
+          <w:sz w:val="20"/>
+          <w:szCs w:val="20"/>
+        </w:rPr>
+        <w:t>dpunkt.verlag</w:t>
+      </w:r>
+      <w:proofErr w:type="spellEnd"/>
+      <w:r>
+        <w:rPr>
+          <w:sz w:val="20"/>
+          <w:szCs w:val="20"/>
+        </w:rPr>
+        <w:t xml:space="preserve">, 2008, </w:t>
+      </w:r>
+      <w:hyperlink r:id="rId13" w:history="1">
+        <w:r>
+          <w:rPr>
+            <w:rStyle w:val="Hyperlink"/>
+            <w:sz w:val="20"/>
+            <w:szCs w:val="20"/>
+          </w:rPr>
+          <w:t>ISBN 978-3-89864-538-6</w:t>
+        </w:r>
+      </w:hyperlink>
+      <w:r>
+        <w:rPr>
+          <w:sz w:val="20"/>
+          <w:szCs w:val="20"/>
+        </w:rPr>
+        <w:t>.</w:t>
+      </w:r>
+    </w:p>
     <w:p>
       <w:pPr>
         <w:pStyle w:val="Funotentext"/>
       </w:pPr>
+    </w:p>
+  </w:footnote>
+  <w:footnote w:id="22">
+    <w:p>
       <w:r>
         <w:rPr>
           <w:rStyle w:val="Funotenzeichen"/>
@@ -10386,8 +12051,430 @@
         <w:footnoteRef/>
       </w:r>
       <w:r>
-        <w:t xml:space="preserve"> Kugler Maag.</w:t>
-      </w:r>
+        <w:t xml:space="preserve"> </w:t>
+      </w:r>
+      <w:r>
+        <w:rPr>
+          <w:sz w:val="20"/>
+          <w:szCs w:val="20"/>
+        </w:rPr>
+        <w:t>Wallmüller</w:t>
+      </w:r>
+      <w:r>
+        <w:rPr>
+          <w:sz w:val="20"/>
+          <w:szCs w:val="20"/>
+        </w:rPr>
+        <w:t xml:space="preserve">, </w:t>
+      </w:r>
+      <w:r>
+        <w:rPr>
+          <w:sz w:val="20"/>
+          <w:szCs w:val="20"/>
+        </w:rPr>
+        <w:t>Ernest</w:t>
+      </w:r>
+      <w:r>
+        <w:rPr>
+          <w:sz w:val="20"/>
+          <w:szCs w:val="20"/>
+        </w:rPr>
+        <w:t>,</w:t>
+      </w:r>
+      <w:r>
+        <w:rPr>
+          <w:sz w:val="20"/>
+          <w:szCs w:val="20"/>
+        </w:rPr>
+        <w:t xml:space="preserve"> </w:t>
+      </w:r>
+      <w:r>
+        <w:rPr>
+          <w:rStyle w:val="HTMLZitat"/>
+          <w:sz w:val="20"/>
+          <w:szCs w:val="20"/>
+        </w:rPr>
+        <w:t xml:space="preserve">SPI - Software </w:t>
+      </w:r>
+      <w:proofErr w:type="spellStart"/>
+      <w:r>
+        <w:rPr>
+          <w:rStyle w:val="HTMLZitat"/>
+          <w:i w:val="0"/>
+          <w:iCs w:val="0"/>
+          <w:sz w:val="20"/>
+          <w:szCs w:val="20"/>
+        </w:rPr>
+        <w:t>Process</w:t>
+      </w:r>
+      <w:proofErr w:type="spellEnd"/>
+      <w:r>
+        <w:rPr>
+          <w:rStyle w:val="HTMLZitat"/>
+          <w:i w:val="0"/>
+          <w:iCs w:val="0"/>
+          <w:sz w:val="20"/>
+          <w:szCs w:val="20"/>
+        </w:rPr>
+        <w:t xml:space="preserve"> </w:t>
+      </w:r>
+      <w:proofErr w:type="spellStart"/>
+      <w:r>
+        <w:rPr>
+          <w:rStyle w:val="HTMLZitat"/>
+          <w:i w:val="0"/>
+          <w:iCs w:val="0"/>
+          <w:sz w:val="20"/>
+          <w:szCs w:val="20"/>
+        </w:rPr>
+        <w:t>Improvement</w:t>
+      </w:r>
+      <w:proofErr w:type="spellEnd"/>
+      <w:r>
+        <w:rPr>
+          <w:rStyle w:val="HTMLZitat"/>
+          <w:sz w:val="20"/>
+          <w:szCs w:val="20"/>
+        </w:rPr>
+        <w:t xml:space="preserve"> </w:t>
+      </w:r>
+      <w:r>
+        <w:rPr>
+          <w:rStyle w:val="HTMLZitat"/>
+          <w:i w:val="0"/>
+          <w:iCs w:val="0"/>
+          <w:sz w:val="20"/>
+          <w:szCs w:val="20"/>
+        </w:rPr>
+        <w:t>mit CMMI und ISO 15504</w:t>
+      </w:r>
+      <w:r>
+        <w:rPr>
+          <w:sz w:val="20"/>
+          <w:szCs w:val="20"/>
+        </w:rPr>
+        <w:t xml:space="preserve">. Hanser, München 2006, </w:t>
+      </w:r>
+      <w:hyperlink r:id="rId14" w:history="1">
+        <w:r>
+          <w:rPr>
+            <w:rStyle w:val="Hyperlink"/>
+            <w:sz w:val="20"/>
+            <w:szCs w:val="20"/>
+          </w:rPr>
+          <w:t>ISBN 3-446-40492-9</w:t>
+        </w:r>
+      </w:hyperlink>
+      <w:r>
+        <w:rPr>
+          <w:sz w:val="20"/>
+          <w:szCs w:val="20"/>
+        </w:rPr>
+        <w:t>.</w:t>
+      </w:r>
+    </w:p>
+  </w:footnote>
+  <w:footnote w:id="23">
+    <w:p>
+      <w:pPr>
+        <w:pStyle w:val="Funotentext"/>
+      </w:pPr>
+      <w:r>
+        <w:rPr>
+          <w:rStyle w:val="Funotenzeichen"/>
+        </w:rPr>
+        <w:footnoteRef/>
+      </w:r>
+      <w:r>
+        <w:t xml:space="preserve"> </w:t>
+      </w:r>
+      <w:proofErr w:type="spellStart"/>
+      <w:r>
+        <w:t>B</w:t>
+      </w:r>
+      <w:r>
+        <w:t>ä</w:t>
+      </w:r>
+      <w:r>
+        <w:t>rwald</w:t>
+      </w:r>
+      <w:proofErr w:type="spellEnd"/>
+      <w:r>
+        <w:t xml:space="preserve">, </w:t>
+      </w:r>
+      <w:r>
+        <w:t xml:space="preserve">Andreas, </w:t>
+      </w:r>
+      <w:r>
+        <w:t>Sichere Werkzeugketten und werkzeugunterstütztes Assessments, 2018</w:t>
+      </w:r>
+      <w:r>
+        <w:br/>
+      </w:r>
+      <w:r>
+        <w:t>[</w:t>
+      </w:r>
+      <w:hyperlink r:id="rId15" w:history="1">
+        <w:r>
+          <w:rPr>
+            <w:rStyle w:val="Hyperlink"/>
+          </w:rPr>
+          <w:t>https://epub.uni-regensburg.de/38145/1/Dissertation_Andreas_Baerwald_2018-12-17_final.pdf</w:t>
+        </w:r>
+      </w:hyperlink>
+      <w:r>
+        <w:rPr>
+          <w:rStyle w:val="Hyperlink"/>
+        </w:rPr>
+        <w:t>]</w:t>
+      </w:r>
+    </w:p>
+  </w:footnote>
+  <w:footnote w:id="24">
+    <w:p>
+      <w:pPr>
+        <w:rPr>
+          <w:sz w:val="20"/>
+          <w:szCs w:val="20"/>
+        </w:rPr>
+      </w:pPr>
+      <w:r>
+        <w:rPr>
+          <w:rStyle w:val="Funotenzeichen"/>
+          <w:sz w:val="20"/>
+          <w:szCs w:val="20"/>
+        </w:rPr>
+        <w:footnoteRef/>
+      </w:r>
+      <w:r>
+        <w:rPr>
+          <w:sz w:val="20"/>
+          <w:szCs w:val="20"/>
+        </w:rPr>
+        <w:t xml:space="preserve"> </w:t>
+      </w:r>
+      <w:proofErr w:type="spellStart"/>
+      <w:r>
+        <w:rPr>
+          <w:sz w:val="20"/>
+          <w:szCs w:val="20"/>
+        </w:rPr>
+        <w:t>Sprunck</w:t>
+      </w:r>
+      <w:proofErr w:type="spellEnd"/>
+      <w:r>
+        <w:rPr>
+          <w:sz w:val="20"/>
+          <w:szCs w:val="20"/>
+        </w:rPr>
+        <w:t>, Markus, ISO/IEC  15504 (SPICE)</w:t>
+      </w:r>
+      <w:r>
+        <w:rPr>
+          <w:sz w:val="20"/>
+          <w:szCs w:val="20"/>
+        </w:rPr>
+        <w:t xml:space="preserve"> </w:t>
+      </w:r>
+      <w:r>
+        <w:rPr>
+          <w:sz w:val="20"/>
+          <w:szCs w:val="20"/>
+        </w:rPr>
+        <w:t>[</w:t>
+      </w:r>
+      <w:hyperlink r:id="rId16" w:history="1">
+        <w:r>
+          <w:rPr>
+            <w:rStyle w:val="Hyperlink"/>
+            <w:sz w:val="20"/>
+            <w:szCs w:val="20"/>
+          </w:rPr>
+          <w:t>http://www.se-k</w:t>
+        </w:r>
+        <w:r>
+          <w:rPr>
+            <w:rStyle w:val="Hyperlink"/>
+            <w:sz w:val="20"/>
+            <w:szCs w:val="20"/>
+          </w:rPr>
+          <w:t>o</w:t>
+        </w:r>
+        <w:r>
+          <w:rPr>
+            <w:rStyle w:val="Hyperlink"/>
+            <w:sz w:val="20"/>
+            <w:szCs w:val="20"/>
+          </w:rPr>
+          <w:t>nferenzen.de/bisher/se2007/folien/se2007-B2-3.pdf</w:t>
+        </w:r>
+      </w:hyperlink>
+      <w:r>
+        <w:rPr>
+          <w:rStyle w:val="Hyperlink"/>
+          <w:sz w:val="20"/>
+          <w:szCs w:val="20"/>
+        </w:rPr>
+        <w:t>]</w:t>
+      </w:r>
+    </w:p>
+  </w:footnote>
+  <w:footnote w:id="25">
+    <w:p>
+      <w:r>
+        <w:rPr>
+          <w:rStyle w:val="Funotenzeichen"/>
+          <w:sz w:val="20"/>
+          <w:szCs w:val="20"/>
+        </w:rPr>
+        <w:footnoteRef/>
+      </w:r>
+      <w:r>
+        <w:rPr>
+          <w:sz w:val="20"/>
+          <w:szCs w:val="20"/>
+        </w:rPr>
+        <w:t xml:space="preserve"> </w:t>
+      </w:r>
+      <w:r>
+        <w:t xml:space="preserve"> </w:t>
+      </w:r>
+      <w:proofErr w:type="spellStart"/>
+      <w:r>
+        <w:rPr>
+          <w:sz w:val="20"/>
+          <w:szCs w:val="20"/>
+        </w:rPr>
+        <w:t>Sprunck</w:t>
+      </w:r>
+      <w:proofErr w:type="spellEnd"/>
+      <w:r>
+        <w:rPr>
+          <w:sz w:val="20"/>
+          <w:szCs w:val="20"/>
+        </w:rPr>
+        <w:t>, Markus, ISO/IEC  15504 (SPICE), 2007</w:t>
+      </w:r>
+      <w:r>
+        <w:rPr>
+          <w:sz w:val="20"/>
+          <w:szCs w:val="20"/>
+        </w:rPr>
+        <w:t xml:space="preserve"> </w:t>
+      </w:r>
+      <w:r>
+        <w:rPr>
+          <w:sz w:val="20"/>
+          <w:szCs w:val="20"/>
+        </w:rPr>
+        <w:t>[</w:t>
+      </w:r>
+      <w:hyperlink r:id="rId17" w:history="1">
+        <w:r>
+          <w:rPr>
+            <w:rStyle w:val="Hyperlink"/>
+            <w:sz w:val="20"/>
+            <w:szCs w:val="20"/>
+          </w:rPr>
+          <w:t>http://www.se-konferenzen.de/bisher/se2007/folien/se2007-B2-3.pdf</w:t>
+        </w:r>
+      </w:hyperlink>
+      <w:r>
+        <w:rPr>
+          <w:rStyle w:val="Hyperlink"/>
+          <w:sz w:val="20"/>
+          <w:szCs w:val="20"/>
+        </w:rPr>
+        <w:t>]</w:t>
+      </w:r>
+    </w:p>
+  </w:footnote>
+  <w:footnote w:id="26">
+    <w:p>
+      <w:pPr>
+        <w:rPr>
+          <w:rStyle w:val="Hyperlink"/>
+        </w:rPr>
+      </w:pPr>
+      <w:r>
+        <w:rPr>
+          <w:rStyle w:val="Funotenzeichen"/>
+        </w:rPr>
+        <w:footnoteRef/>
+      </w:r>
+      <w:r>
+        <w:t xml:space="preserve"> </w:t>
+      </w:r>
+      <w:proofErr w:type="spellStart"/>
+      <w:r>
+        <w:rPr>
+          <w:sz w:val="20"/>
+          <w:szCs w:val="20"/>
+        </w:rPr>
+        <w:t>Maag</w:t>
+      </w:r>
+      <w:proofErr w:type="spellEnd"/>
+      <w:r>
+        <w:rPr>
+          <w:sz w:val="20"/>
+          <w:szCs w:val="20"/>
+        </w:rPr>
+        <w:t xml:space="preserve">, Kugler, Automotive </w:t>
+      </w:r>
+      <w:proofErr w:type="spellStart"/>
+      <w:r>
+        <w:rPr>
+          <w:sz w:val="20"/>
+          <w:szCs w:val="20"/>
+        </w:rPr>
+        <w:t>Spice</w:t>
+      </w:r>
+      <w:proofErr w:type="spellEnd"/>
+      <w:r>
+        <w:rPr>
+          <w:sz w:val="20"/>
+          <w:szCs w:val="20"/>
+        </w:rPr>
+        <w:t xml:space="preserve"> v.3.1 POCKET GUIDE, 2018</w:t>
+      </w:r>
+      <w:r>
+        <w:rPr>
+          <w:sz w:val="20"/>
+          <w:szCs w:val="20"/>
+        </w:rPr>
+        <w:br/>
+      </w:r>
+      <w:hyperlink r:id="rId18" w:history="1">
+        <w:r>
+          <w:rPr>
+            <w:rStyle w:val="Hyperlink"/>
+            <w:sz w:val="20"/>
+            <w:szCs w:val="20"/>
+          </w:rPr>
+          <w:t>https://www.kuglermaa</w:t>
+        </w:r>
+        <w:r>
+          <w:rPr>
+            <w:rStyle w:val="Hyperlink"/>
+            <w:sz w:val="20"/>
+            <w:szCs w:val="20"/>
+          </w:rPr>
+          <w:t>g</w:t>
+        </w:r>
+        <w:r>
+          <w:rPr>
+            <w:rStyle w:val="Hyperlink"/>
+            <w:sz w:val="20"/>
+            <w:szCs w:val="20"/>
+          </w:rPr>
+          <w:t>.de/fileadmin/05_CONTENT_PDF/2-10_automotive-spice_version_3_pocketguide.pdf</w:t>
+        </w:r>
+      </w:hyperlink>
+    </w:p>
+    <w:p>
+      <w:pPr>
+        <w:pStyle w:val="Funotentext"/>
+      </w:pPr>
     </w:p>
   </w:footnote>
 </w:footnotes>
@@ -13569,7 +15656,7 @@
       </w:pPr>
     </w:pPrDefault>
   </w:docDefaults>
-  <w:latentStyles w:defLockedState="0" w:defUIPriority="99" w:defSemiHidden="0" w:defUnhideWhenUsed="0" w:defQFormat="0" w:count="377">
+  <w:latentStyles w:defLockedState="0" w:defUIPriority="99" w:defSemiHidden="0" w:defUnhideWhenUsed="0" w:defQFormat="0" w:count="376">
     <w:lsdException w:name="Normal" w:uiPriority="0" w:qFormat="1"/>
     <w:lsdException w:name="heading 1" w:uiPriority="9" w:qFormat="1"/>
     <w:lsdException w:name="heading 2" w:semiHidden="1" w:uiPriority="9" w:unhideWhenUsed="1" w:qFormat="1"/>
@@ -13946,7 +16033,6 @@
     <w:lsdException w:name="Hashtag" w:semiHidden="1" w:unhideWhenUsed="1"/>
     <w:lsdException w:name="Unresolved Mention" w:semiHidden="1" w:unhideWhenUsed="1"/>
     <w:lsdException w:name="Smart Link" w:semiHidden="1" w:unhideWhenUsed="1"/>
-    <w:lsdException w:name="Smart Link Error" w:semiHidden="1" w:unhideWhenUsed="1"/>
   </w:latentStyles>
   <w:style w:type="paragraph" w:default="1" w:styleId="Standard">
     <w:name w:val="Normal"/>
@@ -14325,6 +16411,18 @@
       <w:spacing w:after="0"/>
     </w:pPr>
   </w:style>
+  <w:style w:type="character" w:styleId="BesuchterLink">
+    <w:name w:val="FollowedHyperlink"/>
+    <w:basedOn w:val="Absatz-Standardschriftart"/>
+    <w:uiPriority w:val="99"/>
+    <w:semiHidden/>
+    <w:unhideWhenUsed/>
+    <w:rsid w:val="0053756A"/>
+    <w:rPr>
+      <w:color w:val="954F72" w:themeColor="followedHyperlink"/>
+      <w:u w:val="single"/>
+    </w:rPr>
+  </w:style>
 </w:styles>
 </file>
 
@@ -14628,7 +16726,7 @@
 </file>
 
 <file path=customXml/itemProps1.xml><?xml version="1.0" encoding="utf-8"?>
-<ds:datastoreItem xmlns:ds="http://schemas.openxmlformats.org/officeDocument/2006/customXml" ds:itemID="{041B43E9-309E-4CAE-A651-1E6547B74A43}">
+<ds:datastoreItem xmlns:ds="http://schemas.openxmlformats.org/officeDocument/2006/customXml" ds:itemID="{B65D59A3-B9AA-D04C-BD8A-1068AF06BC2B}">
   <ds:schemaRefs>
     <ds:schemaRef ds:uri="http://schemas.openxmlformats.org/officeDocument/2006/bibliography"/>
   </ds:schemaRefs>
